--- a/Report.docx
+++ b/Report.docx
@@ -99,7 +99,21 @@
           <w:b/>
           <w:bCs/>
         </w:rPr>
-        <w:t>How to efficiently visualize players’ data</w:t>
+        <w:t xml:space="preserve">How to efficiently visualize players’ </w:t>
+      </w:r>
+      <w:r>
+        <w:rPr>
+          <w:b/>
+          <w:bCs/>
+        </w:rPr>
+        <w:t xml:space="preserve">shooting </w:t>
+      </w:r>
+      <w:r>
+        <w:rPr>
+          <w:b/>
+          <w:bCs/>
+        </w:rPr>
+        <w:t>data</w:t>
       </w:r>
       <w:r>
         <w:rPr>
@@ -125,7 +139,49 @@
         <w:t>or most time</w:t>
       </w:r>
       <w:r>
-        <w:t>, players’ and teams’ data is quite hard to understand if all those data are provided in numbers. It’s beneficial to build a user-friendly interface to generate clear map of plays’ data.</w:t>
+        <w:t xml:space="preserve">, players’ </w:t>
+      </w:r>
+      <w:r>
+        <w:t>shooting</w:t>
+      </w:r>
+      <w:r>
+        <w:t xml:space="preserve"> data is quite hard to understand</w:t>
+      </w:r>
+      <w:r>
+        <w:t xml:space="preserve"> since </w:t>
+      </w:r>
+      <w:r>
+        <w:t>it is hard to plot x</w:t>
+      </w:r>
+      <w:r>
+        <w:t>-y coordinate precisely by imagination</w:t>
+      </w:r>
+      <w:r>
+        <w:t xml:space="preserve">. It’s beneficial to build a user-friendly </w:t>
+      </w:r>
+      <w:r>
+        <w:t>program</w:t>
+      </w:r>
+      <w:r>
+        <w:t xml:space="preserve"> to generate clear </w:t>
+      </w:r>
+      <w:r>
+        <w:t>plot</w:t>
+      </w:r>
+      <w:r>
+        <w:t xml:space="preserve"> of play</w:t>
+      </w:r>
+      <w:r>
+        <w:t>er</w:t>
+      </w:r>
+      <w:r>
+        <w:t xml:space="preserve">s’ </w:t>
+      </w:r>
+      <w:r>
+        <w:t xml:space="preserve">shooting </w:t>
+      </w:r>
+      <w:r>
+        <w:t>data.</w:t>
       </w:r>
     </w:p>
     <w:p>
@@ -358,6 +414,7 @@
           <w:bCs/>
         </w:rPr>
       </w:pPr>
+      <w:proofErr w:type="spellStart"/>
       <w:r>
         <w:rPr>
           <w:b/>
@@ -365,6 +422,7 @@
         </w:rPr>
         <w:t>Nba-api</w:t>
       </w:r>
+      <w:proofErr w:type="spellEnd"/>
       <w:r>
         <w:rPr>
           <w:b/>
@@ -416,7 +474,23 @@
           <w:b/>
           <w:bCs/>
         </w:rPr>
-        <w:t>NBA Player Salaries | HoopsHype:</w:t>
+        <w:t xml:space="preserve">NBA Player Salaries | </w:t>
+      </w:r>
+      <w:proofErr w:type="spellStart"/>
+      <w:r>
+        <w:rPr>
+          <w:b/>
+          <w:bCs/>
+        </w:rPr>
+        <w:t>HoopsHype</w:t>
+      </w:r>
+      <w:proofErr w:type="spellEnd"/>
+      <w:r>
+        <w:rPr>
+          <w:b/>
+          <w:bCs/>
+        </w:rPr>
+        <w:t>:</w:t>
       </w:r>
       <w:r>
         <w:t xml:space="preserve"> </w:t>
@@ -440,12 +514,37 @@
         <w:spacing w:line="276" w:lineRule="auto"/>
         <w:ind w:leftChars="0"/>
       </w:pPr>
-      <w:r>
-        <w:rPr>
-          <w:b/>
-          <w:bCs/>
-        </w:rPr>
-        <w:t xml:space="preserve">bttmly/nba: Node.js client for nba.com API endpoints (github.com): </w:t>
+      <w:proofErr w:type="spellStart"/>
+      <w:r>
+        <w:rPr>
+          <w:b/>
+          <w:bCs/>
+        </w:rPr>
+        <w:t>bttmly</w:t>
+      </w:r>
+      <w:proofErr w:type="spellEnd"/>
+      <w:r>
+        <w:rPr>
+          <w:b/>
+          <w:bCs/>
+        </w:rPr>
+        <w:t>/</w:t>
+      </w:r>
+      <w:proofErr w:type="spellStart"/>
+      <w:r>
+        <w:rPr>
+          <w:b/>
+          <w:bCs/>
+        </w:rPr>
+        <w:t>nba</w:t>
+      </w:r>
+      <w:proofErr w:type="spellEnd"/>
+      <w:r>
+        <w:rPr>
+          <w:b/>
+          <w:bCs/>
+        </w:rPr>
+        <w:t xml:space="preserve">: Node.js client for nba.com API endpoints (github.com): </w:t>
       </w:r>
     </w:p>
     <w:p>
@@ -454,6 +553,7 @@
         <w:spacing w:line="276" w:lineRule="auto"/>
         <w:ind w:leftChars="0" w:left="680"/>
       </w:pPr>
+      <w:proofErr w:type="spellStart"/>
       <w:r>
         <w:rPr>
           <w:rFonts w:hint="eastAsia"/>
@@ -461,7 +561,11 @@
         <w:t>j</w:t>
       </w:r>
       <w:r>
-        <w:t>son file for teams:</w:t>
+        <w:t>son</w:t>
+      </w:r>
+      <w:proofErr w:type="spellEnd"/>
+      <w:r>
+        <w:t xml:space="preserve"> file for teams:</w:t>
       </w:r>
     </w:p>
     <w:p>
@@ -487,7 +591,15 @@
       </w:pPr>
       <w:r>
         <w:tab/>
-        <w:t>Column ‘teamName’ refer to the teams’ names.</w:t>
+        <w:t>Column ‘</w:t>
+      </w:r>
+      <w:proofErr w:type="spellStart"/>
+      <w:r>
+        <w:t>teamName</w:t>
+      </w:r>
+      <w:proofErr w:type="spellEnd"/>
+      <w:r>
+        <w:t>’ refer to the teams’ names.</w:t>
       </w:r>
     </w:p>
     <w:p>
@@ -496,6 +608,7 @@
         <w:spacing w:line="276" w:lineRule="auto"/>
         <w:ind w:leftChars="0" w:left="680"/>
       </w:pPr>
+      <w:proofErr w:type="spellStart"/>
       <w:r>
         <w:rPr>
           <w:rFonts w:hint="eastAsia"/>
@@ -503,7 +616,11 @@
         <w:t>j</w:t>
       </w:r>
       <w:r>
-        <w:t>son file for players</w:t>
+        <w:t>son</w:t>
+      </w:r>
+      <w:proofErr w:type="spellEnd"/>
+      <w:r>
+        <w:t xml:space="preserve"> file for players</w:t>
       </w:r>
     </w:p>
     <w:p>
@@ -526,23 +643,24 @@
         <w:pStyle w:val="a3"/>
         <w:spacing w:line="276" w:lineRule="auto"/>
         <w:ind w:leftChars="0" w:left="680"/>
-        <w:rPr>
-          <w:rFonts w:hint="eastAsia"/>
-        </w:rPr>
       </w:pPr>
       <w:r>
         <w:tab/>
         <w:t>Column ‘</w:t>
       </w:r>
+      <w:proofErr w:type="spellStart"/>
       <w:r>
         <w:t>firstName</w:t>
       </w:r>
+      <w:proofErr w:type="spellEnd"/>
       <w:r>
         <w:t>’, ‘</w:t>
       </w:r>
+      <w:proofErr w:type="spellStart"/>
       <w:r>
         <w:t>lastName</w:t>
       </w:r>
+      <w:proofErr w:type="spellEnd"/>
       <w:r>
         <w:t>’ refer to the players’ names.</w:t>
       </w:r>
@@ -654,14 +772,24 @@
       <w:r>
         <w:t xml:space="preserve">, </w:t>
       </w:r>
+      <w:proofErr w:type="spellStart"/>
       <w:r>
         <w:t>BeautifulSoup</w:t>
       </w:r>
+      <w:proofErr w:type="spellEnd"/>
       <w:r>
         <w:t xml:space="preserve">, </w:t>
       </w:r>
       <w:r>
-        <w:t xml:space="preserve">pandas, matplotlib, requests, nba-api, </w:t>
+        <w:t xml:space="preserve">pandas, matplotlib, requests, </w:t>
+      </w:r>
+      <w:proofErr w:type="spellStart"/>
+      <w:r>
+        <w:t>nba-api</w:t>
+      </w:r>
+      <w:proofErr w:type="spellEnd"/>
+      <w:r>
+        <w:t xml:space="preserve">, </w:t>
       </w:r>
       <w:r>
         <w:t>SciPy</w:t>
@@ -752,29 +880,24 @@
       <w:r>
         <w:t xml:space="preserve">Using endpoint </w:t>
       </w:r>
+      <w:proofErr w:type="spellStart"/>
       <w:r>
         <w:t>LeagueDashTeamStats</w:t>
       </w:r>
+      <w:proofErr w:type="spellEnd"/>
       <w:r>
         <w:t xml:space="preserve"> </w:t>
       </w:r>
       <w:r>
-        <w:t xml:space="preserve">in nba_api to access </w:t>
-      </w:r>
-      <w:r>
-        <w:t>all team</w:t>
-      </w:r>
-      <w:r>
-        <w:t>s</w:t>
-      </w:r>
-      <w:r>
-        <w:t>’</w:t>
-      </w:r>
-      <w:r>
-        <w:t xml:space="preserve"> </w:t>
-      </w:r>
-      <w:r>
-        <w:t xml:space="preserve">record of winning percentage and other information. </w:t>
+        <w:t xml:space="preserve">in </w:t>
+      </w:r>
+      <w:proofErr w:type="spellStart"/>
+      <w:r>
+        <w:t>nba_api</w:t>
+      </w:r>
+      <w:proofErr w:type="spellEnd"/>
+      <w:r>
+        <w:t xml:space="preserve"> to access all teams’ record of winning percentage and other information. </w:t>
       </w:r>
     </w:p>
     <w:p>
@@ -794,7 +917,23 @@
         <w:t>U</w:t>
       </w:r>
       <w:r>
-        <w:t>sing json and pandas modules to filter data until we get each team’s id, name, game played in a season, and winning rate.</w:t>
+        <w:t xml:space="preserve">sing </w:t>
+      </w:r>
+      <w:proofErr w:type="spellStart"/>
+      <w:r>
+        <w:t>json</w:t>
+      </w:r>
+      <w:proofErr w:type="spellEnd"/>
+      <w:r>
+        <w:t xml:space="preserve"> and </w:t>
+      </w:r>
+      <w:proofErr w:type="gramStart"/>
+      <w:r>
+        <w:t>pandas</w:t>
+      </w:r>
+      <w:proofErr w:type="gramEnd"/>
+      <w:r>
+        <w:t xml:space="preserve"> modules to filter data until we get each team’s id, name, game played in a season, and winning rate.</w:t>
       </w:r>
     </w:p>
     <w:p>
@@ -806,12 +945,103 @@
         </w:numPr>
         <w:spacing w:line="276" w:lineRule="auto"/>
         <w:ind w:leftChars="0"/>
+      </w:pPr>
+      <w:r>
+        <w:t>Save the filtered data into csv and category them by season.</w:t>
+      </w:r>
+    </w:p>
+    <w:p>
+      <w:pPr>
+        <w:pStyle w:val="a3"/>
+        <w:numPr>
+          <w:ilvl w:val="2"/>
+          <w:numId w:val="3"/>
+        </w:numPr>
+        <w:spacing w:line="276" w:lineRule="auto"/>
+        <w:ind w:leftChars="0"/>
+      </w:pPr>
+      <w:r>
+        <w:t>For each player’s data:</w:t>
+      </w:r>
+    </w:p>
+    <w:p>
+      <w:pPr>
+        <w:pStyle w:val="a3"/>
+        <w:numPr>
+          <w:ilvl w:val="3"/>
+          <w:numId w:val="3"/>
+        </w:numPr>
+        <w:spacing w:line="276" w:lineRule="auto"/>
+        <w:ind w:leftChars="0"/>
+      </w:pPr>
+      <w:r>
+        <w:t xml:space="preserve">Using endpoint </w:t>
+      </w:r>
+      <w:proofErr w:type="spellStart"/>
+      <w:r>
+        <w:t>LeagueDashPlayerStats</w:t>
+      </w:r>
+      <w:proofErr w:type="spellEnd"/>
+      <w:r>
+        <w:t xml:space="preserve"> in </w:t>
+      </w:r>
+      <w:proofErr w:type="spellStart"/>
+      <w:r>
+        <w:t>nba_api</w:t>
+      </w:r>
+      <w:proofErr w:type="spellEnd"/>
+      <w:r>
+        <w:t xml:space="preserve"> to access each player’s data. </w:t>
+      </w:r>
+    </w:p>
+    <w:p>
+      <w:pPr>
+        <w:pStyle w:val="a3"/>
+        <w:numPr>
+          <w:ilvl w:val="3"/>
+          <w:numId w:val="3"/>
+        </w:numPr>
+        <w:spacing w:line="276" w:lineRule="auto"/>
+        <w:ind w:leftChars="0"/>
+      </w:pPr>
+      <w:r>
         <w:rPr>
           <w:rFonts w:hint="eastAsia"/>
         </w:rPr>
-      </w:pPr>
-      <w:r>
-        <w:t>Save the filtered data into csv and category them by season.</w:t>
+        <w:t>U</w:t>
+      </w:r>
+      <w:r>
+        <w:t xml:space="preserve">sing </w:t>
+      </w:r>
+      <w:proofErr w:type="spellStart"/>
+      <w:r>
+        <w:t>json</w:t>
+      </w:r>
+      <w:proofErr w:type="spellEnd"/>
+      <w:r>
+        <w:t xml:space="preserve"> and </w:t>
+      </w:r>
+      <w:proofErr w:type="gramStart"/>
+      <w:r>
+        <w:t>pandas</w:t>
+      </w:r>
+      <w:proofErr w:type="gramEnd"/>
+      <w:r>
+        <w:t xml:space="preserve"> modules to clean the raw data.</w:t>
+      </w:r>
+    </w:p>
+    <w:p>
+      <w:pPr>
+        <w:pStyle w:val="a3"/>
+        <w:numPr>
+          <w:ilvl w:val="3"/>
+          <w:numId w:val="3"/>
+        </w:numPr>
+        <w:spacing w:line="276" w:lineRule="auto"/>
+        <w:ind w:leftChars="0"/>
+      </w:pPr>
+      <w:r>
+        <w:t>Save the prepared data into csv and category them by season.</w:t>
       </w:r>
     </w:p>
     <w:p>
@@ -825,13 +1055,7 @@
         <w:ind w:leftChars="0"/>
       </w:pPr>
       <w:r>
-        <w:t xml:space="preserve">For each </w:t>
-      </w:r>
-      <w:r>
-        <w:t>player’s data</w:t>
-      </w:r>
-      <w:r>
-        <w:t>:</w:t>
+        <w:t>For each player’s salary:</w:t>
       </w:r>
     </w:p>
     <w:p>
@@ -845,114 +1069,15 @@
         <w:ind w:leftChars="0"/>
       </w:pPr>
       <w:r>
-        <w:t xml:space="preserve">Using endpoint </w:t>
-      </w:r>
-      <w:r>
-        <w:t>LeagueDashPlayerStats</w:t>
-      </w:r>
-      <w:r>
-        <w:t xml:space="preserve"> </w:t>
-      </w:r>
-      <w:r>
-        <w:t xml:space="preserve">in nba_api to access </w:t>
-      </w:r>
-      <w:r>
-        <w:t>each player</w:t>
-      </w:r>
-      <w:r>
-        <w:t>’</w:t>
-      </w:r>
-      <w:r>
-        <w:t>s data</w:t>
-      </w:r>
-      <w:r>
-        <w:t xml:space="preserve">. </w:t>
-      </w:r>
-    </w:p>
-    <w:p>
-      <w:pPr>
-        <w:pStyle w:val="a3"/>
-        <w:numPr>
-          <w:ilvl w:val="3"/>
-          <w:numId w:val="3"/>
-        </w:numPr>
-        <w:spacing w:line="276" w:lineRule="auto"/>
-        <w:ind w:leftChars="0"/>
-      </w:pPr>
-      <w:r>
-        <w:rPr>
-          <w:rFonts w:hint="eastAsia"/>
-        </w:rPr>
-        <w:t>U</w:t>
-      </w:r>
-      <w:r>
-        <w:t xml:space="preserve">sing json and pandas modules to </w:t>
-      </w:r>
-      <w:r>
-        <w:t>clean the raw data</w:t>
-      </w:r>
-      <w:r>
-        <w:t>.</w:t>
-      </w:r>
-    </w:p>
-    <w:p>
-      <w:pPr>
-        <w:pStyle w:val="a3"/>
-        <w:numPr>
-          <w:ilvl w:val="3"/>
-          <w:numId w:val="3"/>
-        </w:numPr>
-        <w:spacing w:line="276" w:lineRule="auto"/>
-        <w:ind w:leftChars="0"/>
-        <w:rPr>
-          <w:rFonts w:hint="eastAsia"/>
-        </w:rPr>
-      </w:pPr>
-      <w:r>
-        <w:t xml:space="preserve">Save the </w:t>
-      </w:r>
-      <w:r>
-        <w:t>prepared</w:t>
-      </w:r>
-      <w:r>
-        <w:t xml:space="preserve"> data into csv and category them by season.</w:t>
-      </w:r>
-    </w:p>
-    <w:p>
-      <w:pPr>
-        <w:pStyle w:val="a3"/>
-        <w:numPr>
-          <w:ilvl w:val="2"/>
-          <w:numId w:val="3"/>
-        </w:numPr>
-        <w:spacing w:line="276" w:lineRule="auto"/>
-        <w:ind w:leftChars="0"/>
-      </w:pPr>
-      <w:r>
-        <w:t xml:space="preserve">For each player’s </w:t>
-      </w:r>
-      <w:r>
-        <w:t>salary</w:t>
-      </w:r>
-      <w:r>
-        <w:t>:</w:t>
-      </w:r>
-    </w:p>
-    <w:p>
-      <w:pPr>
-        <w:pStyle w:val="a3"/>
-        <w:numPr>
-          <w:ilvl w:val="3"/>
-          <w:numId w:val="3"/>
-        </w:numPr>
-        <w:spacing w:line="276" w:lineRule="auto"/>
-        <w:ind w:leftChars="0"/>
-      </w:pPr>
-      <w:r>
-        <w:t xml:space="preserve">Using </w:t>
-      </w:r>
-      <w:r>
-        <w:t xml:space="preserve">requests and BeautifulSoup modules to parse the HTML information on </w:t>
+        <w:t xml:space="preserve">Using requests and </w:t>
+      </w:r>
+      <w:proofErr w:type="spellStart"/>
+      <w:r>
+        <w:t>BeautifulSoup</w:t>
+      </w:r>
+      <w:proofErr w:type="spellEnd"/>
+      <w:r>
+        <w:t xml:space="preserve"> modules to parse the HTML information on </w:t>
       </w:r>
       <w:hyperlink r:id="rId9" w:history="1">
         <w:r>
@@ -975,9 +1100,56 @@
         </w:numPr>
         <w:spacing w:line="276" w:lineRule="auto"/>
         <w:ind w:leftChars="0"/>
+      </w:pPr>
+      <w:r>
         <w:rPr>
           <w:rFonts w:hint="eastAsia"/>
         </w:rPr>
+        <w:t>U</w:t>
+      </w:r>
+      <w:r>
+        <w:t xml:space="preserve">sing </w:t>
+      </w:r>
+      <w:proofErr w:type="gramStart"/>
+      <w:r>
+        <w:t>pandas</w:t>
+      </w:r>
+      <w:proofErr w:type="gramEnd"/>
+      <w:r>
+        <w:t xml:space="preserve"> modules to transform dictionary-like data into csv file and category them by season.</w:t>
+      </w:r>
+    </w:p>
+    <w:p>
+      <w:pPr>
+        <w:pStyle w:val="a3"/>
+        <w:numPr>
+          <w:ilvl w:val="1"/>
+          <w:numId w:val="3"/>
+        </w:numPr>
+        <w:spacing w:line="276" w:lineRule="auto"/>
+        <w:ind w:leftChars="0"/>
+        <w:rPr>
+          <w:b/>
+          <w:bCs/>
+        </w:rPr>
+      </w:pPr>
+      <w:r>
+        <w:rPr>
+          <w:b/>
+          <w:bCs/>
+        </w:rPr>
+        <w:t>Methods for Question A:</w:t>
+      </w:r>
+    </w:p>
+    <w:p>
+      <w:pPr>
+        <w:pStyle w:val="a3"/>
+        <w:numPr>
+          <w:ilvl w:val="2"/>
+          <w:numId w:val="3"/>
+        </w:numPr>
+        <w:spacing w:line="276" w:lineRule="auto"/>
+        <w:ind w:leftChars="0"/>
       </w:pPr>
       <w:r>
         <w:rPr>
@@ -986,56 +1158,15 @@
         <w:t>U</w:t>
       </w:r>
       <w:r>
-        <w:t xml:space="preserve">sing pandas modules to </w:t>
-      </w:r>
-      <w:r>
-        <w:t>transform dictionary-like data into csv file</w:t>
-      </w:r>
-      <w:r>
-        <w:t xml:space="preserve"> and category them by season.</w:t>
-      </w:r>
-    </w:p>
-    <w:p>
-      <w:pPr>
-        <w:pStyle w:val="a3"/>
-        <w:numPr>
-          <w:ilvl w:val="1"/>
-          <w:numId w:val="3"/>
-        </w:numPr>
-        <w:spacing w:line="276" w:lineRule="auto"/>
-        <w:ind w:leftChars="0"/>
-        <w:rPr>
-          <w:rFonts w:hint="eastAsia"/>
-          <w:b/>
-          <w:bCs/>
-        </w:rPr>
-      </w:pPr>
-      <w:r>
-        <w:rPr>
-          <w:b/>
-          <w:bCs/>
-        </w:rPr>
-        <w:t>Methods for Question A:</w:t>
-      </w:r>
-    </w:p>
-    <w:p>
-      <w:pPr>
-        <w:pStyle w:val="a3"/>
-        <w:numPr>
-          <w:ilvl w:val="2"/>
-          <w:numId w:val="3"/>
-        </w:numPr>
-        <w:spacing w:line="276" w:lineRule="auto"/>
-        <w:ind w:leftChars="0"/>
-      </w:pPr>
-      <w:r>
-        <w:rPr>
-          <w:rFonts w:hint="eastAsia"/>
-        </w:rPr>
-        <w:t>U</w:t>
-      </w:r>
-      <w:r>
-        <w:t xml:space="preserve">se requests and json modules to obtain the data of each player </w:t>
+        <w:t xml:space="preserve">se requests and </w:t>
+      </w:r>
+      <w:proofErr w:type="spellStart"/>
+      <w:r>
+        <w:t>json</w:t>
+      </w:r>
+      <w:proofErr w:type="spellEnd"/>
+      <w:r>
+        <w:t xml:space="preserve"> modules to obtain the data of each player </w:t>
       </w:r>
       <w:r>
         <w:t>and</w:t>
@@ -1090,11 +1221,21 @@
         <w:lastRenderedPageBreak/>
         <w:t xml:space="preserve">Using endpoint </w:t>
       </w:r>
+      <w:proofErr w:type="spellStart"/>
       <w:r>
         <w:t>ShotChartDetail</w:t>
       </w:r>
-      <w:r>
-        <w:t xml:space="preserve"> in nba_api to access target player’s shot location and the field goal made percentage</w:t>
+      <w:proofErr w:type="spellEnd"/>
+      <w:r>
+        <w:t xml:space="preserve"> in </w:t>
+      </w:r>
+      <w:proofErr w:type="spellStart"/>
+      <w:r>
+        <w:t>nba_api</w:t>
+      </w:r>
+      <w:proofErr w:type="spellEnd"/>
+      <w:r>
+        <w:t xml:space="preserve"> to access target player’s shot location and the field goal made percentage</w:t>
       </w:r>
       <w:r>
         <w:t>.</w:t>
@@ -1156,7 +1297,23 @@
         <w:t>Us</w:t>
       </w:r>
       <w:r>
-        <w:t>ing all the data above and turn them to feature df and label df by pandas</w:t>
+        <w:t xml:space="preserve">ing all the data above and turn them to feature </w:t>
+      </w:r>
+      <w:proofErr w:type="spellStart"/>
+      <w:r>
+        <w:t>df</w:t>
+      </w:r>
+      <w:proofErr w:type="spellEnd"/>
+      <w:r>
+        <w:t xml:space="preserve"> and label </w:t>
+      </w:r>
+      <w:proofErr w:type="spellStart"/>
+      <w:r>
+        <w:t>df</w:t>
+      </w:r>
+      <w:proofErr w:type="spellEnd"/>
+      <w:r>
+        <w:t xml:space="preserve"> by pandas</w:t>
       </w:r>
       <w:r>
         <w:t>.</w:t>
@@ -1181,12 +1338,16 @@
       <w:r>
         <w:t xml:space="preserve">se </w:t>
       </w:r>
+      <w:proofErr w:type="spellStart"/>
+      <w:proofErr w:type="gramStart"/>
       <w:r>
         <w:t>keras.</w:t>
       </w:r>
       <w:r>
         <w:t>Sequential</w:t>
       </w:r>
+      <w:proofErr w:type="spellEnd"/>
+      <w:proofErr w:type="gramEnd"/>
       <w:r>
         <w:t xml:space="preserve"> to build up the model</w:t>
       </w:r>
@@ -1205,8 +1366,13 @@
         <w:ind w:leftChars="0"/>
       </w:pPr>
       <w:r>
-        <w:t>Save the best model based on the accuracy score of evaluating df</w:t>
-      </w:r>
+        <w:t xml:space="preserve">Save the best model based on the accuracy score of evaluating </w:t>
+      </w:r>
+      <w:proofErr w:type="spellStart"/>
+      <w:r>
+        <w:t>df</w:t>
+      </w:r>
+      <w:proofErr w:type="spellEnd"/>
       <w:r>
         <w:t>.</w:t>
       </w:r>
@@ -1244,11 +1410,32 @@
         <w:ind w:leftChars="0"/>
       </w:pPr>
       <w:r>
-        <w:t>Using all the data above and turn them to feature df and label df by pandas</w:t>
-      </w:r>
-      <w:r>
-        <w:t xml:space="preserve"> and numpy</w:t>
-      </w:r>
+        <w:t xml:space="preserve">Using all the data above and turn them to feature </w:t>
+      </w:r>
+      <w:proofErr w:type="spellStart"/>
+      <w:r>
+        <w:t>df</w:t>
+      </w:r>
+      <w:proofErr w:type="spellEnd"/>
+      <w:r>
+        <w:t xml:space="preserve"> and label </w:t>
+      </w:r>
+      <w:proofErr w:type="spellStart"/>
+      <w:r>
+        <w:t>df</w:t>
+      </w:r>
+      <w:proofErr w:type="spellEnd"/>
+      <w:r>
+        <w:t xml:space="preserve"> by pandas</w:t>
+      </w:r>
+      <w:r>
+        <w:t xml:space="preserve"> and </w:t>
+      </w:r>
+      <w:proofErr w:type="spellStart"/>
+      <w:r>
+        <w:t>numpy</w:t>
+      </w:r>
+      <w:proofErr w:type="spellEnd"/>
       <w:r>
         <w:t>.</w:t>
       </w:r>
@@ -1270,11 +1457,18 @@
         <w:t>U</w:t>
       </w:r>
       <w:r>
-        <w:t>se keras.</w:t>
+        <w:t xml:space="preserve">se </w:t>
+      </w:r>
+      <w:proofErr w:type="spellStart"/>
+      <w:proofErr w:type="gramStart"/>
+      <w:r>
+        <w:t>keras.</w:t>
       </w:r>
       <w:r>
         <w:t>Sequential</w:t>
       </w:r>
+      <w:proofErr w:type="spellEnd"/>
+      <w:proofErr w:type="gramEnd"/>
       <w:r>
         <w:t xml:space="preserve"> to build up the model.</w:t>
       </w:r>
@@ -1290,7 +1484,15 @@
         <w:ind w:leftChars="0"/>
       </w:pPr>
       <w:r>
-        <w:t>Save the best model based on the accuracy score of evaluating df.</w:t>
+        <w:t xml:space="preserve">Save the best model based on the accuracy score of evaluating </w:t>
+      </w:r>
+      <w:proofErr w:type="spellStart"/>
+      <w:r>
+        <w:t>df</w:t>
+      </w:r>
+      <w:proofErr w:type="spellEnd"/>
+      <w:r>
+        <w:t>.</w:t>
       </w:r>
     </w:p>
     <w:p>
@@ -1333,6 +1535,640 @@
       <w:pPr>
         <w:pStyle w:val="a3"/>
         <w:numPr>
+          <w:ilvl w:val="1"/>
+          <w:numId w:val="3"/>
+        </w:numPr>
+        <w:spacing w:line="276" w:lineRule="auto"/>
+        <w:ind w:leftChars="0"/>
+        <w:rPr>
+          <w:b/>
+          <w:bCs/>
+        </w:rPr>
+      </w:pPr>
+      <w:r>
+        <w:rPr>
+          <w:b/>
+          <w:bCs/>
+        </w:rPr>
+        <w:t>Question A</w:t>
+      </w:r>
+      <w:r>
+        <w:rPr>
+          <w:b/>
+          <w:bCs/>
+        </w:rPr>
+        <w:t>:</w:t>
+      </w:r>
+    </w:p>
+    <w:p>
+      <w:pPr>
+        <w:pStyle w:val="a3"/>
+        <w:numPr>
+          <w:ilvl w:val="2"/>
+          <w:numId w:val="3"/>
+        </w:numPr>
+        <w:spacing w:line="276" w:lineRule="auto"/>
+        <w:ind w:leftChars="0"/>
+      </w:pPr>
+      <w:r>
+        <w:t xml:space="preserve">After </w:t>
+      </w:r>
+      <w:r>
+        <w:t>using the plotting program we wrote</w:t>
+      </w:r>
+      <w:r>
+        <w:t xml:space="preserve">, we now can easily recognize </w:t>
+      </w:r>
+      <w:r>
+        <w:t xml:space="preserve">the precise position of where the target player </w:t>
+      </w:r>
+      <w:r>
+        <w:t>makes a shot</w:t>
+      </w:r>
+      <w:r>
+        <w:t>.</w:t>
+      </w:r>
+    </w:p>
+    <w:p>
+      <w:pPr>
+        <w:pStyle w:val="a3"/>
+        <w:numPr>
+          <w:ilvl w:val="2"/>
+          <w:numId w:val="3"/>
+        </w:numPr>
+        <w:spacing w:line="276" w:lineRule="auto"/>
+        <w:ind w:leftChars="0"/>
+      </w:pPr>
+      <w:r>
+        <w:t xml:space="preserve">We lessen the process </w:t>
+      </w:r>
+      <w:r>
+        <w:t xml:space="preserve">of accessing target player’s shot chart by </w:t>
+      </w:r>
+      <w:r>
+        <w:t>only required user to input player’s name</w:t>
+      </w:r>
+      <w:r>
+        <w:t xml:space="preserve">, </w:t>
+      </w:r>
+      <w:r>
+        <w:t>target season, and team name</w:t>
+      </w:r>
+      <w:r>
+        <w:t>.</w:t>
+      </w:r>
+    </w:p>
+    <w:p>
+      <w:pPr>
+        <w:pStyle w:val="a3"/>
+        <w:numPr>
+          <w:ilvl w:val="2"/>
+          <w:numId w:val="3"/>
+        </w:numPr>
+        <w:spacing w:afterLines="50" w:after="180" w:line="276" w:lineRule="auto"/>
+        <w:ind w:leftChars="0"/>
+      </w:pPr>
+      <w:r>
+        <w:rPr>
+          <w:rFonts w:hint="eastAsia"/>
+        </w:rPr>
+        <w:t>T</w:t>
+      </w:r>
+      <w:r>
+        <w:t>he plot on left</w:t>
+      </w:r>
+      <w:r>
+        <w:t xml:space="preserve"> side</w:t>
+      </w:r>
+      <w:r>
+        <w:t xml:space="preserve"> is the field goal made chart for Ste</w:t>
+      </w:r>
+      <w:r>
+        <w:t>phe</w:t>
+      </w:r>
+      <w:r>
+        <w:t xml:space="preserve">n Curry, </w:t>
+      </w:r>
+      <w:r>
+        <w:t>Golden State Warriors</w:t>
+      </w:r>
+      <w:r>
+        <w:t xml:space="preserve">, 2021-22 season; </w:t>
+      </w:r>
+      <w:r>
+        <w:t>t</w:t>
+      </w:r>
+      <w:r>
+        <w:t xml:space="preserve">he plot on </w:t>
+      </w:r>
+      <w:r>
+        <w:t>right side</w:t>
+      </w:r>
+      <w:r>
+        <w:t xml:space="preserve"> is the field goal made chart for</w:t>
+      </w:r>
+      <w:r>
+        <w:t xml:space="preserve"> Tim Duncan, </w:t>
+      </w:r>
+      <w:r>
+        <w:t>San Antonio Spurs</w:t>
+      </w:r>
+      <w:r>
+        <w:t>, 2011-12</w:t>
+      </w:r>
+      <w:r>
+        <w:t xml:space="preserve"> season.</w:t>
+      </w:r>
+      <w:r>
+        <w:t xml:space="preserve"> The darker </w:t>
+      </w:r>
+      <w:r>
+        <w:t xml:space="preserve">color </w:t>
+      </w:r>
+      <w:r>
+        <w:t xml:space="preserve">the </w:t>
+      </w:r>
+      <w:r>
+        <w:t xml:space="preserve">mark be, the greater </w:t>
+      </w:r>
+      <w:r>
+        <w:t>amount of field goal the player made.</w:t>
+      </w:r>
+    </w:p>
+    <w:p>
+      <w:pPr>
+        <w:pStyle w:val="a3"/>
+        <w:spacing w:afterLines="50" w:after="180" w:line="276" w:lineRule="auto"/>
+        <w:ind w:leftChars="0" w:left="1021"/>
+        <w:rPr>
+          <w:rFonts w:hint="eastAsia"/>
+        </w:rPr>
+      </w:pPr>
+      <w:r>
+        <w:rPr>
+          <w:rFonts w:hint="eastAsia"/>
+          <w:noProof/>
+        </w:rPr>
+        <w:drawing>
+          <wp:inline distT="0" distB="0" distL="0" distR="0" wp14:anchorId="4BBFD13A" wp14:editId="52AF98E0">
+            <wp:extent cx="2016000" cy="1895040"/>
+            <wp:effectExtent l="0" t="0" r="3810" b="0"/>
+            <wp:docPr id="1" name="圖片 1"/>
+            <wp:cNvGraphicFramePr>
+              <a:graphicFrameLocks xmlns:a="http://schemas.openxmlformats.org/drawingml/2006/main" noChangeAspect="1"/>
+            </wp:cNvGraphicFramePr>
+            <a:graphic xmlns:a="http://schemas.openxmlformats.org/drawingml/2006/main">
+              <a:graphicData uri="http://schemas.openxmlformats.org/drawingml/2006/picture">
+                <pic:pic xmlns:pic="http://schemas.openxmlformats.org/drawingml/2006/picture">
+                  <pic:nvPicPr>
+                    <pic:cNvPr id="1" name="圖片 1"/>
+                    <pic:cNvPicPr/>
+                  </pic:nvPicPr>
+                  <pic:blipFill>
+                    <a:blip r:embed="rId10" cstate="print">
+                      <a:extLst>
+                        <a:ext uri="{28A0092B-C50C-407E-A947-70E740481C1C}">
+                          <a14:useLocalDpi xmlns:a14="http://schemas.microsoft.com/office/drawing/2010/main" val="0"/>
+                        </a:ext>
+                      </a:extLst>
+                    </a:blip>
+                    <a:stretch>
+                      <a:fillRect/>
+                    </a:stretch>
+                  </pic:blipFill>
+                  <pic:spPr>
+                    <a:xfrm>
+                      <a:off x="0" y="0"/>
+                      <a:ext cx="2016000" cy="1895040"/>
+                    </a:xfrm>
+                    <a:prstGeom prst="rect">
+                      <a:avLst/>
+                    </a:prstGeom>
+                  </pic:spPr>
+                </pic:pic>
+              </a:graphicData>
+            </a:graphic>
+          </wp:inline>
+        </w:drawing>
+      </w:r>
+      <w:r>
+        <w:rPr>
+          <w:rFonts w:hint="eastAsia"/>
+          <w:noProof/>
+        </w:rPr>
+        <w:drawing>
+          <wp:inline distT="0" distB="0" distL="0" distR="0" wp14:anchorId="6F67E05C" wp14:editId="7052927F">
+            <wp:extent cx="2016000" cy="1895040"/>
+            <wp:effectExtent l="0" t="0" r="3810" b="0"/>
+            <wp:docPr id="2" name="圖片 2"/>
+            <wp:cNvGraphicFramePr>
+              <a:graphicFrameLocks xmlns:a="http://schemas.openxmlformats.org/drawingml/2006/main" noChangeAspect="1"/>
+            </wp:cNvGraphicFramePr>
+            <a:graphic xmlns:a="http://schemas.openxmlformats.org/drawingml/2006/main">
+              <a:graphicData uri="http://schemas.openxmlformats.org/drawingml/2006/picture">
+                <pic:pic xmlns:pic="http://schemas.openxmlformats.org/drawingml/2006/picture">
+                  <pic:nvPicPr>
+                    <pic:cNvPr id="2" name="圖片 2"/>
+                    <pic:cNvPicPr/>
+                  </pic:nvPicPr>
+                  <pic:blipFill>
+                    <a:blip r:embed="rId11" cstate="print">
+                      <a:extLst>
+                        <a:ext uri="{28A0092B-C50C-407E-A947-70E740481C1C}">
+                          <a14:useLocalDpi xmlns:a14="http://schemas.microsoft.com/office/drawing/2010/main" val="0"/>
+                        </a:ext>
+                      </a:extLst>
+                    </a:blip>
+                    <a:stretch>
+                      <a:fillRect/>
+                    </a:stretch>
+                  </pic:blipFill>
+                  <pic:spPr>
+                    <a:xfrm>
+                      <a:off x="0" y="0"/>
+                      <a:ext cx="2016000" cy="1895040"/>
+                    </a:xfrm>
+                    <a:prstGeom prst="rect">
+                      <a:avLst/>
+                    </a:prstGeom>
+                  </pic:spPr>
+                </pic:pic>
+              </a:graphicData>
+            </a:graphic>
+          </wp:inline>
+        </w:drawing>
+      </w:r>
+    </w:p>
+    <w:p>
+      <w:pPr>
+        <w:pStyle w:val="a3"/>
+        <w:numPr>
+          <w:ilvl w:val="1"/>
+          <w:numId w:val="3"/>
+        </w:numPr>
+        <w:spacing w:line="276" w:lineRule="auto"/>
+        <w:ind w:leftChars="0"/>
+        <w:rPr>
+          <w:b/>
+          <w:bCs/>
+        </w:rPr>
+      </w:pPr>
+      <w:r>
+        <w:rPr>
+          <w:rFonts w:hint="eastAsia"/>
+          <w:b/>
+          <w:bCs/>
+        </w:rPr>
+        <w:lastRenderedPageBreak/>
+        <w:t>Q</w:t>
+      </w:r>
+      <w:r>
+        <w:rPr>
+          <w:b/>
+          <w:bCs/>
+        </w:rPr>
+        <w:t>uestion</w:t>
+      </w:r>
+      <w:r>
+        <w:rPr>
+          <w:b/>
+          <w:bCs/>
+        </w:rPr>
+        <w:t xml:space="preserve"> </w:t>
+      </w:r>
+      <w:r>
+        <w:rPr>
+          <w:b/>
+          <w:bCs/>
+        </w:rPr>
+        <w:t>B:</w:t>
+      </w:r>
+    </w:p>
+    <w:p>
+      <w:pPr>
+        <w:pStyle w:val="a3"/>
+        <w:numPr>
+          <w:ilvl w:val="2"/>
+          <w:numId w:val="3"/>
+        </w:numPr>
+        <w:spacing w:line="276" w:lineRule="auto"/>
+        <w:ind w:leftChars="0"/>
+      </w:pPr>
+      <w:r>
+        <w:t>After training</w:t>
+      </w:r>
+      <w:r>
+        <w:t>, the neural network model we built</w:t>
+      </w:r>
+      <w:r>
+        <w:t xml:space="preserve"> </w:t>
+      </w:r>
+      <w:r>
+        <w:t xml:space="preserve">has approximately greater than 50 percent of </w:t>
+      </w:r>
+      <w:r>
+        <w:t>accuracy on predicting the salary level of each player.</w:t>
+      </w:r>
+    </w:p>
+    <w:p>
+      <w:pPr>
+        <w:pStyle w:val="a3"/>
+        <w:numPr>
+          <w:ilvl w:val="2"/>
+          <w:numId w:val="3"/>
+        </w:numPr>
+        <w:spacing w:line="276" w:lineRule="auto"/>
+        <w:ind w:leftChars="0"/>
+      </w:pPr>
+      <w:r>
+        <w:t>Feature we used for training:</w:t>
+      </w:r>
+      <w:r>
+        <w:t xml:space="preserve"> season, player age, team winning rate</w:t>
+      </w:r>
+      <w:r>
+        <w:t xml:space="preserve">, total games played in season, </w:t>
+      </w:r>
+      <w:r>
+        <w:t xml:space="preserve">real winning rate, minutes per game, </w:t>
+      </w:r>
+      <w:r>
+        <w:t xml:space="preserve">points per game, rebounds per game, assists per game, </w:t>
+      </w:r>
+      <w:r>
+        <w:t>steals per game, blocks per game, turnover per game</w:t>
+      </w:r>
+      <w:r>
+        <w:t xml:space="preserve">, field goal percentage, </w:t>
+      </w:r>
+      <w:r>
+        <w:t>3-point</w:t>
+      </w:r>
+      <w:r>
+        <w:t xml:space="preserve"> field goal percentage</w:t>
+      </w:r>
+      <w:r>
+        <w:t>, total plus minus</w:t>
+      </w:r>
+    </w:p>
+    <w:p>
+      <w:pPr>
+        <w:pStyle w:val="a3"/>
+        <w:numPr>
+          <w:ilvl w:val="2"/>
+          <w:numId w:val="3"/>
+        </w:numPr>
+        <w:spacing w:line="276" w:lineRule="auto"/>
+        <w:ind w:leftChars="0"/>
+        <w:rPr>
+          <w:rFonts w:hint="eastAsia"/>
+        </w:rPr>
+      </w:pPr>
+      <w:r>
+        <w:rPr>
+          <w:rFonts w:hint="eastAsia"/>
+        </w:rPr>
+        <w:t>S</w:t>
+      </w:r>
+      <w:r>
+        <w:t xml:space="preserve">alary level: level 0 – </w:t>
+      </w:r>
+      <w:r>
+        <w:t xml:space="preserve">annual </w:t>
+      </w:r>
+      <w:r>
+        <w:t xml:space="preserve">salary below </w:t>
+      </w:r>
+      <w:r>
+        <w:t xml:space="preserve">1200000; </w:t>
+      </w:r>
+      <w:r>
+        <w:t xml:space="preserve">level </w:t>
+      </w:r>
+      <w:r>
+        <w:t>1</w:t>
+      </w:r>
+      <w:r>
+        <w:t xml:space="preserve"> – annual salary below </w:t>
+      </w:r>
+      <w:r>
+        <w:t>2000000</w:t>
+      </w:r>
+      <w:r>
+        <w:t xml:space="preserve">; </w:t>
+      </w:r>
+      <w:r>
+        <w:t xml:space="preserve">level </w:t>
+      </w:r>
+      <w:r>
+        <w:t>2</w:t>
+      </w:r>
+      <w:r>
+        <w:t xml:space="preserve"> – annual salary below </w:t>
+      </w:r>
+      <w:r>
+        <w:t>5</w:t>
+      </w:r>
+      <w:r>
+        <w:t>000000</w:t>
+      </w:r>
+      <w:r>
+        <w:t xml:space="preserve">; </w:t>
+      </w:r>
+      <w:r>
+        <w:t xml:space="preserve">level </w:t>
+      </w:r>
+      <w:r>
+        <w:t>3</w:t>
+      </w:r>
+      <w:r>
+        <w:t xml:space="preserve"> – annual salary below </w:t>
+      </w:r>
+      <w:r>
+        <w:t>10</w:t>
+      </w:r>
+      <w:r>
+        <w:t>000000</w:t>
+      </w:r>
+      <w:r>
+        <w:t xml:space="preserve">; </w:t>
+      </w:r>
+      <w:r>
+        <w:t xml:space="preserve">level </w:t>
+      </w:r>
+      <w:r>
+        <w:t>4</w:t>
+      </w:r>
+      <w:r>
+        <w:t xml:space="preserve"> – annual salary below </w:t>
+      </w:r>
+      <w:r>
+        <w:t>20000000</w:t>
+      </w:r>
+      <w:r>
+        <w:t xml:space="preserve">; </w:t>
+      </w:r>
+      <w:r>
+        <w:t xml:space="preserve">level </w:t>
+      </w:r>
+      <w:r>
+        <w:t>5</w:t>
+      </w:r>
+      <w:r>
+        <w:t xml:space="preserve"> – </w:t>
+      </w:r>
+      <w:r>
+        <w:t xml:space="preserve">annual salary </w:t>
+      </w:r>
+      <w:r>
+        <w:t>above</w:t>
+      </w:r>
+      <w:r>
+        <w:t xml:space="preserve"> </w:t>
+      </w:r>
+      <w:r>
+        <w:t>20000000</w:t>
+      </w:r>
+    </w:p>
+    <w:p>
+      <w:pPr>
+        <w:pStyle w:val="a3"/>
+        <w:numPr>
+          <w:ilvl w:val="1"/>
+          <w:numId w:val="3"/>
+        </w:numPr>
+        <w:spacing w:line="276" w:lineRule="auto"/>
+        <w:ind w:leftChars="0"/>
+        <w:rPr>
+          <w:b/>
+          <w:bCs/>
+        </w:rPr>
+      </w:pPr>
+      <w:r>
+        <w:rPr>
+          <w:rFonts w:hint="eastAsia"/>
+          <w:b/>
+          <w:bCs/>
+        </w:rPr>
+        <w:t>Q</w:t>
+      </w:r>
+      <w:r>
+        <w:rPr>
+          <w:b/>
+          <w:bCs/>
+        </w:rPr>
+        <w:t>uestion C:</w:t>
+      </w:r>
+    </w:p>
+    <w:p>
+      <w:pPr>
+        <w:pStyle w:val="a3"/>
+        <w:numPr>
+          <w:ilvl w:val="2"/>
+          <w:numId w:val="3"/>
+        </w:numPr>
+        <w:spacing w:line="276" w:lineRule="auto"/>
+        <w:ind w:leftChars="0"/>
+      </w:pPr>
+      <w:r>
+        <w:t xml:space="preserve">After training, the neural network model we built has approximately greater than </w:t>
+      </w:r>
+      <w:r>
+        <w:t>33</w:t>
+      </w:r>
+      <w:r>
+        <w:t xml:space="preserve"> percent of accuracy on predicting the </w:t>
+      </w:r>
+      <w:r>
+        <w:t>winning rate</w:t>
+      </w:r>
+      <w:r>
+        <w:t xml:space="preserve"> of each </w:t>
+      </w:r>
+      <w:r>
+        <w:t>team</w:t>
+      </w:r>
+      <w:r>
+        <w:t>.</w:t>
+      </w:r>
+    </w:p>
+    <w:p>
+      <w:pPr>
+        <w:pStyle w:val="a3"/>
+        <w:numPr>
+          <w:ilvl w:val="2"/>
+          <w:numId w:val="3"/>
+        </w:numPr>
+        <w:spacing w:line="276" w:lineRule="auto"/>
+        <w:ind w:leftChars="0"/>
+      </w:pPr>
+      <w:r>
+        <w:t xml:space="preserve">For this question, we will focus on how to use players’ data to predict the result, </w:t>
+      </w:r>
+      <w:r>
+        <w:t>but not using the overall team data to do so</w:t>
+      </w:r>
+      <w:r>
+        <w:t xml:space="preserve">. With that not all players in a team have great influence on the </w:t>
+      </w:r>
+      <w:r>
+        <w:t>standing, we only consider the top 12 influential players in the team</w:t>
+      </w:r>
+      <w:r>
+        <w:t xml:space="preserve"> based on the total minut</w:t>
+      </w:r>
+      <w:r>
+        <w:t>e played data.</w:t>
+      </w:r>
+    </w:p>
+    <w:p>
+      <w:pPr>
+        <w:pStyle w:val="a3"/>
+        <w:numPr>
+          <w:ilvl w:val="2"/>
+          <w:numId w:val="3"/>
+        </w:numPr>
+        <w:spacing w:line="276" w:lineRule="auto"/>
+        <w:ind w:leftChars="0"/>
+        <w:rPr>
+          <w:rFonts w:hint="eastAsia"/>
+        </w:rPr>
+      </w:pPr>
+      <w:r>
+        <w:t xml:space="preserve">Since the </w:t>
+      </w:r>
+      <w:r>
+        <w:t xml:space="preserve">players’ </w:t>
+      </w:r>
+      <w:r>
+        <w:t xml:space="preserve">data </w:t>
+      </w:r>
+      <w:r>
+        <w:t xml:space="preserve">value have great gaps between each </w:t>
+      </w:r>
+      <w:r>
+        <w:t xml:space="preserve">other, we </w:t>
+      </w:r>
+      <w:r>
+        <w:t xml:space="preserve">choose to use the ranking </w:t>
+      </w:r>
+      <w:r>
+        <w:t>of</w:t>
+      </w:r>
+      <w:r>
+        <w:t xml:space="preserve"> each feature within the league </w:t>
+      </w:r>
+      <w:r>
+        <w:t>to train our model</w:t>
+      </w:r>
+      <w:r>
+        <w:t>.</w:t>
+      </w:r>
+    </w:p>
+    <w:p>
+      <w:pPr>
+        <w:pStyle w:val="a3"/>
+        <w:numPr>
           <w:ilvl w:val="0"/>
           <w:numId w:val="3"/>
         </w:numPr>
@@ -1368,6 +2204,419 @@
     <w:p>
       <w:pPr>
         <w:pStyle w:val="a3"/>
+        <w:spacing w:line="276" w:lineRule="auto"/>
+        <w:ind w:leftChars="0" w:left="284" w:firstLineChars="200" w:firstLine="480"/>
+        <w:rPr>
+          <w:rFonts w:cstheme="minorHAnsi"/>
+        </w:rPr>
+      </w:pPr>
+      <w:r>
+        <w:rPr>
+          <w:rFonts w:cstheme="minorHAnsi"/>
+        </w:rPr>
+        <w:t xml:space="preserve">The target audience of our </w:t>
+      </w:r>
+      <w:r>
+        <w:rPr>
+          <w:rFonts w:cstheme="minorHAnsi"/>
+        </w:rPr>
+        <w:t xml:space="preserve">project is people who are interested in </w:t>
+      </w:r>
+      <w:r>
+        <w:rPr>
+          <w:rFonts w:cstheme="minorHAnsi"/>
+        </w:rPr>
+        <w:t xml:space="preserve">using players’ data to predict the </w:t>
+      </w:r>
+      <w:r>
+        <w:rPr>
+          <w:rFonts w:cstheme="minorHAnsi"/>
+        </w:rPr>
+        <w:t xml:space="preserve">game </w:t>
+      </w:r>
+      <w:r>
+        <w:rPr>
+          <w:rFonts w:cstheme="minorHAnsi" w:hint="eastAsia"/>
+        </w:rPr>
+        <w:t>t</w:t>
+      </w:r>
+      <w:r>
+        <w:rPr>
+          <w:rFonts w:cstheme="minorHAnsi"/>
+        </w:rPr>
+        <w:t>ra</w:t>
+      </w:r>
+      <w:r>
+        <w:rPr>
+          <w:rFonts w:cstheme="minorHAnsi"/>
+        </w:rPr>
+        <w:t>jectory of entire season.</w:t>
+      </w:r>
+      <w:r>
+        <w:rPr>
+          <w:rFonts w:cstheme="minorHAnsi"/>
+        </w:rPr>
+        <w:t xml:space="preserve"> People can use the shot chart visualizer we built to </w:t>
+      </w:r>
+      <w:r>
+        <w:rPr>
+          <w:rFonts w:cstheme="minorHAnsi"/>
+        </w:rPr>
+        <w:t xml:space="preserve">have a better idea on how each player </w:t>
+      </w:r>
+      <w:r>
+        <w:rPr>
+          <w:rFonts w:cstheme="minorHAnsi"/>
+        </w:rPr>
+        <w:t>makes shots on the real court</w:t>
+      </w:r>
+      <w:r>
+        <w:rPr>
+          <w:rFonts w:cstheme="minorHAnsi"/>
+        </w:rPr>
+        <w:t>; moreover, the model</w:t>
+      </w:r>
+      <w:r>
+        <w:rPr>
+          <w:rFonts w:cstheme="minorHAnsi"/>
+        </w:rPr>
+        <w:t>s</w:t>
+      </w:r>
+      <w:r>
+        <w:rPr>
+          <w:rFonts w:cstheme="minorHAnsi"/>
+        </w:rPr>
+        <w:t xml:space="preserve"> we trained can </w:t>
+      </w:r>
+      <w:r>
+        <w:rPr>
+          <w:rFonts w:cstheme="minorHAnsi"/>
+        </w:rPr>
+        <w:t xml:space="preserve">help people get a rough idea about </w:t>
+      </w:r>
+      <w:r>
+        <w:rPr>
+          <w:rFonts w:cstheme="minorHAnsi"/>
+        </w:rPr>
+        <w:t>the trend</w:t>
+      </w:r>
+      <w:r>
+        <w:rPr>
+          <w:rFonts w:cstheme="minorHAnsi"/>
+        </w:rPr>
+        <w:t xml:space="preserve"> of a team performance and </w:t>
+      </w:r>
+      <w:r>
+        <w:rPr>
+          <w:rFonts w:cstheme="minorHAnsi"/>
+        </w:rPr>
+        <w:t>the salary level a player might get</w:t>
+      </w:r>
+      <w:r>
+        <w:rPr>
+          <w:rFonts w:cstheme="minorHAnsi"/>
+        </w:rPr>
+        <w:t>.</w:t>
+      </w:r>
+    </w:p>
+    <w:p>
+      <w:pPr>
+        <w:pStyle w:val="a3"/>
+        <w:spacing w:line="276" w:lineRule="auto"/>
+        <w:ind w:leftChars="0" w:left="284" w:firstLineChars="200" w:firstLine="480"/>
+        <w:rPr>
+          <w:rFonts w:cstheme="minorHAnsi"/>
+        </w:rPr>
+      </w:pPr>
+      <w:r>
+        <w:rPr>
+          <w:rFonts w:cstheme="minorHAnsi" w:hint="eastAsia"/>
+        </w:rPr>
+        <w:t>H</w:t>
+      </w:r>
+      <w:r>
+        <w:rPr>
+          <w:rFonts w:cstheme="minorHAnsi"/>
+        </w:rPr>
+        <w:t xml:space="preserve">owever, </w:t>
+      </w:r>
+      <w:r>
+        <w:rPr>
+          <w:rFonts w:cstheme="minorHAnsi"/>
+        </w:rPr>
+        <w:t xml:space="preserve">there are still lots of limitation about the result we got. First, for </w:t>
+      </w:r>
+      <w:r>
+        <w:rPr>
+          <w:rFonts w:cstheme="minorHAnsi"/>
+        </w:rPr>
+        <w:lastRenderedPageBreak/>
+        <w:t>shot chart visual</w:t>
+      </w:r>
+      <w:r>
+        <w:rPr>
+          <w:rFonts w:cstheme="minorHAnsi"/>
+        </w:rPr>
+        <w:t>izing, we are on</w:t>
+      </w:r>
+      <w:r>
+        <w:rPr>
+          <w:rFonts w:cstheme="minorHAnsi"/>
+        </w:rPr>
+        <w:t xml:space="preserve">ly able to make a 2D plot that show the </w:t>
+      </w:r>
+      <w:r>
+        <w:rPr>
+          <w:rFonts w:cstheme="minorHAnsi"/>
+        </w:rPr>
+        <w:t xml:space="preserve">position of each shot, but we are not able to find data that </w:t>
+      </w:r>
+      <w:r>
+        <w:rPr>
+          <w:rFonts w:cstheme="minorHAnsi"/>
+        </w:rPr>
+        <w:t xml:space="preserve">show the real shooting height. </w:t>
+      </w:r>
+      <w:r>
+        <w:rPr>
+          <w:rFonts w:cstheme="minorHAnsi"/>
+        </w:rPr>
+        <w:t>Bas</w:t>
+      </w:r>
+      <w:r>
+        <w:rPr>
+          <w:rFonts w:cstheme="minorHAnsi"/>
+        </w:rPr>
+        <w:t>ketball is a sport that requires a good analysis of 3D space</w:t>
+      </w:r>
+      <w:r>
+        <w:rPr>
+          <w:rFonts w:cstheme="minorHAnsi"/>
+        </w:rPr>
+        <w:t xml:space="preserve">, while </w:t>
+      </w:r>
+      <w:r>
+        <w:rPr>
+          <w:rFonts w:cstheme="minorHAnsi"/>
+        </w:rPr>
+        <w:t xml:space="preserve">we are only eligible to visualize </w:t>
+      </w:r>
+      <w:r>
+        <w:rPr>
+          <w:rFonts w:cstheme="minorHAnsi"/>
+        </w:rPr>
+        <w:t>2D plane.</w:t>
+      </w:r>
+    </w:p>
+    <w:p>
+      <w:pPr>
+        <w:pStyle w:val="a3"/>
+        <w:spacing w:line="276" w:lineRule="auto"/>
+        <w:ind w:leftChars="0" w:left="284" w:firstLineChars="200" w:firstLine="480"/>
+        <w:rPr>
+          <w:rFonts w:cstheme="minorHAnsi"/>
+        </w:rPr>
+      </w:pPr>
+      <w:r>
+        <w:rPr>
+          <w:rFonts w:cstheme="minorHAnsi" w:hint="eastAsia"/>
+        </w:rPr>
+        <w:t>S</w:t>
+      </w:r>
+      <w:r>
+        <w:rPr>
+          <w:rFonts w:cstheme="minorHAnsi"/>
+        </w:rPr>
+        <w:t>econd</w:t>
+      </w:r>
+      <w:r>
+        <w:rPr>
+          <w:rFonts w:cstheme="minorHAnsi"/>
+        </w:rPr>
+        <w:t xml:space="preserve">, </w:t>
+      </w:r>
+      <w:r>
+        <w:rPr>
+          <w:rFonts w:cstheme="minorHAnsi"/>
+        </w:rPr>
+        <w:t xml:space="preserve">with that there are too many factors that can influence players’ salary and </w:t>
+      </w:r>
+      <w:r>
+        <w:rPr>
+          <w:rFonts w:cstheme="minorHAnsi"/>
+        </w:rPr>
+        <w:t xml:space="preserve">teams’ winning rate, </w:t>
+      </w:r>
+      <w:r>
+        <w:rPr>
+          <w:rFonts w:cstheme="minorHAnsi"/>
+        </w:rPr>
+        <w:t xml:space="preserve">it is really hard to choose the correct feature for </w:t>
+      </w:r>
+      <w:r>
+        <w:rPr>
+          <w:rFonts w:cstheme="minorHAnsi"/>
+        </w:rPr>
+        <w:t xml:space="preserve">training models for prediction. Also, there are some factors that we will never </w:t>
+      </w:r>
+      <w:r>
+        <w:rPr>
+          <w:rFonts w:cstheme="minorHAnsi"/>
+        </w:rPr>
+        <w:t>be able to include in our models, such as players’ injury</w:t>
+      </w:r>
+      <w:r>
+        <w:rPr>
+          <w:rFonts w:cstheme="minorHAnsi"/>
+        </w:rPr>
+        <w:t xml:space="preserve">. Although we still can get 50 percent </w:t>
+      </w:r>
+      <w:r>
+        <w:rPr>
+          <w:rFonts w:cstheme="minorHAnsi"/>
+        </w:rPr>
+        <w:t>accuracy on salary prediction, we could not k</w:t>
+      </w:r>
+      <w:r>
+        <w:rPr>
+          <w:rFonts w:cstheme="minorHAnsi"/>
+        </w:rPr>
+        <w:t xml:space="preserve">now how each feature weight for evaluating </w:t>
+      </w:r>
+      <w:r>
+        <w:rPr>
+          <w:rFonts w:cstheme="minorHAnsi"/>
+        </w:rPr>
+        <w:t>a player ability. For winning rate prediction</w:t>
+      </w:r>
+      <w:r>
+        <w:rPr>
+          <w:rFonts w:cstheme="minorHAnsi"/>
+        </w:rPr>
+        <w:t>, the tactics of the coach and the</w:t>
+      </w:r>
+      <w:r>
+        <w:rPr>
+          <w:rFonts w:cstheme="minorHAnsi"/>
+        </w:rPr>
+        <w:t xml:space="preserve"> team culture adaptability of each player may </w:t>
+      </w:r>
+      <w:r>
+        <w:rPr>
+          <w:rFonts w:cstheme="minorHAnsi"/>
+        </w:rPr>
+        <w:t>have great influences on team performance</w:t>
+      </w:r>
+      <w:r>
+        <w:rPr>
+          <w:rFonts w:cstheme="minorHAnsi"/>
+        </w:rPr>
+        <w:t>, but these data can’t be valued and predicted only by evaluating each player’s</w:t>
+      </w:r>
+      <w:r>
+        <w:rPr>
+          <w:rFonts w:cstheme="minorHAnsi"/>
+        </w:rPr>
+        <w:t xml:space="preserve"> data.</w:t>
+      </w:r>
+    </w:p>
+    <w:p>
+      <w:pPr>
+        <w:pStyle w:val="a3"/>
+        <w:spacing w:line="276" w:lineRule="auto"/>
+        <w:ind w:leftChars="0" w:left="284" w:firstLineChars="200" w:firstLine="480"/>
+        <w:rPr>
+          <w:rFonts w:cstheme="minorHAnsi" w:hint="eastAsia"/>
+        </w:rPr>
+      </w:pPr>
+      <w:r>
+        <w:rPr>
+          <w:rFonts w:cstheme="minorHAnsi"/>
+        </w:rPr>
+        <w:t xml:space="preserve">For </w:t>
+      </w:r>
+      <w:r>
+        <w:rPr>
+          <w:rFonts w:cstheme="minorHAnsi"/>
+        </w:rPr>
+        <w:t xml:space="preserve">the usage of the result we obtained, I would only recommend people to use </w:t>
+      </w:r>
+      <w:r>
+        <w:rPr>
+          <w:rFonts w:cstheme="minorHAnsi"/>
+        </w:rPr>
+        <w:t xml:space="preserve">our result as a </w:t>
+      </w:r>
+      <w:r>
+        <w:rPr>
+          <w:rFonts w:cstheme="minorHAnsi"/>
+        </w:rPr>
+        <w:t xml:space="preserve">rough trend of possible </w:t>
+      </w:r>
+      <w:r>
+        <w:rPr>
+          <w:rFonts w:cstheme="minorHAnsi"/>
+        </w:rPr>
+        <w:t>future</w:t>
+      </w:r>
+      <w:r>
+        <w:rPr>
+          <w:rFonts w:cstheme="minorHAnsi"/>
+        </w:rPr>
+        <w:t>.</w:t>
+      </w:r>
+      <w:r>
+        <w:rPr>
+          <w:rFonts w:cstheme="minorHAnsi"/>
+        </w:rPr>
+        <w:t xml:space="preserve"> </w:t>
+      </w:r>
+      <w:r>
+        <w:rPr>
+          <w:rFonts w:cstheme="minorHAnsi"/>
+        </w:rPr>
+        <w:t xml:space="preserve">Nevertheless, </w:t>
+      </w:r>
+      <w:r>
+        <w:rPr>
+          <w:rFonts w:cstheme="minorHAnsi"/>
+        </w:rPr>
+        <w:t xml:space="preserve">our data should not be used as a prediction machine for any </w:t>
+      </w:r>
+      <w:r>
+        <w:rPr>
+          <w:rFonts w:cstheme="minorHAnsi"/>
+        </w:rPr>
+        <w:t xml:space="preserve">commercial activity or gambling, while </w:t>
+      </w:r>
+      <w:r>
+        <w:rPr>
+          <w:rFonts w:cstheme="minorHAnsi"/>
+        </w:rPr>
+        <w:t>our</w:t>
+      </w:r>
+      <w:r>
+        <w:rPr>
+          <w:rFonts w:cstheme="minorHAnsi"/>
+        </w:rPr>
+        <w:t xml:space="preserve"> data is not a</w:t>
+      </w:r>
+      <w:r>
+        <w:rPr>
+          <w:rFonts w:cstheme="minorHAnsi"/>
+        </w:rPr>
+        <w:t>ccurate enough to put in real application</w:t>
+      </w:r>
+      <w:r>
+        <w:rPr>
+          <w:rFonts w:cstheme="minorHAnsi"/>
+        </w:rPr>
+        <w:t>.</w:t>
+      </w:r>
+    </w:p>
+    <w:p>
+      <w:pPr>
+        <w:pStyle w:val="a3"/>
         <w:numPr>
           <w:ilvl w:val="0"/>
           <w:numId w:val="3"/>
@@ -1467,7 +2716,23 @@
         <w:spacing w:line="276" w:lineRule="auto"/>
       </w:pPr>
       <w:r>
-        <w:t>Using datasets from different sources to come out richer result; we use the api offer by the official website of NBA and some other datasets that cover the limits of nba_api such as salary</w:t>
+        <w:t xml:space="preserve">Using datasets from different sources to come out richer result; we use the </w:t>
+      </w:r>
+      <w:proofErr w:type="spellStart"/>
+      <w:r>
+        <w:t>api</w:t>
+      </w:r>
+      <w:proofErr w:type="spellEnd"/>
+      <w:r>
+        <w:t xml:space="preserve"> offer by the official website of NBA and some other datasets that cover the limits of </w:t>
+      </w:r>
+      <w:proofErr w:type="spellStart"/>
+      <w:r>
+        <w:t>nba_api</w:t>
+      </w:r>
+      <w:proofErr w:type="spellEnd"/>
+      <w:r>
+        <w:t xml:space="preserve"> such as salary</w:t>
       </w:r>
       <w:r>
         <w:t>.</w:t>
@@ -1573,9 +2838,11 @@
       <w:r>
         <w:t xml:space="preserve">s and </w:t>
       </w:r>
+      <w:proofErr w:type="spellStart"/>
       <w:r>
         <w:t>BeautifulSoup</w:t>
       </w:r>
+      <w:proofErr w:type="spellEnd"/>
       <w:r>
         <w:t xml:space="preserve"> module to get data from each website</w:t>
       </w:r>
@@ -1653,16 +2920,16 @@
         </w:numPr>
         <w:spacing w:afterLines="50" w:after="180" w:line="276" w:lineRule="auto"/>
         <w:ind w:leftChars="0"/>
-        <w:rPr>
-          <w:rFonts w:hint="eastAsia"/>
-        </w:rPr>
-      </w:pPr>
-      <w:r>
+      </w:pPr>
+      <w:r>
+        <w:lastRenderedPageBreak/>
         <w:t xml:space="preserve">Learning methods to obtain data from website, like </w:t>
       </w:r>
+      <w:proofErr w:type="spellStart"/>
       <w:r>
         <w:t>BeautifulSoup</w:t>
       </w:r>
+      <w:proofErr w:type="spellEnd"/>
       <w:r>
         <w:t xml:space="preserve"> module</w:t>
       </w:r>
@@ -1694,7 +2961,6 @@
           <w:sz w:val="28"/>
           <w:szCs w:val="24"/>
         </w:rPr>
-        <w:lastRenderedPageBreak/>
         <w:t>W</w:t>
       </w:r>
       <w:r>
@@ -1741,6 +3007,131 @@
           <w:szCs w:val="24"/>
         </w:rPr>
         <w:t>esting</w:t>
+      </w:r>
+    </w:p>
+    <w:p>
+      <w:pPr>
+        <w:pStyle w:val="a3"/>
+        <w:numPr>
+          <w:ilvl w:val="1"/>
+          <w:numId w:val="3"/>
+        </w:numPr>
+        <w:spacing w:line="276" w:lineRule="auto"/>
+        <w:ind w:leftChars="0"/>
+        <w:rPr>
+          <w:b/>
+          <w:bCs/>
+        </w:rPr>
+      </w:pPr>
+      <w:r>
+        <w:rPr>
+          <w:b/>
+          <w:bCs/>
+        </w:rPr>
+        <w:t>Question B</w:t>
+      </w:r>
+      <w:r>
+        <w:rPr>
+          <w:b/>
+          <w:bCs/>
+        </w:rPr>
+        <w:t>:</w:t>
+      </w:r>
+    </w:p>
+    <w:p>
+      <w:pPr>
+        <w:pStyle w:val="a3"/>
+        <w:spacing w:afterLines="50" w:after="180" w:line="276" w:lineRule="auto"/>
+        <w:ind w:leftChars="0" w:left="680"/>
+      </w:pPr>
+      <w:r>
+        <w:t xml:space="preserve">We </w:t>
+      </w:r>
+      <w:r>
+        <w:t>randomly split the data into 80% for training and 20% for evaluating the accuracy</w:t>
+      </w:r>
+      <w:r>
+        <w:t>.</w:t>
+      </w:r>
+      <w:r>
+        <w:t xml:space="preserve"> Also, we have</w:t>
+      </w:r>
+      <w:r>
+        <w:t xml:space="preserve"> </w:t>
+      </w:r>
+      <w:r>
+        <w:t>checked</w:t>
+      </w:r>
+      <w:r>
+        <w:t xml:space="preserve"> this model for 1000 </w:t>
+      </w:r>
+      <w:r>
+        <w:t xml:space="preserve">times (approximately 15 hours) by </w:t>
+      </w:r>
+      <w:r>
+        <w:t>keep feeding randomly split data and average the result accuracy</w:t>
+      </w:r>
+      <w:r>
+        <w:t>.</w:t>
+      </w:r>
+    </w:p>
+    <w:p>
+      <w:pPr>
+        <w:pStyle w:val="a3"/>
+        <w:numPr>
+          <w:ilvl w:val="1"/>
+          <w:numId w:val="3"/>
+        </w:numPr>
+        <w:spacing w:line="276" w:lineRule="auto"/>
+        <w:ind w:leftChars="0"/>
+        <w:rPr>
+          <w:b/>
+          <w:bCs/>
+        </w:rPr>
+      </w:pPr>
+      <w:r>
+        <w:rPr>
+          <w:b/>
+          <w:bCs/>
+        </w:rPr>
+        <w:t>Question C</w:t>
+      </w:r>
+      <w:r>
+        <w:rPr>
+          <w:b/>
+          <w:bCs/>
+        </w:rPr>
+        <w:t>:</w:t>
+      </w:r>
+    </w:p>
+    <w:p>
+      <w:pPr>
+        <w:pStyle w:val="a3"/>
+        <w:spacing w:afterLines="50" w:after="180" w:line="276" w:lineRule="auto"/>
+        <w:ind w:leftChars="0" w:left="680"/>
+        <w:rPr>
+          <w:rFonts w:hint="eastAsia"/>
+          <w:b/>
+          <w:bCs/>
+        </w:rPr>
+      </w:pPr>
+      <w:r>
+        <w:t xml:space="preserve">We randomly split the data into 80% for training and 20% for evaluating the accuracy. Also, we have checked this model for </w:t>
+      </w:r>
+      <w:r>
+        <w:t>500</w:t>
+      </w:r>
+      <w:r>
+        <w:t xml:space="preserve"> times (approximately </w:t>
+      </w:r>
+      <w:r>
+        <w:t>19</w:t>
+      </w:r>
+      <w:r>
+        <w:t xml:space="preserve"> hours) by keep feeding randomly split data and average the result accuracy</w:t>
+      </w:r>
+      <w:r>
+        <w:t>.</w:t>
       </w:r>
     </w:p>
     <w:p>
@@ -1792,6 +3183,92 @@
 <file path=word/numbering.xml><?xml version="1.0" encoding="utf-8"?>
 <w:numbering xmlns:wpc="http://schemas.microsoft.com/office/word/2010/wordprocessingCanvas" xmlns:cx="http://schemas.microsoft.com/office/drawing/2014/chartex" xmlns:cx1="http://schemas.microsoft.com/office/drawing/2015/9/8/chartex" xmlns:cx2="http://schemas.microsoft.com/office/drawing/2015/10/21/chartex" xmlns:cx3="http://schemas.microsoft.com/office/drawing/2016/5/9/chartex" xmlns:cx4="http://schemas.microsoft.com/office/drawing/2016/5/10/chartex" xmlns:cx5="http://schemas.microsoft.com/office/drawing/2016/5/11/chartex" xmlns:cx6="http://schemas.microsoft.com/office/drawing/2016/5/12/chartex" xmlns:cx7="http://schemas.microsoft.com/office/drawing/2016/5/13/chartex" xmlns:cx8="http://schemas.microsoft.com/office/drawing/2016/5/14/chartex" xmlns:mc="http://schemas.openxmlformats.org/markup-compatibility/2006" xmlns:aink="http://schemas.microsoft.com/office/drawing/2016/ink" xmlns:am3d="http://schemas.microsoft.com/office/drawing/2017/model3d" xmlns:o="urn:schemas-microsoft-com:office:office" xmlns:oel="http://schemas.microsoft.com/office/2019/extlst" xmlns:r="http://schemas.openxmlformats.org/officeDocument/2006/relationships" xmlns:m="http://schemas.openxmlformats.org/officeDocument/2006/math" xmlns:v="urn:schemas-microsoft-com:vml" xmlns:wp14="http://schemas.microsoft.com/office/word/2010/wordprocessingDrawing" xmlns:wp="http://schemas.openxmlformats.org/drawingml/2006/wordprocessingDrawing" xmlns:w10="urn:schemas-microsoft-com:office:word" xmlns:w="http://schemas.openxmlformats.org/wordprocessingml/2006/main" xmlns:w14="http://schemas.microsoft.com/office/word/2010/wordml" xmlns:w15="http://schemas.microsoft.com/office/word/2012/wordml" xmlns:w16cex="http://schemas.microsoft.com/office/word/2018/wordml/cex" xmlns:w16cid="http://schemas.microsoft.com/office/word/2016/wordml/cid" xmlns:w16="http://schemas.microsoft.com/office/word/2018/wordml" xmlns:w16sdtdh="http://schemas.microsoft.com/office/word/2020/wordml/sdtdatahash" xmlns:w16se="http://schemas.microsoft.com/office/word/2015/wordml/symex" xmlns:wpg="http://schemas.microsoft.com/office/word/2010/wordprocessingGroup" xmlns:wpi="http://schemas.microsoft.com/office/word/2010/wordprocessingInk" xmlns:wne="http://schemas.microsoft.com/office/word/2006/wordml" xmlns:wps="http://schemas.microsoft.com/office/word/2010/wordprocessingShape" mc:Ignorable="w14 w15 w16se w16cid w16 w16cex w16sdtdh wp14">
   <w:abstractNum w:abstractNumId="0" w15:restartNumberingAfterBreak="0">
+    <w:nsid w:val="00125F14"/>
+    <w:multiLevelType w:val="multilevel"/>
+    <w:tmpl w:val="04090021"/>
+    <w:lvl w:ilvl="0">
+      <w:start w:val="1"/>
+      <w:numFmt w:val="upperRoman"/>
+      <w:lvlText w:val="%1."/>
+      <w:lvlJc w:val="left"/>
+      <w:pPr>
+        <w:ind w:left="360" w:hanging="360"/>
+      </w:pPr>
+    </w:lvl>
+    <w:lvl w:ilvl="1">
+      <w:start w:val="1"/>
+      <w:numFmt w:val="upperLetter"/>
+      <w:lvlText w:val="%2."/>
+      <w:lvlJc w:val="left"/>
+      <w:pPr>
+        <w:ind w:left="720" w:hanging="360"/>
+      </w:pPr>
+    </w:lvl>
+    <w:lvl w:ilvl="2">
+      <w:start w:val="1"/>
+      <w:numFmt w:val="decimal"/>
+      <w:lvlText w:val="%3."/>
+      <w:lvlJc w:val="left"/>
+      <w:pPr>
+        <w:ind w:left="1080" w:hanging="360"/>
+      </w:pPr>
+    </w:lvl>
+    <w:lvl w:ilvl="3">
+      <w:start w:val="1"/>
+      <w:numFmt w:val="lowerLetter"/>
+      <w:lvlText w:val="%4."/>
+      <w:lvlJc w:val="left"/>
+      <w:pPr>
+        <w:ind w:left="1440" w:hanging="360"/>
+      </w:pPr>
+    </w:lvl>
+    <w:lvl w:ilvl="4">
+      <w:start w:val="1"/>
+      <w:numFmt w:val="decimal"/>
+      <w:lvlText w:val="%5."/>
+      <w:lvlJc w:val="left"/>
+      <w:pPr>
+        <w:ind w:left="1800" w:hanging="360"/>
+      </w:pPr>
+    </w:lvl>
+    <w:lvl w:ilvl="5">
+      <w:start w:val="1"/>
+      <w:numFmt w:val="lowerLetter"/>
+      <w:lvlText w:val="%6."/>
+      <w:lvlJc w:val="left"/>
+      <w:pPr>
+        <w:ind w:left="2160" w:hanging="360"/>
+      </w:pPr>
+    </w:lvl>
+    <w:lvl w:ilvl="6">
+      <w:start w:val="1"/>
+      <w:numFmt w:val="lowerRoman"/>
+      <w:lvlText w:val="%7."/>
+      <w:lvlJc w:val="left"/>
+      <w:pPr>
+        <w:ind w:left="2520" w:hanging="360"/>
+      </w:pPr>
+    </w:lvl>
+    <w:lvl w:ilvl="7">
+      <w:start w:val="1"/>
+      <w:numFmt w:val="lowerLetter"/>
+      <w:lvlText w:val="%8."/>
+      <w:lvlJc w:val="left"/>
+      <w:pPr>
+        <w:ind w:left="2880" w:hanging="360"/>
+      </w:pPr>
+    </w:lvl>
+    <w:lvl w:ilvl="8">
+      <w:start w:val="1"/>
+      <w:numFmt w:val="lowerRoman"/>
+      <w:lvlText w:val="%9."/>
+      <w:lvlJc w:val="left"/>
+      <w:pPr>
+        <w:ind w:left="3240" w:hanging="360"/>
+      </w:pPr>
+    </w:lvl>
+  </w:abstractNum>
+  <w:abstractNum w:abstractNumId="1" w15:restartNumberingAfterBreak="0">
     <w:nsid w:val="2D5A0867"/>
     <w:multiLevelType w:val="multilevel"/>
     <w:tmpl w:val="C5549FC2"/>
@@ -1904,7 +3381,7 @@
       </w:rPr>
     </w:lvl>
   </w:abstractNum>
-  <w:abstractNum w:abstractNumId="1" w15:restartNumberingAfterBreak="0">
+  <w:abstractNum w:abstractNumId="2" w15:restartNumberingAfterBreak="0">
     <w:nsid w:val="45034B89"/>
     <w:multiLevelType w:val="multilevel"/>
     <w:tmpl w:val="73E0DBFA"/>
@@ -2017,7 +3494,7 @@
       </w:rPr>
     </w:lvl>
   </w:abstractNum>
-  <w:abstractNum w:abstractNumId="2" w15:restartNumberingAfterBreak="0">
+  <w:abstractNum w:abstractNumId="3" w15:restartNumberingAfterBreak="0">
     <w:nsid w:val="4A3D50F3"/>
     <w:multiLevelType w:val="multilevel"/>
     <w:tmpl w:val="73E0DBFA"/>
@@ -2130,14 +3607,106 @@
       </w:rPr>
     </w:lvl>
   </w:abstractNum>
+  <w:abstractNum w:abstractNumId="4" w15:restartNumberingAfterBreak="0">
+    <w:nsid w:val="56927126"/>
+    <w:multiLevelType w:val="multilevel"/>
+    <w:tmpl w:val="04090021"/>
+    <w:lvl w:ilvl="0">
+      <w:start w:val="1"/>
+      <w:numFmt w:val="upperRoman"/>
+      <w:lvlText w:val="%1."/>
+      <w:lvlJc w:val="left"/>
+      <w:pPr>
+        <w:ind w:left="360" w:hanging="360"/>
+      </w:pPr>
+    </w:lvl>
+    <w:lvl w:ilvl="1">
+      <w:start w:val="1"/>
+      <w:numFmt w:val="upperLetter"/>
+      <w:lvlText w:val="%2."/>
+      <w:lvlJc w:val="left"/>
+      <w:pPr>
+        <w:ind w:left="720" w:hanging="360"/>
+      </w:pPr>
+    </w:lvl>
+    <w:lvl w:ilvl="2">
+      <w:start w:val="1"/>
+      <w:numFmt w:val="decimal"/>
+      <w:lvlText w:val="%3."/>
+      <w:lvlJc w:val="left"/>
+      <w:pPr>
+        <w:ind w:left="1080" w:hanging="360"/>
+      </w:pPr>
+    </w:lvl>
+    <w:lvl w:ilvl="3">
+      <w:start w:val="1"/>
+      <w:numFmt w:val="lowerLetter"/>
+      <w:lvlText w:val="%4."/>
+      <w:lvlJc w:val="left"/>
+      <w:pPr>
+        <w:ind w:left="1440" w:hanging="360"/>
+      </w:pPr>
+    </w:lvl>
+    <w:lvl w:ilvl="4">
+      <w:start w:val="1"/>
+      <w:numFmt w:val="decimal"/>
+      <w:lvlText w:val="%5."/>
+      <w:lvlJc w:val="left"/>
+      <w:pPr>
+        <w:ind w:left="1800" w:hanging="360"/>
+      </w:pPr>
+    </w:lvl>
+    <w:lvl w:ilvl="5">
+      <w:start w:val="1"/>
+      <w:numFmt w:val="lowerLetter"/>
+      <w:lvlText w:val="%6."/>
+      <w:lvlJc w:val="left"/>
+      <w:pPr>
+        <w:ind w:left="2160" w:hanging="360"/>
+      </w:pPr>
+    </w:lvl>
+    <w:lvl w:ilvl="6">
+      <w:start w:val="1"/>
+      <w:numFmt w:val="lowerRoman"/>
+      <w:lvlText w:val="%7."/>
+      <w:lvlJc w:val="left"/>
+      <w:pPr>
+        <w:ind w:left="2520" w:hanging="360"/>
+      </w:pPr>
+    </w:lvl>
+    <w:lvl w:ilvl="7">
+      <w:start w:val="1"/>
+      <w:numFmt w:val="lowerLetter"/>
+      <w:lvlText w:val="%8."/>
+      <w:lvlJc w:val="left"/>
+      <w:pPr>
+        <w:ind w:left="2880" w:hanging="360"/>
+      </w:pPr>
+    </w:lvl>
+    <w:lvl w:ilvl="8">
+      <w:start w:val="1"/>
+      <w:numFmt w:val="lowerRoman"/>
+      <w:lvlText w:val="%9."/>
+      <w:lvlJc w:val="left"/>
+      <w:pPr>
+        <w:ind w:left="3240" w:hanging="360"/>
+      </w:pPr>
+    </w:lvl>
+  </w:abstractNum>
   <w:num w:numId="1" w16cid:durableId="102311515">
+    <w:abstractNumId w:val="2"/>
+  </w:num>
+  <w:num w:numId="2" w16cid:durableId="492451399">
+    <w:abstractNumId w:val="3"/>
+  </w:num>
+  <w:num w:numId="3" w16cid:durableId="1167599028">
     <w:abstractNumId w:val="1"/>
   </w:num>
-  <w:num w:numId="2" w16cid:durableId="492451399">
-    <w:abstractNumId w:val="2"/>
+  <w:num w:numId="4" w16cid:durableId="818306080">
+    <w:abstractNumId w:val="0"/>
   </w:num>
-  <w:num w:numId="3" w16cid:durableId="1167599028">
-    <w:abstractNumId w:val="0"/>
+  <w:num w:numId="5" w16cid:durableId="351803225">
+    <w:abstractNumId w:val="4"/>
   </w:num>
 </w:numbering>
 </file>
@@ -2545,6 +4114,7 @@
   <w:style w:type="character" w:default="1" w:styleId="a0">
     <w:name w:val="Default Paragraph Font"/>
     <w:uiPriority w:val="1"/>
+    <w:semiHidden/>
     <w:unhideWhenUsed/>
   </w:style>
   <w:style w:type="table" w:default="1" w:styleId="a1">

--- a/Report.docx
+++ b/Report.docx
@@ -20,7 +20,7 @@
           <w:sz w:val="36"/>
           <w:szCs w:val="32"/>
         </w:rPr>
-        <w:t>Project Title: Building prediction models and players analysis for NBA</w:t>
+        <w:t>Building prediction models and players analysis for NBA</w:t>
       </w:r>
     </w:p>
     <w:p>
@@ -46,7 +46,7 @@
     </w:p>
     <w:p>
       <w:pPr>
-        <w:pStyle w:val="a3"/>
+        <w:pStyle w:val="ListParagraph"/>
         <w:numPr>
           <w:ilvl w:val="0"/>
           <w:numId w:val="1"/>
@@ -82,7 +82,7 @@
     </w:p>
     <w:p>
       <w:pPr>
-        <w:pStyle w:val="a3"/>
+        <w:pStyle w:val="ListParagraph"/>
         <w:numPr>
           <w:ilvl w:val="1"/>
           <w:numId w:val="1"/>
@@ -125,68 +125,59 @@
     </w:p>
     <w:p>
       <w:pPr>
-        <w:pStyle w:val="a3"/>
+        <w:pStyle w:val="ListParagraph"/>
+        <w:spacing w:line="276" w:lineRule="auto"/>
+        <w:ind w:leftChars="0" w:left="680"/>
+      </w:pPr>
+      <w:r>
+        <w:t>Typically</w:t>
+      </w:r>
+      <w:r>
+        <w:t>, it is difficult to directly visualize and understand players’ shooting data because plotting an x-y coordinate plot abstractly in your head is very hard to formulate. Therefore, we found it beneficial to build a user-friendly program that can efficiently plot various individual player shooting data.</w:t>
+      </w:r>
+    </w:p>
+    <w:p>
+      <w:pPr>
+        <w:pStyle w:val="ListParagraph"/>
+        <w:numPr>
+          <w:ilvl w:val="1"/>
+          <w:numId w:val="1"/>
+        </w:numPr>
+        <w:spacing w:line="276" w:lineRule="auto"/>
+        <w:ind w:leftChars="0"/>
+        <w:rPr>
+          <w:b/>
+          <w:bCs/>
+        </w:rPr>
+      </w:pPr>
+      <w:r>
+        <w:rPr>
+          <w:b/>
+          <w:bCs/>
+        </w:rPr>
+        <w:t>How salary of each player effects each team’s performance</w:t>
+      </w:r>
+      <w:r>
+        <w:rPr>
+          <w:b/>
+          <w:bCs/>
+        </w:rPr>
+        <w:t>:</w:t>
+      </w:r>
+    </w:p>
+    <w:p>
+      <w:pPr>
+        <w:pStyle w:val="ListParagraph"/>
         <w:spacing w:afterLines="50" w:after="180" w:line="276" w:lineRule="auto"/>
         <w:ind w:leftChars="0" w:left="680"/>
       </w:pPr>
       <w:r>
-        <w:rPr>
-          <w:rFonts w:hint="eastAsia"/>
-        </w:rPr>
-        <w:t>F</w:t>
-      </w:r>
-      <w:r>
-        <w:t>or most time</w:t>
-      </w:r>
-      <w:r>
-        <w:t xml:space="preserve">, players’ </w:t>
-      </w:r>
-      <w:r>
-        <w:t>shooting</w:t>
-      </w:r>
-      <w:r>
-        <w:t xml:space="preserve"> data is quite hard to understand</w:t>
-      </w:r>
-      <w:r>
-        <w:t xml:space="preserve"> since </w:t>
-      </w:r>
-      <w:r>
-        <w:t>it is hard to plot x</w:t>
-      </w:r>
-      <w:r>
-        <w:t>-y coordinate precisely by imagination</w:t>
-      </w:r>
-      <w:r>
-        <w:t xml:space="preserve">. It’s beneficial to build a user-friendly </w:t>
-      </w:r>
-      <w:r>
-        <w:t>program</w:t>
-      </w:r>
-      <w:r>
-        <w:t xml:space="preserve"> to generate clear </w:t>
-      </w:r>
-      <w:r>
-        <w:t>plot</w:t>
-      </w:r>
-      <w:r>
-        <w:t xml:space="preserve"> of play</w:t>
-      </w:r>
-      <w:r>
-        <w:t>er</w:t>
-      </w:r>
-      <w:r>
-        <w:t xml:space="preserve">s’ </w:t>
-      </w:r>
-      <w:r>
-        <w:t xml:space="preserve">shooting </w:t>
-      </w:r>
-      <w:r>
-        <w:t>data.</w:t>
-      </w:r>
-    </w:p>
-    <w:p>
-      <w:pPr>
-        <w:pStyle w:val="a3"/>
+        <w:t>We believe that salary is a crucial indicator of a basketball team’s performance, so we searched for a method to affirm how salary can affect a team’s success. We accomplish this by building a model that predicts the winning rate when provided with necessary information for the prediction.</w:t>
+      </w:r>
+    </w:p>
+    <w:p>
+      <w:pPr>
+        <w:pStyle w:val="ListParagraph"/>
         <w:numPr>
           <w:ilvl w:val="1"/>
           <w:numId w:val="1"/>
@@ -203,7 +194,15 @@
           <w:b/>
           <w:bCs/>
         </w:rPr>
-        <w:t>How salary of each player effects each team’s performance</w:t>
+        <w:t xml:space="preserve">Can we predict the winning rate of each </w:t>
+      </w:r>
+      <w:proofErr w:type="gramStart"/>
+      <w:r>
+        <w:rPr>
+          <w:b/>
+          <w:bCs/>
+        </w:rPr>
+        <w:t>team?</w:t>
       </w:r>
       <w:r>
         <w:rPr>
@@ -212,35 +211,140 @@
         </w:rPr>
         <w:t>:</w:t>
       </w:r>
-    </w:p>
-    <w:p>
-      <w:pPr>
-        <w:pStyle w:val="a3"/>
+      <w:proofErr w:type="gramEnd"/>
+    </w:p>
+    <w:p>
+      <w:pPr>
+        <w:pStyle w:val="ListParagraph"/>
         <w:spacing w:afterLines="50" w:after="180" w:line="276" w:lineRule="auto"/>
         <w:ind w:leftChars="0" w:left="680"/>
+        <w:rPr>
+          <w:b/>
+          <w:bCs/>
+        </w:rPr>
+      </w:pPr>
+      <w:r>
+        <w:t xml:space="preserve">It is common for people to judge a team’s success based on their winning rate; this factor includes the season and play-off winning rate. By using player data such as points scored, rebounds, assists, </w:t>
+      </w:r>
+      <w:r>
+        <w:t>all ranked within the league for enhanced comparison, we can predict the winning rate of each team.</w:t>
+      </w:r>
+    </w:p>
+    <w:p>
+      <w:pPr>
+        <w:pStyle w:val="ListParagraph"/>
+        <w:numPr>
+          <w:ilvl w:val="0"/>
+          <w:numId w:val="1"/>
+        </w:numPr>
+        <w:spacing w:line="276" w:lineRule="auto"/>
+        <w:ind w:leftChars="0"/>
+        <w:rPr>
+          <w:b/>
+          <w:bCs/>
+          <w:sz w:val="28"/>
+          <w:szCs w:val="24"/>
+        </w:rPr>
       </w:pPr>
       <w:r>
         <w:rPr>
           <w:rFonts w:hint="eastAsia"/>
-        </w:rPr>
-        <w:t>S</w:t>
-      </w:r>
-      <w:r>
-        <w:t xml:space="preserve">alary is an important </w:t>
-      </w:r>
+          <w:b/>
+          <w:bCs/>
+          <w:sz w:val="28"/>
+          <w:szCs w:val="24"/>
+        </w:rPr>
+        <w:t>M</w:t>
+      </w:r>
+      <w:r>
+        <w:rPr>
+          <w:b/>
+          <w:bCs/>
+          <w:sz w:val="28"/>
+          <w:szCs w:val="24"/>
+        </w:rPr>
+        <w:t>otivation:</w:t>
+      </w:r>
+    </w:p>
+    <w:p>
+      <w:pPr>
+        <w:pStyle w:val="ListParagraph"/>
+        <w:spacing w:afterLines="50" w:after="180" w:line="276" w:lineRule="auto"/>
+        <w:ind w:leftChars="0" w:left="284"/>
+      </w:pPr>
+      <w:r>
+        <w:t xml:space="preserve">My friends and I are fascinated by the NBA, on top of our long-lasting interest in playing the sport. We often debate over which team will take home the championship, which of us has the best bracket, and which of our top teams or players are most dependable.  While many online reports and news sources display their own selective statistics, they typically </w:t>
+      </w:r>
+      <w:proofErr w:type="spellStart"/>
+      <w:r>
+        <w:t>priortize</w:t>
+      </w:r>
+      <w:proofErr w:type="spellEnd"/>
+      <w:r>
+        <w:t xml:space="preserve"> publishing eye-catching news of the most talented all-star players. Thus, we transformed our passion towards basketball into constructing a program that can easily analyze and visualize player data to predict their future performances.</w:t>
+      </w:r>
+    </w:p>
+    <w:p>
+      <w:pPr>
+        <w:pStyle w:val="ListParagraph"/>
+        <w:numPr>
+          <w:ilvl w:val="0"/>
+          <w:numId w:val="1"/>
+        </w:numPr>
+        <w:spacing w:line="276" w:lineRule="auto"/>
+        <w:ind w:leftChars="0"/>
+        <w:rPr>
+          <w:b/>
+          <w:bCs/>
+          <w:sz w:val="28"/>
+          <w:szCs w:val="24"/>
+        </w:rPr>
+      </w:pPr>
       <w:r>
         <w:rPr>
           <w:rFonts w:hint="eastAsia"/>
-        </w:rPr>
-        <w:t>i</w:t>
-      </w:r>
-      <w:r>
-        <w:t>ndicator for the performance of a team; finding a way to see how salary can effect a team can help building up a model for predicting winning rate.</w:t>
-      </w:r>
-    </w:p>
-    <w:p>
-      <w:pPr>
-        <w:pStyle w:val="a3"/>
+          <w:b/>
+          <w:bCs/>
+          <w:sz w:val="28"/>
+          <w:szCs w:val="24"/>
+        </w:rPr>
+        <w:t>D</w:t>
+      </w:r>
+      <w:r>
+        <w:rPr>
+          <w:b/>
+          <w:bCs/>
+          <w:sz w:val="28"/>
+          <w:szCs w:val="24"/>
+        </w:rPr>
+        <w:t>ataset:</w:t>
+      </w:r>
+    </w:p>
+    <w:p>
+      <w:pPr>
+        <w:pStyle w:val="ListParagraph"/>
+        <w:spacing w:line="276" w:lineRule="auto"/>
+        <w:ind w:leftChars="0" w:left="284"/>
+      </w:pPr>
+      <w:r>
+        <w:rPr>
+          <w:rFonts w:hint="eastAsia"/>
+        </w:rPr>
+        <w:t>W</w:t>
+      </w:r>
+      <w:r>
+        <w:t xml:space="preserve">e </w:t>
+      </w:r>
+      <w:r>
+        <w:t>focused on the following</w:t>
+      </w:r>
+      <w:r>
+        <w:t xml:space="preserve"> three datasets:</w:t>
+      </w:r>
+    </w:p>
+    <w:p>
+      <w:pPr>
+        <w:pStyle w:val="ListParagraph"/>
         <w:numPr>
           <w:ilvl w:val="1"/>
           <w:numId w:val="1"/>
@@ -252,174 +356,13 @@
           <w:bCs/>
         </w:rPr>
       </w:pPr>
-      <w:r>
-        <w:rPr>
-          <w:b/>
-          <w:bCs/>
-        </w:rPr>
-        <w:t>Can we predict the winning rate of each team?</w:t>
-      </w:r>
-      <w:r>
-        <w:rPr>
-          <w:b/>
-          <w:bCs/>
-        </w:rPr>
-        <w:t>:</w:t>
-      </w:r>
-    </w:p>
-    <w:p>
-      <w:pPr>
-        <w:pStyle w:val="a3"/>
-        <w:spacing w:afterLines="50" w:after="180" w:line="276" w:lineRule="auto"/>
-        <w:ind w:leftChars="0" w:left="680"/>
-        <w:rPr>
-          <w:b/>
-          <w:bCs/>
-        </w:rPr>
-      </w:pPr>
-      <w:r>
-        <w:rPr>
-          <w:rFonts w:hint="eastAsia"/>
-        </w:rPr>
-        <w:t>M</w:t>
-      </w:r>
-      <w:r>
-        <w:t>ost people are curious about each team’s winning rate, which include season and play-off winning rate.</w:t>
-      </w:r>
-      <w:r>
-        <w:t xml:space="preserve"> Using players’ data such as points, rebounds, assists rank within the league can </w:t>
-      </w:r>
-      <w:r>
-        <w:t>allow us to predict the winning rate of each team.</w:t>
-      </w:r>
-    </w:p>
-    <w:p>
-      <w:pPr>
-        <w:pStyle w:val="a3"/>
-        <w:numPr>
-          <w:ilvl w:val="0"/>
-          <w:numId w:val="1"/>
-        </w:numPr>
-        <w:spacing w:line="276" w:lineRule="auto"/>
-        <w:ind w:leftChars="0"/>
-        <w:rPr>
-          <w:b/>
-          <w:bCs/>
-          <w:sz w:val="28"/>
-          <w:szCs w:val="24"/>
-        </w:rPr>
-      </w:pPr>
-      <w:r>
-        <w:rPr>
-          <w:rFonts w:hint="eastAsia"/>
-          <w:b/>
-          <w:bCs/>
-          <w:sz w:val="28"/>
-          <w:szCs w:val="24"/>
-        </w:rPr>
-        <w:t>M</w:t>
-      </w:r>
-      <w:r>
-        <w:rPr>
-          <w:b/>
-          <w:bCs/>
-          <w:sz w:val="28"/>
-          <w:szCs w:val="24"/>
-        </w:rPr>
-        <w:t>otivation:</w:t>
-      </w:r>
-    </w:p>
-    <w:p>
-      <w:pPr>
-        <w:pStyle w:val="a3"/>
-        <w:spacing w:afterLines="50" w:after="180" w:line="276" w:lineRule="auto"/>
-        <w:ind w:leftChars="0" w:left="284"/>
-      </w:pPr>
-      <w:r>
-        <w:t xml:space="preserve">Me and my friends are fascinated in NBA since we started to play basketball, and we often talk about which team might be the champion of the season. While there are lots of reporters that also make their own statistics, they only care about the news for some all-star players. Thus, we want to construct a program that can easily analyze and visualize all players’ data and predict their future </w:t>
-      </w:r>
-      <w:r>
-        <w:rPr>
-          <w:rFonts w:hint="eastAsia"/>
-        </w:rPr>
-        <w:t>p</w:t>
-      </w:r>
-      <w:r>
-        <w:t>erformances.</w:t>
-      </w:r>
-    </w:p>
-    <w:p>
-      <w:pPr>
-        <w:pStyle w:val="a3"/>
-        <w:numPr>
-          <w:ilvl w:val="0"/>
-          <w:numId w:val="1"/>
-        </w:numPr>
-        <w:spacing w:line="276" w:lineRule="auto"/>
-        <w:ind w:leftChars="0"/>
-        <w:rPr>
-          <w:b/>
-          <w:bCs/>
-          <w:sz w:val="28"/>
-          <w:szCs w:val="24"/>
-        </w:rPr>
-      </w:pPr>
-      <w:r>
-        <w:rPr>
-          <w:rFonts w:hint="eastAsia"/>
-          <w:b/>
-          <w:bCs/>
-          <w:sz w:val="28"/>
-          <w:szCs w:val="24"/>
-        </w:rPr>
-        <w:t>D</w:t>
-      </w:r>
-      <w:r>
-        <w:rPr>
-          <w:b/>
-          <w:bCs/>
-          <w:sz w:val="28"/>
-          <w:szCs w:val="24"/>
-        </w:rPr>
-        <w:t>ataset:</w:t>
-      </w:r>
-    </w:p>
-    <w:p>
-      <w:pPr>
-        <w:pStyle w:val="a3"/>
-        <w:spacing w:line="276" w:lineRule="auto"/>
-        <w:ind w:leftChars="0" w:left="284"/>
-      </w:pPr>
-      <w:r>
-        <w:rPr>
-          <w:rFonts w:hint="eastAsia"/>
-        </w:rPr>
-        <w:t>W</w:t>
-      </w:r>
-      <w:r>
-        <w:t>e will mainly use three datasets:</w:t>
-      </w:r>
-    </w:p>
-    <w:p>
-      <w:pPr>
-        <w:pStyle w:val="a3"/>
-        <w:numPr>
-          <w:ilvl w:val="1"/>
-          <w:numId w:val="1"/>
-        </w:numPr>
-        <w:spacing w:line="276" w:lineRule="auto"/>
-        <w:ind w:leftChars="0"/>
-        <w:rPr>
-          <w:b/>
-          <w:bCs/>
-        </w:rPr>
-      </w:pPr>
       <w:proofErr w:type="spellStart"/>
       <w:r>
         <w:rPr>
           <w:b/>
           <w:bCs/>
         </w:rPr>
+        <w:lastRenderedPageBreak/>
         <w:t>Nba-api</w:t>
       </w:r>
       <w:proofErr w:type="spellEnd"/>
@@ -447,7 +390,7 @@
       <w:hyperlink r:id="rId5" w:history="1">
         <w:r>
           <w:rPr>
-            <w:rStyle w:val="a4"/>
+            <w:rStyle w:val="Hyperlink"/>
             <w:b/>
             <w:bCs/>
           </w:rPr>
@@ -457,7 +400,7 @@
     </w:p>
     <w:p>
       <w:pPr>
-        <w:pStyle w:val="a3"/>
+        <w:pStyle w:val="ListParagraph"/>
         <w:numPr>
           <w:ilvl w:val="1"/>
           <w:numId w:val="1"/>
@@ -498,7 +441,7 @@
       <w:hyperlink r:id="rId6" w:history="1">
         <w:r>
           <w:rPr>
-            <w:rStyle w:val="a4"/>
+            <w:rStyle w:val="Hyperlink"/>
           </w:rPr>
           <w:t>https://hoopshype.com/salaries/players/</w:t>
         </w:r>
@@ -506,7 +449,7 @@
     </w:p>
     <w:p>
       <w:pPr>
-        <w:pStyle w:val="a3"/>
+        <w:pStyle w:val="ListParagraph"/>
         <w:numPr>
           <w:ilvl w:val="1"/>
           <w:numId w:val="1"/>
@@ -549,7 +492,7 @@
     </w:p>
     <w:p>
       <w:pPr>
-        <w:pStyle w:val="a3"/>
+        <w:pStyle w:val="ListParagraph"/>
         <w:spacing w:line="276" w:lineRule="auto"/>
         <w:ind w:leftChars="0" w:left="680"/>
       </w:pPr>
@@ -570,14 +513,14 @@
     </w:p>
     <w:p>
       <w:pPr>
-        <w:pStyle w:val="a3"/>
+        <w:pStyle w:val="ListParagraph"/>
         <w:spacing w:line="276" w:lineRule="auto"/>
         <w:ind w:leftChars="0" w:left="680"/>
       </w:pPr>
       <w:hyperlink r:id="rId7" w:history="1">
         <w:r>
           <w:rPr>
-            <w:rStyle w:val="a4"/>
+            <w:rStyle w:val="Hyperlink"/>
           </w:rPr>
           <w:t>https://raw.githubusercontent.com/bttmly/nba/master/data/teams.json</w:t>
         </w:r>
@@ -585,7 +528,7 @@
     </w:p>
     <w:p>
       <w:pPr>
-        <w:pStyle w:val="a3"/>
+        <w:pStyle w:val="ListParagraph"/>
         <w:spacing w:line="276" w:lineRule="auto"/>
         <w:ind w:leftChars="0" w:left="680"/>
       </w:pPr>
@@ -604,7 +547,7 @@
     </w:p>
     <w:p>
       <w:pPr>
-        <w:pStyle w:val="a3"/>
+        <w:pStyle w:val="ListParagraph"/>
         <w:spacing w:line="276" w:lineRule="auto"/>
         <w:ind w:leftChars="0" w:left="680"/>
       </w:pPr>
@@ -625,14 +568,14 @@
     </w:p>
     <w:p>
       <w:pPr>
-        <w:pStyle w:val="a3"/>
+        <w:pStyle w:val="ListParagraph"/>
         <w:spacing w:line="276" w:lineRule="auto"/>
         <w:ind w:leftChars="0" w:left="680"/>
       </w:pPr>
       <w:hyperlink r:id="rId8" w:history="1">
         <w:r>
           <w:rPr>
-            <w:rStyle w:val="a4"/>
+            <w:rStyle w:val="Hyperlink"/>
           </w:rPr>
           <w:t>https://raw.githubusercontent.com/bttmly/nba/master/data/players.json</w:t>
         </w:r>
@@ -640,7 +583,7 @@
     </w:p>
     <w:p>
       <w:pPr>
-        <w:pStyle w:val="a3"/>
+        <w:pStyle w:val="ListParagraph"/>
         <w:spacing w:line="276" w:lineRule="auto"/>
         <w:ind w:leftChars="0" w:left="680"/>
       </w:pPr>
@@ -667,7 +610,7 @@
     </w:p>
     <w:p>
       <w:pPr>
-        <w:pStyle w:val="a3"/>
+        <w:pStyle w:val="ListParagraph"/>
         <w:numPr>
           <w:ilvl w:val="0"/>
           <w:numId w:val="3"/>
@@ -703,7 +646,7 @@
     </w:p>
     <w:p>
       <w:pPr>
-        <w:pStyle w:val="a3"/>
+        <w:pStyle w:val="ListParagraph"/>
         <w:numPr>
           <w:ilvl w:val="1"/>
           <w:numId w:val="3"/>
@@ -733,7 +676,7 @@
     </w:p>
     <w:p>
       <w:pPr>
-        <w:pStyle w:val="a3"/>
+        <w:pStyle w:val="ListParagraph"/>
         <w:spacing w:line="276" w:lineRule="auto"/>
         <w:ind w:leftChars="0" w:left="680"/>
       </w:pPr>
@@ -749,7 +692,7 @@
     </w:p>
     <w:p>
       <w:pPr>
-        <w:pStyle w:val="a3"/>
+        <w:pStyle w:val="ListParagraph"/>
         <w:numPr>
           <w:ilvl w:val="2"/>
           <w:numId w:val="3"/>
@@ -806,7 +749,7 @@
     </w:p>
     <w:p>
       <w:pPr>
-        <w:pStyle w:val="a3"/>
+        <w:pStyle w:val="ListParagraph"/>
         <w:numPr>
           <w:ilvl w:val="2"/>
           <w:numId w:val="3"/>
@@ -826,7 +769,7 @@
     </w:p>
     <w:p>
       <w:pPr>
-        <w:pStyle w:val="a3"/>
+        <w:pStyle w:val="ListParagraph"/>
         <w:numPr>
           <w:ilvl w:val="1"/>
           <w:numId w:val="3"/>
@@ -855,7 +798,7 @@
     </w:p>
     <w:p>
       <w:pPr>
-        <w:pStyle w:val="a3"/>
+        <w:pStyle w:val="ListParagraph"/>
         <w:numPr>
           <w:ilvl w:val="2"/>
           <w:numId w:val="3"/>
@@ -869,7 +812,7 @@
     </w:p>
     <w:p>
       <w:pPr>
-        <w:pStyle w:val="a3"/>
+        <w:pStyle w:val="ListParagraph"/>
         <w:numPr>
           <w:ilvl w:val="3"/>
           <w:numId w:val="3"/>
@@ -902,7 +845,7 @@
     </w:p>
     <w:p>
       <w:pPr>
-        <w:pStyle w:val="a3"/>
+        <w:pStyle w:val="ListParagraph"/>
         <w:numPr>
           <w:ilvl w:val="3"/>
           <w:numId w:val="3"/>
@@ -938,7 +881,7 @@
     </w:p>
     <w:p>
       <w:pPr>
-        <w:pStyle w:val="a3"/>
+        <w:pStyle w:val="ListParagraph"/>
         <w:numPr>
           <w:ilvl w:val="3"/>
           <w:numId w:val="3"/>
@@ -952,7 +895,7 @@
     </w:p>
     <w:p>
       <w:pPr>
-        <w:pStyle w:val="a3"/>
+        <w:pStyle w:val="ListParagraph"/>
         <w:numPr>
           <w:ilvl w:val="2"/>
           <w:numId w:val="3"/>
@@ -966,7 +909,7 @@
     </w:p>
     <w:p>
       <w:pPr>
-        <w:pStyle w:val="a3"/>
+        <w:pStyle w:val="ListParagraph"/>
         <w:numPr>
           <w:ilvl w:val="3"/>
           <w:numId w:val="3"/>
@@ -996,7 +939,7 @@
     </w:p>
     <w:p>
       <w:pPr>
-        <w:pStyle w:val="a3"/>
+        <w:pStyle w:val="ListParagraph"/>
         <w:numPr>
           <w:ilvl w:val="3"/>
           <w:numId w:val="3"/>
@@ -1032,7 +975,7 @@
     </w:p>
     <w:p>
       <w:pPr>
-        <w:pStyle w:val="a3"/>
+        <w:pStyle w:val="ListParagraph"/>
         <w:numPr>
           <w:ilvl w:val="3"/>
           <w:numId w:val="3"/>
@@ -1046,7 +989,7 @@
     </w:p>
     <w:p>
       <w:pPr>
-        <w:pStyle w:val="a3"/>
+        <w:pStyle w:val="ListParagraph"/>
         <w:numPr>
           <w:ilvl w:val="2"/>
           <w:numId w:val="3"/>
@@ -1060,7 +1003,7 @@
     </w:p>
     <w:p>
       <w:pPr>
-        <w:pStyle w:val="a3"/>
+        <w:pStyle w:val="ListParagraph"/>
         <w:numPr>
           <w:ilvl w:val="3"/>
           <w:numId w:val="3"/>
@@ -1082,7 +1025,7 @@
       <w:hyperlink r:id="rId9" w:history="1">
         <w:r>
           <w:rPr>
-            <w:rStyle w:val="a4"/>
+            <w:rStyle w:val="Hyperlink"/>
           </w:rPr>
           <w:t>NBA Player Salaries | HoopsHype</w:t>
         </w:r>
@@ -1093,7 +1036,7 @@
     </w:p>
     <w:p>
       <w:pPr>
-        <w:pStyle w:val="a3"/>
+        <w:pStyle w:val="ListParagraph"/>
         <w:numPr>
           <w:ilvl w:val="3"/>
           <w:numId w:val="3"/>
@@ -1121,7 +1064,7 @@
     </w:p>
     <w:p>
       <w:pPr>
-        <w:pStyle w:val="a3"/>
+        <w:pStyle w:val="ListParagraph"/>
         <w:numPr>
           <w:ilvl w:val="1"/>
           <w:numId w:val="3"/>
@@ -1138,12 +1081,13 @@
           <w:b/>
           <w:bCs/>
         </w:rPr>
+        <w:lastRenderedPageBreak/>
         <w:t>Methods for Question A:</w:t>
       </w:r>
     </w:p>
     <w:p>
       <w:pPr>
-        <w:pStyle w:val="a3"/>
+        <w:pStyle w:val="ListParagraph"/>
         <w:numPr>
           <w:ilvl w:val="2"/>
           <w:numId w:val="3"/>
@@ -1177,7 +1121,7 @@
     </w:p>
     <w:p>
       <w:pPr>
-        <w:pStyle w:val="a3"/>
+        <w:pStyle w:val="ListParagraph"/>
         <w:numPr>
           <w:ilvl w:val="2"/>
           <w:numId w:val="3"/>
@@ -1209,7 +1153,7 @@
     </w:p>
     <w:p>
       <w:pPr>
-        <w:pStyle w:val="a3"/>
+        <w:pStyle w:val="ListParagraph"/>
         <w:numPr>
           <w:ilvl w:val="2"/>
           <w:numId w:val="3"/>
@@ -1218,7 +1162,6 @@
         <w:ind w:leftChars="0"/>
       </w:pPr>
       <w:r>
-        <w:lastRenderedPageBreak/>
         <w:t xml:space="preserve">Using endpoint </w:t>
       </w:r>
       <w:proofErr w:type="spellStart"/>
@@ -1243,7 +1186,7 @@
     </w:p>
     <w:p>
       <w:pPr>
-        <w:pStyle w:val="a3"/>
+        <w:pStyle w:val="ListParagraph"/>
         <w:numPr>
           <w:ilvl w:val="2"/>
           <w:numId w:val="3"/>
@@ -1263,7 +1206,7 @@
     </w:p>
     <w:p>
       <w:pPr>
-        <w:pStyle w:val="a3"/>
+        <w:pStyle w:val="ListParagraph"/>
         <w:numPr>
           <w:ilvl w:val="1"/>
           <w:numId w:val="3"/>
@@ -1285,7 +1228,7 @@
     </w:p>
     <w:p>
       <w:pPr>
-        <w:pStyle w:val="a3"/>
+        <w:pStyle w:val="ListParagraph"/>
         <w:numPr>
           <w:ilvl w:val="2"/>
           <w:numId w:val="3"/>
@@ -1321,7 +1264,7 @@
     </w:p>
     <w:p>
       <w:pPr>
-        <w:pStyle w:val="a3"/>
+        <w:pStyle w:val="ListParagraph"/>
         <w:numPr>
           <w:ilvl w:val="2"/>
           <w:numId w:val="3"/>
@@ -1357,7 +1300,7 @@
     </w:p>
     <w:p>
       <w:pPr>
-        <w:pStyle w:val="a3"/>
+        <w:pStyle w:val="ListParagraph"/>
         <w:numPr>
           <w:ilvl w:val="2"/>
           <w:numId w:val="3"/>
@@ -1379,7 +1322,7 @@
     </w:p>
     <w:p>
       <w:pPr>
-        <w:pStyle w:val="a3"/>
+        <w:pStyle w:val="ListParagraph"/>
         <w:numPr>
           <w:ilvl w:val="1"/>
           <w:numId w:val="3"/>
@@ -1401,7 +1344,7 @@
     </w:p>
     <w:p>
       <w:pPr>
-        <w:pStyle w:val="a3"/>
+        <w:pStyle w:val="ListParagraph"/>
         <w:numPr>
           <w:ilvl w:val="2"/>
           <w:numId w:val="3"/>
@@ -1442,7 +1385,7 @@
     </w:p>
     <w:p>
       <w:pPr>
-        <w:pStyle w:val="a3"/>
+        <w:pStyle w:val="ListParagraph"/>
         <w:numPr>
           <w:ilvl w:val="2"/>
           <w:numId w:val="3"/>
@@ -1475,7 +1418,7 @@
     </w:p>
     <w:p>
       <w:pPr>
-        <w:pStyle w:val="a3"/>
+        <w:pStyle w:val="ListParagraph"/>
         <w:numPr>
           <w:ilvl w:val="2"/>
           <w:numId w:val="3"/>
@@ -1497,7 +1440,7 @@
     </w:p>
     <w:p>
       <w:pPr>
-        <w:pStyle w:val="a3"/>
+        <w:pStyle w:val="ListParagraph"/>
         <w:numPr>
           <w:ilvl w:val="0"/>
           <w:numId w:val="3"/>
@@ -1533,7 +1476,7 @@
     </w:p>
     <w:p>
       <w:pPr>
-        <w:pStyle w:val="a3"/>
+        <w:pStyle w:val="ListParagraph"/>
         <w:numPr>
           <w:ilvl w:val="1"/>
           <w:numId w:val="3"/>
@@ -1562,7 +1505,7 @@
     </w:p>
     <w:p>
       <w:pPr>
-        <w:pStyle w:val="a3"/>
+        <w:pStyle w:val="ListParagraph"/>
         <w:numPr>
           <w:ilvl w:val="2"/>
           <w:numId w:val="3"/>
@@ -1571,16 +1514,31 @@
         <w:ind w:leftChars="0"/>
       </w:pPr>
       <w:r>
-        <w:t xml:space="preserve">After </w:t>
-      </w:r>
-      <w:r>
-        <w:t>using the plotting program we wrote</w:t>
-      </w:r>
-      <w:r>
-        <w:t xml:space="preserve">, we now can easily recognize </w:t>
-      </w:r>
-      <w:r>
-        <w:t xml:space="preserve">the precise position of where the target player </w:t>
+        <w:t xml:space="preserve">By running </w:t>
+      </w:r>
+      <w:r>
+        <w:t>the plotting progra</w:t>
+      </w:r>
+      <w:r>
+        <w:t xml:space="preserve">m, </w:t>
+      </w:r>
+      <w:r>
+        <w:t xml:space="preserve">we can </w:t>
+      </w:r>
+      <w:r>
+        <w:t xml:space="preserve">now </w:t>
+      </w:r>
+      <w:r>
+        <w:t xml:space="preserve">easily recognize </w:t>
+      </w:r>
+      <w:r>
+        <w:t>the precise position</w:t>
+      </w:r>
+      <w:r>
+        <w:t xml:space="preserve"> and location where</w:t>
+      </w:r>
+      <w:r>
+        <w:t xml:space="preserve"> the target player </w:t>
       </w:r>
       <w:r>
         <w:t>makes a shot</w:t>
@@ -1591,7 +1549,7 @@
     </w:p>
     <w:p>
       <w:pPr>
-        <w:pStyle w:val="a3"/>
+        <w:pStyle w:val="ListParagraph"/>
         <w:numPr>
           <w:ilvl w:val="2"/>
           <w:numId w:val="3"/>
@@ -1600,7 +1558,13 @@
         <w:ind w:leftChars="0"/>
       </w:pPr>
       <w:r>
-        <w:t xml:space="preserve">We lessen the process </w:t>
+        <w:t xml:space="preserve">We </w:t>
+      </w:r>
+      <w:r>
+        <w:t>shorten</w:t>
+      </w:r>
+      <w:r>
+        <w:t xml:space="preserve"> the process </w:t>
       </w:r>
       <w:r>
         <w:t xml:space="preserve">of accessing target player’s shot chart by </w:t>
@@ -1620,7 +1584,7 @@
     </w:p>
     <w:p>
       <w:pPr>
-        <w:pStyle w:val="a3"/>
+        <w:pStyle w:val="ListParagraph"/>
         <w:numPr>
           <w:ilvl w:val="2"/>
           <w:numId w:val="3"/>
@@ -1635,13 +1599,25 @@
         <w:t>T</w:t>
       </w:r>
       <w:r>
-        <w:t>he plot on left</w:t>
+        <w:t xml:space="preserve">he plot on </w:t>
+      </w:r>
+      <w:r>
+        <w:t xml:space="preserve">the </w:t>
+      </w:r>
+      <w:r>
+        <w:t>left</w:t>
       </w:r>
       <w:r>
         <w:t xml:space="preserve"> side</w:t>
       </w:r>
       <w:r>
-        <w:t xml:space="preserve"> is the field goal made chart for Ste</w:t>
+        <w:t xml:space="preserve"> is the field goal</w:t>
+      </w:r>
+      <w:r>
+        <w:t>s made</w:t>
+      </w:r>
+      <w:r>
+        <w:t xml:space="preserve"> chart for Ste</w:t>
       </w:r>
       <w:r>
         <w:t>phe</w:t>
@@ -1656,16 +1632,13 @@
         <w:t xml:space="preserve">, 2021-22 season; </w:t>
       </w:r>
       <w:r>
-        <w:t>t</w:t>
-      </w:r>
-      <w:r>
-        <w:t xml:space="preserve">he plot on </w:t>
-      </w:r>
-      <w:r>
-        <w:t>right side</w:t>
-      </w:r>
-      <w:r>
-        <w:t xml:space="preserve"> is the field goal made chart for</w:t>
+        <w:t>the plot on right side is the field goal</w:t>
+      </w:r>
+      <w:r>
+        <w:t>s</w:t>
+      </w:r>
+      <w:r>
+        <w:t xml:space="preserve"> made chart for</w:t>
       </w:r>
       <w:r>
         <w:t xml:space="preserve"> Tim Duncan, </w:t>
@@ -1689,26 +1662,39 @@
         <w:t xml:space="preserve">the </w:t>
       </w:r>
       <w:r>
-        <w:t xml:space="preserve">mark be, the greater </w:t>
-      </w:r>
-      <w:r>
-        <w:t>amount of field goal the player made.</w:t>
-      </w:r>
-    </w:p>
-    <w:p>
-      <w:pPr>
-        <w:pStyle w:val="a3"/>
+        <w:t>mark</w:t>
+      </w:r>
+      <w:r>
+        <w:t xml:space="preserve"> is</w:t>
+      </w:r>
+      <w:r>
+        <w:t xml:space="preserve">, the </w:t>
+      </w:r>
+      <w:r>
+        <w:t>higher numbers</w:t>
+      </w:r>
+      <w:r>
+        <w:t xml:space="preserve"> of field goal</w:t>
+      </w:r>
+      <w:r>
+        <w:t>s</w:t>
+      </w:r>
+      <w:r>
+        <w:t xml:space="preserve"> the player made.</w:t>
+      </w:r>
+    </w:p>
+    <w:p>
+      <w:pPr>
+        <w:pStyle w:val="ListParagraph"/>
         <w:spacing w:afterLines="50" w:after="180" w:line="276" w:lineRule="auto"/>
         <w:ind w:leftChars="0" w:left="1021"/>
-        <w:rPr>
-          <w:rFonts w:hint="eastAsia"/>
-        </w:rPr>
       </w:pPr>
       <w:r>
         <w:rPr>
           <w:rFonts w:hint="eastAsia"/>
           <w:noProof/>
         </w:rPr>
+        <w:lastRenderedPageBreak/>
         <w:drawing>
           <wp:inline distT="0" distB="0" distL="0" distR="0" wp14:anchorId="4BBFD13A" wp14:editId="52AF98E0">
             <wp:extent cx="2016000" cy="1895040"/>
@@ -1801,7 +1787,7 @@
     </w:p>
     <w:p>
       <w:pPr>
-        <w:pStyle w:val="a3"/>
+        <w:pStyle w:val="ListParagraph"/>
         <w:numPr>
           <w:ilvl w:val="1"/>
           <w:numId w:val="3"/>
@@ -1819,7 +1805,6 @@
           <w:b/>
           <w:bCs/>
         </w:rPr>
-        <w:lastRenderedPageBreak/>
         <w:t>Q</w:t>
       </w:r>
       <w:r>
@@ -1846,7 +1831,7 @@
     </w:p>
     <w:p>
       <w:pPr>
-        <w:pStyle w:val="a3"/>
+        <w:pStyle w:val="ListParagraph"/>
         <w:numPr>
           <w:ilvl w:val="2"/>
           <w:numId w:val="3"/>
@@ -1872,7 +1857,7 @@
     </w:p>
     <w:p>
       <w:pPr>
-        <w:pStyle w:val="a3"/>
+        <w:pStyle w:val="ListParagraph"/>
         <w:numPr>
           <w:ilvl w:val="2"/>
           <w:numId w:val="3"/>
@@ -1913,140 +1898,107 @@
     </w:p>
     <w:p>
       <w:pPr>
-        <w:pStyle w:val="a3"/>
+        <w:pStyle w:val="ListParagraph"/>
         <w:numPr>
           <w:ilvl w:val="2"/>
           <w:numId w:val="3"/>
         </w:numPr>
         <w:spacing w:line="276" w:lineRule="auto"/>
         <w:ind w:leftChars="0"/>
+      </w:pPr>
+      <w:r>
         <w:rPr>
           <w:rFonts w:hint="eastAsia"/>
         </w:rPr>
+        <w:t>S</w:t>
+      </w:r>
+      <w:r>
+        <w:t xml:space="preserve">alary level: level 0 – </w:t>
+      </w:r>
+      <w:r>
+        <w:t xml:space="preserve">annual </w:t>
+      </w:r>
+      <w:r>
+        <w:t xml:space="preserve">salary below </w:t>
+      </w:r>
+      <w:r>
+        <w:t xml:space="preserve">1200000; level 1 – annual salary below </w:t>
+      </w:r>
+      <w:r>
+        <w:t>2000000</w:t>
+      </w:r>
+      <w:r>
+        <w:t xml:space="preserve">; level </w:t>
+      </w:r>
+      <w:r>
+        <w:t>2</w:t>
+      </w:r>
+      <w:r>
+        <w:t xml:space="preserve"> – annual salary below </w:t>
+      </w:r>
+      <w:r>
+        <w:t>5000000</w:t>
+      </w:r>
+      <w:r>
+        <w:t xml:space="preserve">; level </w:t>
+      </w:r>
+      <w:r>
+        <w:t>3</w:t>
+      </w:r>
+      <w:r>
+        <w:t xml:space="preserve"> – annual salary below </w:t>
+      </w:r>
+      <w:r>
+        <w:t>10</w:t>
+      </w:r>
+      <w:r>
+        <w:t>000000</w:t>
+      </w:r>
+      <w:r>
+        <w:t xml:space="preserve">; level </w:t>
+      </w:r>
+      <w:r>
+        <w:t>4</w:t>
+      </w:r>
+      <w:r>
+        <w:t xml:space="preserve"> – annual salary below </w:t>
+      </w:r>
+      <w:r>
+        <w:t>20000000</w:t>
+      </w:r>
+      <w:r>
+        <w:t xml:space="preserve">; level </w:t>
+      </w:r>
+      <w:r>
+        <w:t>5</w:t>
+      </w:r>
+      <w:r>
+        <w:t xml:space="preserve"> – </w:t>
+      </w:r>
+      <w:r>
+        <w:t xml:space="preserve">annual salary above </w:t>
+      </w:r>
+      <w:r>
+        <w:t>20000000</w:t>
+      </w:r>
+    </w:p>
+    <w:p>
+      <w:pPr>
+        <w:pStyle w:val="ListParagraph"/>
+        <w:numPr>
+          <w:ilvl w:val="1"/>
+          <w:numId w:val="3"/>
+        </w:numPr>
+        <w:spacing w:line="276" w:lineRule="auto"/>
+        <w:ind w:leftChars="0"/>
+        <w:rPr>
+          <w:b/>
+          <w:bCs/>
+        </w:rPr>
       </w:pPr>
       <w:r>
         <w:rPr>
           <w:rFonts w:hint="eastAsia"/>
-        </w:rPr>
-        <w:t>S</w:t>
-      </w:r>
-      <w:r>
-        <w:t xml:space="preserve">alary level: level 0 – </w:t>
-      </w:r>
-      <w:r>
-        <w:t xml:space="preserve">annual </w:t>
-      </w:r>
-      <w:r>
-        <w:t xml:space="preserve">salary below </w:t>
-      </w:r>
-      <w:r>
-        <w:t xml:space="preserve">1200000; </w:t>
-      </w:r>
-      <w:r>
-        <w:t xml:space="preserve">level </w:t>
-      </w:r>
-      <w:r>
-        <w:t>1</w:t>
-      </w:r>
-      <w:r>
-        <w:t xml:space="preserve"> – annual salary below </w:t>
-      </w:r>
-      <w:r>
-        <w:t>2000000</w:t>
-      </w:r>
-      <w:r>
-        <w:t xml:space="preserve">; </w:t>
-      </w:r>
-      <w:r>
-        <w:t xml:space="preserve">level </w:t>
-      </w:r>
-      <w:r>
-        <w:t>2</w:t>
-      </w:r>
-      <w:r>
-        <w:t xml:space="preserve"> – annual salary below </w:t>
-      </w:r>
-      <w:r>
-        <w:t>5</w:t>
-      </w:r>
-      <w:r>
-        <w:t>000000</w:t>
-      </w:r>
-      <w:r>
-        <w:t xml:space="preserve">; </w:t>
-      </w:r>
-      <w:r>
-        <w:t xml:space="preserve">level </w:t>
-      </w:r>
-      <w:r>
-        <w:t>3</w:t>
-      </w:r>
-      <w:r>
-        <w:t xml:space="preserve"> – annual salary below </w:t>
-      </w:r>
-      <w:r>
-        <w:t>10</w:t>
-      </w:r>
-      <w:r>
-        <w:t>000000</w:t>
-      </w:r>
-      <w:r>
-        <w:t xml:space="preserve">; </w:t>
-      </w:r>
-      <w:r>
-        <w:t xml:space="preserve">level </w:t>
-      </w:r>
-      <w:r>
-        <w:t>4</w:t>
-      </w:r>
-      <w:r>
-        <w:t xml:space="preserve"> – annual salary below </w:t>
-      </w:r>
-      <w:r>
-        <w:t>20000000</w:t>
-      </w:r>
-      <w:r>
-        <w:t xml:space="preserve">; </w:t>
-      </w:r>
-      <w:r>
-        <w:t xml:space="preserve">level </w:t>
-      </w:r>
-      <w:r>
-        <w:t>5</w:t>
-      </w:r>
-      <w:r>
-        <w:t xml:space="preserve"> – </w:t>
-      </w:r>
-      <w:r>
-        <w:t xml:space="preserve">annual salary </w:t>
-      </w:r>
-      <w:r>
-        <w:t>above</w:t>
-      </w:r>
-      <w:r>
-        <w:t xml:space="preserve"> </w:t>
-      </w:r>
-      <w:r>
-        <w:t>20000000</w:t>
-      </w:r>
-    </w:p>
-    <w:p>
-      <w:pPr>
-        <w:pStyle w:val="a3"/>
-        <w:numPr>
-          <w:ilvl w:val="1"/>
-          <w:numId w:val="3"/>
-        </w:numPr>
-        <w:spacing w:line="276" w:lineRule="auto"/>
-        <w:ind w:leftChars="0"/>
-        <w:rPr>
-          <w:b/>
-          <w:bCs/>
-        </w:rPr>
-      </w:pPr>
-      <w:r>
-        <w:rPr>
-          <w:rFonts w:hint="eastAsia"/>
           <w:b/>
           <w:bCs/>
         </w:rPr>
@@ -2062,7 +2014,7 @@
     </w:p>
     <w:p>
       <w:pPr>
-        <w:pStyle w:val="a3"/>
+        <w:pStyle w:val="ListParagraph"/>
         <w:numPr>
           <w:ilvl w:val="2"/>
           <w:numId w:val="3"/>
@@ -2094,7 +2046,7 @@
     </w:p>
     <w:p>
       <w:pPr>
-        <w:pStyle w:val="a3"/>
+        <w:pStyle w:val="ListParagraph"/>
         <w:numPr>
           <w:ilvl w:val="2"/>
           <w:numId w:val="3"/>
@@ -2123,16 +2075,13 @@
     </w:p>
     <w:p>
       <w:pPr>
-        <w:pStyle w:val="a3"/>
+        <w:pStyle w:val="ListParagraph"/>
         <w:numPr>
           <w:ilvl w:val="2"/>
           <w:numId w:val="3"/>
         </w:numPr>
         <w:spacing w:line="276" w:lineRule="auto"/>
         <w:ind w:leftChars="0"/>
-        <w:rPr>
-          <w:rFonts w:hint="eastAsia"/>
-        </w:rPr>
       </w:pPr>
       <w:r>
         <w:t xml:space="preserve">Since the </w:t>
@@ -2167,7 +2116,7 @@
     </w:p>
     <w:p>
       <w:pPr>
-        <w:pStyle w:val="a3"/>
+        <w:pStyle w:val="ListParagraph"/>
         <w:numPr>
           <w:ilvl w:val="0"/>
           <w:numId w:val="3"/>
@@ -2189,6 +2138,7 @@
           <w:sz w:val="28"/>
           <w:szCs w:val="24"/>
         </w:rPr>
+        <w:lastRenderedPageBreak/>
         <w:t>I</w:t>
       </w:r>
       <w:r>
@@ -2203,7 +2153,7 @@
     </w:p>
     <w:p>
       <w:pPr>
-        <w:pStyle w:val="a3"/>
+        <w:pStyle w:val="ListParagraph"/>
         <w:spacing w:line="276" w:lineRule="auto"/>
         <w:ind w:leftChars="0" w:left="284" w:firstLineChars="200" w:firstLine="480"/>
         <w:rPr>
@@ -2262,7 +2212,25 @@
         <w:rPr>
           <w:rFonts w:cstheme="minorHAnsi"/>
         </w:rPr>
-        <w:t xml:space="preserve">have a better idea on how each player </w:t>
+        <w:t xml:space="preserve">acquire </w:t>
+      </w:r>
+      <w:r>
+        <w:rPr>
+          <w:rFonts w:cstheme="minorHAnsi"/>
+        </w:rPr>
+        <w:t xml:space="preserve">a better idea </w:t>
+      </w:r>
+      <w:r>
+        <w:rPr>
+          <w:rFonts w:cstheme="minorHAnsi"/>
+        </w:rPr>
+        <w:t>of</w:t>
+      </w:r>
+      <w:r>
+        <w:rPr>
+          <w:rFonts w:cstheme="minorHAnsi"/>
+        </w:rPr>
+        <w:t xml:space="preserve"> how each player </w:t>
       </w:r>
       <w:r>
         <w:rPr>
@@ -2321,7 +2289,7 @@
     </w:p>
     <w:p>
       <w:pPr>
-        <w:pStyle w:val="a3"/>
+        <w:pStyle w:val="ListParagraph"/>
         <w:spacing w:line="276" w:lineRule="auto"/>
         <w:ind w:leftChars="0" w:left="284" w:firstLineChars="200" w:firstLine="480"/>
         <w:rPr>
@@ -2344,14 +2312,31 @@
         <w:rPr>
           <w:rFonts w:cstheme="minorHAnsi"/>
         </w:rPr>
-        <w:t xml:space="preserve">there are still lots of limitation about the result we got. First, for </w:t>
-      </w:r>
-      <w:r>
-        <w:rPr>
-          <w:rFonts w:cstheme="minorHAnsi"/>
-        </w:rPr>
-        <w:lastRenderedPageBreak/>
-        <w:t>shot chart visual</w:t>
+        <w:t>there are still lots of limitation</w:t>
+      </w:r>
+      <w:r>
+        <w:rPr>
+          <w:rFonts w:cstheme="minorHAnsi"/>
+        </w:rPr>
+        <w:t>s</w:t>
+      </w:r>
+      <w:r>
+        <w:rPr>
+          <w:rFonts w:cstheme="minorHAnsi"/>
+        </w:rPr>
+        <w:t xml:space="preserve"> about the result</w:t>
+      </w:r>
+      <w:r>
+        <w:rPr>
+          <w:rFonts w:cstheme="minorHAnsi"/>
+        </w:rPr>
+        <w:t>s</w:t>
+      </w:r>
+      <w:r>
+        <w:rPr>
+          <w:rFonts w:cstheme="minorHAnsi"/>
+        </w:rPr>
+        <w:t xml:space="preserve"> we got. First, for shot chart visual</w:t>
       </w:r>
       <w:r>
         <w:rPr>
@@ -2375,7 +2360,19 @@
         <w:rPr>
           <w:rFonts w:cstheme="minorHAnsi"/>
         </w:rPr>
-        <w:t xml:space="preserve">show the real shooting height. </w:t>
+        <w:t>show the real shooting height</w:t>
+      </w:r>
+      <w:r>
+        <w:rPr>
+          <w:rFonts w:cstheme="minorHAnsi"/>
+        </w:rPr>
+        <w:t>s, which is another influential factor of this dataset</w:t>
+      </w:r>
+      <w:r>
+        <w:rPr>
+          <w:rFonts w:cstheme="minorHAnsi"/>
+        </w:rPr>
+        <w:t xml:space="preserve">. </w:t>
       </w:r>
       <w:r>
         <w:rPr>
@@ -2410,7 +2407,7 @@
     </w:p>
     <w:p>
       <w:pPr>
-        <w:pStyle w:val="a3"/>
+        <w:pStyle w:val="ListParagraph"/>
         <w:spacing w:line="276" w:lineRule="auto"/>
         <w:ind w:leftChars="0" w:left="284" w:firstLineChars="200" w:firstLine="480"/>
         <w:rPr>
@@ -2419,15 +2416,9 @@
       </w:pPr>
       <w:r>
         <w:rPr>
-          <w:rFonts w:cstheme="minorHAnsi" w:hint="eastAsia"/>
-        </w:rPr>
-        <w:t>S</w:t>
-      </w:r>
-      <w:r>
-        <w:rPr>
-          <w:rFonts w:cstheme="minorHAnsi"/>
-        </w:rPr>
-        <w:t>econd</w:t>
+          <w:rFonts w:cstheme="minorHAnsi"/>
+        </w:rPr>
+        <w:t>Additionally</w:t>
       </w:r>
       <w:r>
         <w:rPr>
@@ -2439,7 +2430,19 @@
         <w:rPr>
           <w:rFonts w:cstheme="minorHAnsi"/>
         </w:rPr>
-        <w:t xml:space="preserve">with that there are too many factors that can influence players’ salary and </w:t>
+        <w:t>there are too many factors that can influence</w:t>
+      </w:r>
+      <w:r>
+        <w:rPr>
+          <w:rFonts w:cstheme="minorHAnsi"/>
+        </w:rPr>
+        <w:t xml:space="preserve"> the</w:t>
+      </w:r>
+      <w:r>
+        <w:rPr>
+          <w:rFonts w:cstheme="minorHAnsi"/>
+        </w:rPr>
+        <w:t xml:space="preserve"> players’ salary and </w:t>
       </w:r>
       <w:r>
         <w:rPr>
@@ -2451,13 +2454,31 @@
         <w:rPr>
           <w:rFonts w:cstheme="minorHAnsi"/>
         </w:rPr>
-        <w:t xml:space="preserve">it is really hard to choose the correct feature for </w:t>
-      </w:r>
-      <w:r>
-        <w:rPr>
-          <w:rFonts w:cstheme="minorHAnsi"/>
-        </w:rPr>
-        <w:t xml:space="preserve">training models for prediction. Also, there are some factors that we will never </w:t>
+        <w:t>which makes it difficult</w:t>
+      </w:r>
+      <w:r>
+        <w:rPr>
+          <w:rFonts w:cstheme="minorHAnsi"/>
+        </w:rPr>
+        <w:t xml:space="preserve"> to choose the correct feature for </w:t>
+      </w:r>
+      <w:r>
+        <w:rPr>
+          <w:rFonts w:cstheme="minorHAnsi"/>
+        </w:rPr>
+        <w:t xml:space="preserve">training models for prediction. </w:t>
+      </w:r>
+      <w:r>
+        <w:rPr>
+          <w:rFonts w:cstheme="minorHAnsi"/>
+        </w:rPr>
+        <w:t xml:space="preserve">We cannot prove that salary rate has direct correlation on performance. </w:t>
+      </w:r>
+      <w:r>
+        <w:rPr>
+          <w:rFonts w:cstheme="minorHAnsi"/>
+        </w:rPr>
+        <w:t xml:space="preserve">Also, there are some factors that we will never </w:t>
       </w:r>
       <w:r>
         <w:rPr>
@@ -2469,25 +2490,37 @@
         <w:rPr>
           <w:rFonts w:cstheme="minorHAnsi"/>
         </w:rPr>
-        <w:t xml:space="preserve">. Although we still can get 50 percent </w:t>
-      </w:r>
-      <w:r>
-        <w:rPr>
-          <w:rFonts w:cstheme="minorHAnsi"/>
-        </w:rPr>
-        <w:t>accuracy on salary prediction, we could not k</w:t>
-      </w:r>
-      <w:r>
-        <w:rPr>
-          <w:rFonts w:cstheme="minorHAnsi"/>
-        </w:rPr>
-        <w:t xml:space="preserve">now how each feature weight for evaluating </w:t>
-      </w:r>
-      <w:r>
-        <w:rPr>
-          <w:rFonts w:cstheme="minorHAnsi"/>
-        </w:rPr>
-        <w:t>a player ability. For winning rate prediction</w:t>
+        <w:t xml:space="preserve">. Although we can </w:t>
+      </w:r>
+      <w:r>
+        <w:rPr>
+          <w:rFonts w:cstheme="minorHAnsi"/>
+        </w:rPr>
+        <w:t xml:space="preserve">still </w:t>
+      </w:r>
+      <w:r>
+        <w:rPr>
+          <w:rFonts w:cstheme="minorHAnsi"/>
+        </w:rPr>
+        <w:t xml:space="preserve">get 50 percent </w:t>
+      </w:r>
+      <w:r>
+        <w:rPr>
+          <w:rFonts w:cstheme="minorHAnsi"/>
+        </w:rPr>
+        <w:t xml:space="preserve">accuracy on salary prediction, we </w:t>
+      </w:r>
+      <w:r>
+        <w:rPr>
+          <w:rFonts w:cstheme="minorHAnsi"/>
+        </w:rPr>
+        <w:t xml:space="preserve">are not sure of how much each feature weighs in depicting the accuracy of our model and evaluating a player’s ability. </w:t>
+      </w:r>
+      <w:r>
+        <w:rPr>
+          <w:rFonts w:cstheme="minorHAnsi"/>
+        </w:rPr>
+        <w:t>For winning rate prediction</w:t>
       </w:r>
       <w:r>
         <w:rPr>
@@ -2522,24 +2555,36 @@
     </w:p>
     <w:p>
       <w:pPr>
-        <w:pStyle w:val="a3"/>
+        <w:pStyle w:val="ListParagraph"/>
         <w:spacing w:line="276" w:lineRule="auto"/>
         <w:ind w:leftChars="0" w:left="284" w:firstLineChars="200" w:firstLine="480"/>
         <w:rPr>
-          <w:rFonts w:cstheme="minorHAnsi" w:hint="eastAsia"/>
-        </w:rPr>
-      </w:pPr>
-      <w:r>
-        <w:rPr>
-          <w:rFonts w:cstheme="minorHAnsi"/>
-        </w:rPr>
-        <w:t xml:space="preserve">For </w:t>
-      </w:r>
-      <w:r>
-        <w:rPr>
-          <w:rFonts w:cstheme="minorHAnsi"/>
-        </w:rPr>
-        <w:t xml:space="preserve">the usage of the result we obtained, I would only recommend people to use </w:t>
+          <w:rFonts w:cstheme="minorHAnsi"/>
+        </w:rPr>
+      </w:pPr>
+      <w:r>
+        <w:rPr>
+          <w:rFonts w:cstheme="minorHAnsi"/>
+        </w:rPr>
+        <w:t>As for the practicality</w:t>
+      </w:r>
+      <w:r>
+        <w:rPr>
+          <w:rFonts w:cstheme="minorHAnsi"/>
+        </w:rPr>
+        <w:t xml:space="preserve"> of the result</w:t>
+      </w:r>
+      <w:r>
+        <w:rPr>
+          <w:rFonts w:cstheme="minorHAnsi"/>
+        </w:rPr>
+        <w:t>s</w:t>
+      </w:r>
+      <w:r>
+        <w:rPr>
+          <w:rFonts w:cstheme="minorHAnsi"/>
+        </w:rPr>
+        <w:t xml:space="preserve"> we obtained, I would only recommend people to use </w:t>
       </w:r>
       <w:r>
         <w:rPr>
@@ -2551,13 +2596,13 @@
         <w:rPr>
           <w:rFonts w:cstheme="minorHAnsi"/>
         </w:rPr>
-        <w:t xml:space="preserve">rough trend of possible </w:t>
-      </w:r>
-      <w:r>
-        <w:rPr>
-          <w:rFonts w:cstheme="minorHAnsi"/>
-        </w:rPr>
-        <w:t>future</w:t>
+        <w:t xml:space="preserve">rough trend of </w:t>
+      </w:r>
+      <w:r>
+        <w:rPr>
+          <w:rFonts w:cstheme="minorHAnsi"/>
+        </w:rPr>
+        <w:t>future predictions</w:t>
       </w:r>
       <w:r>
         <w:rPr>
@@ -2611,12 +2656,18 @@
         <w:rPr>
           <w:rFonts w:cstheme="minorHAnsi"/>
         </w:rPr>
+        <w:t>, but it may be a great factor to consider during prediction</w:t>
+      </w:r>
+      <w:r>
+        <w:rPr>
+          <w:rFonts w:cstheme="minorHAnsi"/>
+        </w:rPr>
         <w:t>.</w:t>
       </w:r>
     </w:p>
     <w:p>
       <w:pPr>
-        <w:pStyle w:val="a3"/>
+        <w:pStyle w:val="ListParagraph"/>
         <w:numPr>
           <w:ilvl w:val="0"/>
           <w:numId w:val="3"/>
@@ -2652,7 +2703,7 @@
     </w:p>
     <w:p>
       <w:pPr>
-        <w:pStyle w:val="a3"/>
+        <w:pStyle w:val="ListParagraph"/>
         <w:numPr>
           <w:ilvl w:val="1"/>
           <w:numId w:val="3"/>
@@ -2716,7 +2767,13 @@
         <w:spacing w:line="276" w:lineRule="auto"/>
       </w:pPr>
       <w:r>
-        <w:t xml:space="preserve">Using datasets from different sources to come out richer result; we use the </w:t>
+        <w:t>Using datasets from different sources to com</w:t>
+      </w:r>
+      <w:r>
+        <w:t xml:space="preserve">pile a more detailed </w:t>
+      </w:r>
+      <w:r>
+        <w:t xml:space="preserve">result; we use the </w:t>
       </w:r>
       <w:proofErr w:type="spellStart"/>
       <w:r>
@@ -2724,7 +2781,13 @@
       </w:r>
       <w:proofErr w:type="spellEnd"/>
       <w:r>
-        <w:t xml:space="preserve"> offer by the official website of NBA and some other datasets that cover the limits of </w:t>
+        <w:t xml:space="preserve"> offer</w:t>
+      </w:r>
+      <w:r>
+        <w:t>ed</w:t>
+      </w:r>
+      <w:r>
+        <w:t xml:space="preserve"> by the official website of NBA and some other datasets that cover the limits of </w:t>
       </w:r>
       <w:proofErr w:type="spellStart"/>
       <w:r>
@@ -2747,7 +2810,16 @@
         <w:spacing w:line="276" w:lineRule="auto"/>
       </w:pPr>
       <w:r>
-        <w:t>Filtering out some useless data and combine different dataset’s information into appropriate form for faster and easier used in future</w:t>
+        <w:lastRenderedPageBreak/>
+        <w:t xml:space="preserve">Filtering out some </w:t>
+      </w:r>
+      <w:proofErr w:type="spellStart"/>
+      <w:r>
+        <w:t>irrelavant</w:t>
+      </w:r>
+      <w:proofErr w:type="spellEnd"/>
+      <w:r>
+        <w:t xml:space="preserve"> data and combine different dataset’s information into appropriate form for faster and easier used in future</w:t>
       </w:r>
       <w:r>
         <w:t>.</w:t>
@@ -2755,7 +2827,7 @@
     </w:p>
     <w:p>
       <w:pPr>
-        <w:pStyle w:val="a3"/>
+        <w:pStyle w:val="ListParagraph"/>
         <w:numPr>
           <w:ilvl w:val="1"/>
           <w:numId w:val="3"/>
@@ -2804,7 +2876,7 @@
     </w:p>
     <w:p>
       <w:pPr>
-        <w:pStyle w:val="a3"/>
+        <w:pStyle w:val="ListParagraph"/>
         <w:numPr>
           <w:ilvl w:val="1"/>
           <w:numId w:val="3"/>
@@ -2867,7 +2939,7 @@
     </w:p>
     <w:p>
       <w:pPr>
-        <w:pStyle w:val="a3"/>
+        <w:pStyle w:val="ListParagraph"/>
         <w:numPr>
           <w:ilvl w:val="1"/>
           <w:numId w:val="3"/>
@@ -2896,7 +2968,7 @@
     </w:p>
     <w:p>
       <w:pPr>
-        <w:pStyle w:val="a3"/>
+        <w:pStyle w:val="ListParagraph"/>
         <w:numPr>
           <w:ilvl w:val="2"/>
           <w:numId w:val="3"/>
@@ -2913,7 +2985,7 @@
     </w:p>
     <w:p>
       <w:pPr>
-        <w:pStyle w:val="a3"/>
+        <w:pStyle w:val="ListParagraph"/>
         <w:numPr>
           <w:ilvl w:val="2"/>
           <w:numId w:val="3"/>
@@ -2922,7 +2994,6 @@
         <w:ind w:leftChars="0"/>
       </w:pPr>
       <w:r>
-        <w:lastRenderedPageBreak/>
         <w:t xml:space="preserve">Learning methods to obtain data from website, like </w:t>
       </w:r>
       <w:proofErr w:type="spellStart"/>
@@ -2939,7 +3010,7 @@
     </w:p>
     <w:p>
       <w:pPr>
-        <w:pStyle w:val="a3"/>
+        <w:pStyle w:val="ListParagraph"/>
         <w:numPr>
           <w:ilvl w:val="0"/>
           <w:numId w:val="3"/>
@@ -2975,7 +3046,7 @@
     </w:p>
     <w:p>
       <w:pPr>
-        <w:pStyle w:val="a3"/>
+        <w:pStyle w:val="ListParagraph"/>
         <w:numPr>
           <w:ilvl w:val="0"/>
           <w:numId w:val="3"/>
@@ -3011,7 +3082,7 @@
     </w:p>
     <w:p>
       <w:pPr>
-        <w:pStyle w:val="a3"/>
+        <w:pStyle w:val="ListParagraph"/>
         <w:numPr>
           <w:ilvl w:val="1"/>
           <w:numId w:val="3"/>
@@ -3040,7 +3111,7 @@
     </w:p>
     <w:p>
       <w:pPr>
-        <w:pStyle w:val="a3"/>
+        <w:pStyle w:val="ListParagraph"/>
         <w:spacing w:afterLines="50" w:after="180" w:line="276" w:lineRule="auto"/>
         <w:ind w:leftChars="0" w:left="680"/>
       </w:pPr>
@@ -3069,7 +3140,19 @@
         <w:t xml:space="preserve">times (approximately 15 hours) by </w:t>
       </w:r>
       <w:r>
-        <w:t>keep feeding randomly split data and average the result accuracy</w:t>
+        <w:t xml:space="preserve">keep feeding randomly split data and </w:t>
+      </w:r>
+      <w:r>
+        <w:t>find the a</w:t>
+      </w:r>
+      <w:r>
+        <w:t>verage</w:t>
+      </w:r>
+      <w:r>
+        <w:t>s of</w:t>
+      </w:r>
+      <w:r>
+        <w:t xml:space="preserve"> the result accuracy</w:t>
       </w:r>
       <w:r>
         <w:t>.</w:t>
@@ -3077,7 +3160,7 @@
     </w:p>
     <w:p>
       <w:pPr>
-        <w:pStyle w:val="a3"/>
+        <w:pStyle w:val="ListParagraph"/>
         <w:numPr>
           <w:ilvl w:val="1"/>
           <w:numId w:val="3"/>
@@ -3106,29 +3189,16 @@
     </w:p>
     <w:p>
       <w:pPr>
-        <w:pStyle w:val="a3"/>
+        <w:pStyle w:val="ListParagraph"/>
         <w:spacing w:afterLines="50" w:after="180" w:line="276" w:lineRule="auto"/>
         <w:ind w:leftChars="0" w:left="680"/>
         <w:rPr>
-          <w:rFonts w:hint="eastAsia"/>
-          <w:b/>
-          <w:bCs/>
-        </w:rPr>
-      </w:pPr>
-      <w:r>
-        <w:t xml:space="preserve">We randomly split the data into 80% for training and 20% for evaluating the accuracy. Also, we have checked this model for </w:t>
-      </w:r>
-      <w:r>
-        <w:t>500</w:t>
-      </w:r>
-      <w:r>
-        <w:t xml:space="preserve"> times (approximately </w:t>
-      </w:r>
-      <w:r>
-        <w:t>19</w:t>
-      </w:r>
-      <w:r>
-        <w:t xml:space="preserve"> hours) by keep feeding randomly split data and average the result accuracy</w:t>
+          <w:b/>
+          <w:bCs/>
+        </w:rPr>
+      </w:pPr>
+      <w:r>
+        <w:t>We randomly split the data into 80% for training and 20% for evaluating the accuracy. Also, we have checked this model for 500 times (approximately 19 hours) by keep feeding randomly split data and average the result accuracy</w:t>
       </w:r>
       <w:r>
         <w:t>.</w:t>
@@ -3136,7 +3206,7 @@
     </w:p>
     <w:p>
       <w:pPr>
-        <w:pStyle w:val="a3"/>
+        <w:pStyle w:val="ListParagraph"/>
         <w:numPr>
           <w:ilvl w:val="0"/>
           <w:numId w:val="3"/>
@@ -4103,7 +4173,7 @@
     <w:lsdException w:name="Unresolved Mention" w:semiHidden="1" w:unhideWhenUsed="1"/>
     <w:lsdException w:name="Smart Link" w:semiHidden="1" w:unhideWhenUsed="1"/>
   </w:latentStyles>
-  <w:style w:type="paragraph" w:default="1" w:styleId="a">
+  <w:style w:type="paragraph" w:default="1" w:styleId="Normal">
     <w:name w:val="Normal"/>
     <w:qFormat/>
     <w:rsid w:val="002549B6"/>
@@ -4111,13 +4181,13 @@
       <w:widowControl w:val="0"/>
     </w:pPr>
   </w:style>
-  <w:style w:type="character" w:default="1" w:styleId="a0">
+  <w:style w:type="character" w:default="1" w:styleId="DefaultParagraphFont">
     <w:name w:val="Default Paragraph Font"/>
     <w:uiPriority w:val="1"/>
     <w:semiHidden/>
     <w:unhideWhenUsed/>
   </w:style>
-  <w:style w:type="table" w:default="1" w:styleId="a1">
+  <w:style w:type="table" w:default="1" w:styleId="TableNormal">
     <w:name w:val="Normal Table"/>
     <w:uiPriority w:val="99"/>
     <w:semiHidden/>
@@ -4132,15 +4202,15 @@
       </w:tblCellMar>
     </w:tblPr>
   </w:style>
-  <w:style w:type="numbering" w:default="1" w:styleId="a2">
+  <w:style w:type="numbering" w:default="1" w:styleId="NoList">
     <w:name w:val="No List"/>
     <w:uiPriority w:val="99"/>
     <w:semiHidden/>
     <w:unhideWhenUsed/>
   </w:style>
-  <w:style w:type="paragraph" w:styleId="a3">
+  <w:style w:type="paragraph" w:styleId="ListParagraph">
     <w:name w:val="List Paragraph"/>
-    <w:basedOn w:val="a"/>
+    <w:basedOn w:val="Normal"/>
     <w:uiPriority w:val="34"/>
     <w:qFormat/>
     <w:rsid w:val="002549B6"/>
@@ -4148,9 +4218,9 @@
       <w:ind w:leftChars="200" w:left="480"/>
     </w:pPr>
   </w:style>
-  <w:style w:type="character" w:styleId="a4">
+  <w:style w:type="character" w:styleId="Hyperlink">
     <w:name w:val="Hyperlink"/>
-    <w:basedOn w:val="a0"/>
+    <w:basedOn w:val="DefaultParagraphFont"/>
     <w:uiPriority w:val="99"/>
     <w:unhideWhenUsed/>
     <w:rsid w:val="002549B6"/>
@@ -4159,9 +4229,9 @@
       <w:u w:val="single"/>
     </w:rPr>
   </w:style>
-  <w:style w:type="character" w:styleId="a5">
+  <w:style w:type="character" w:styleId="Strong">
     <w:name w:val="Strong"/>
-    <w:basedOn w:val="a0"/>
+    <w:basedOn w:val="DefaultParagraphFont"/>
     <w:uiPriority w:val="22"/>
     <w:qFormat/>
     <w:rsid w:val="009F206E"/>

--- a/Report.docx
+++ b/Report.docx
@@ -155,7 +155,21 @@
           <w:b/>
           <w:bCs/>
         </w:rPr>
-        <w:t>How salary of each player effects each team’s performance</w:t>
+        <w:t xml:space="preserve">How salary of each player </w:t>
+      </w:r>
+      <w:r>
+        <w:rPr>
+          <w:b/>
+          <w:bCs/>
+        </w:rPr>
+        <w:t>affects</w:t>
+      </w:r>
+      <w:r>
+        <w:rPr>
+          <w:b/>
+          <w:bCs/>
+        </w:rPr>
+        <w:t xml:space="preserve"> each team’s performance</w:t>
       </w:r>
       <w:r>
         <w:rPr>
@@ -194,15 +208,7 @@
           <w:b/>
           <w:bCs/>
         </w:rPr>
-        <w:t xml:space="preserve">Can we predict the winning rate of each </w:t>
-      </w:r>
-      <w:proofErr w:type="gramStart"/>
-      <w:r>
-        <w:rPr>
-          <w:b/>
-          <w:bCs/>
-        </w:rPr>
-        <w:t>team?</w:t>
+        <w:t>Can we predict the winning rate of each team?</w:t>
       </w:r>
       <w:r>
         <w:rPr>
@@ -211,7 +217,6 @@
         </w:rPr>
         <w:t>:</w:t>
       </w:r>
-      <w:proofErr w:type="gramEnd"/>
     </w:p>
     <w:p>
       <w:pPr>
@@ -275,11 +280,9 @@
       <w:r>
         <w:t xml:space="preserve">My friends and I are fascinated by the NBA, on top of our long-lasting interest in playing the sport. We often debate over which team will take home the championship, which of us has the best bracket, and which of our top teams or players are most dependable.  While many online reports and news sources display their own selective statistics, they typically </w:t>
       </w:r>
-      <w:proofErr w:type="spellStart"/>
-      <w:r>
-        <w:t>priortize</w:t>
-      </w:r>
-      <w:proofErr w:type="spellEnd"/>
+      <w:r>
+        <w:t>prioritize</w:t>
+      </w:r>
       <w:r>
         <w:t xml:space="preserve"> publishing eye-catching news of the most talented all-star players. Thus, we transformed our passion towards basketball into constructing a program that can easily analyze and visualize player data to predict their future performances.</w:t>
       </w:r>
@@ -868,15 +871,7 @@
       </w:r>
       <w:proofErr w:type="spellEnd"/>
       <w:r>
-        <w:t xml:space="preserve"> and </w:t>
-      </w:r>
-      <w:proofErr w:type="gramStart"/>
-      <w:r>
-        <w:t>pandas</w:t>
-      </w:r>
-      <w:proofErr w:type="gramEnd"/>
-      <w:r>
-        <w:t xml:space="preserve"> modules to filter data until we get each team’s id, name, game played in a season, and winning rate.</w:t>
+        <w:t xml:space="preserve"> and pandas modules to filter data until we get each team’s id, name, game played in a season, and winning rate.</w:t>
       </w:r>
     </w:p>
     <w:p>
@@ -962,15 +957,7 @@
       </w:r>
       <w:proofErr w:type="spellEnd"/>
       <w:r>
-        <w:t xml:space="preserve"> and </w:t>
-      </w:r>
-      <w:proofErr w:type="gramStart"/>
-      <w:r>
-        <w:t>pandas</w:t>
-      </w:r>
-      <w:proofErr w:type="gramEnd"/>
-      <w:r>
-        <w:t xml:space="preserve"> modules to clean the raw data.</w:t>
+        <w:t xml:space="preserve"> and pandas modules to clean the raw data.</w:t>
       </w:r>
     </w:p>
     <w:p>
@@ -1051,15 +1038,7 @@
         <w:t>U</w:t>
       </w:r>
       <w:r>
-        <w:t xml:space="preserve">sing </w:t>
-      </w:r>
-      <w:proofErr w:type="gramStart"/>
-      <w:r>
-        <w:t>pandas</w:t>
-      </w:r>
-      <w:proofErr w:type="gramEnd"/>
-      <w:r>
-        <w:t xml:space="preserve"> modules to transform dictionary-like data into csv file and category them by season.</w:t>
+        <w:t>sing pandas modules to transform dictionary-like data into csv file and category them by season.</w:t>
       </w:r>
     </w:p>
     <w:p>
@@ -1282,7 +1261,6 @@
         <w:t xml:space="preserve">se </w:t>
       </w:r>
       <w:proofErr w:type="spellStart"/>
-      <w:proofErr w:type="gramStart"/>
       <w:r>
         <w:t>keras.</w:t>
       </w:r>
@@ -1290,7 +1268,6 @@
         <w:t>Sequential</w:t>
       </w:r>
       <w:proofErr w:type="spellEnd"/>
-      <w:proofErr w:type="gramEnd"/>
       <w:r>
         <w:t xml:space="preserve"> to build up the model</w:t>
       </w:r>
@@ -1403,7 +1380,6 @@
         <w:t xml:space="preserve">se </w:t>
       </w:r>
       <w:proofErr w:type="spellStart"/>
-      <w:proofErr w:type="gramStart"/>
       <w:r>
         <w:t>keras.</w:t>
       </w:r>
@@ -1411,7 +1387,6 @@
         <w:t>Sequential</w:t>
       </w:r>
       <w:proofErr w:type="spellEnd"/>
-      <w:proofErr w:type="gramEnd"/>
       <w:r>
         <w:t xml:space="preserve"> to build up the model.</w:t>
       </w:r>
@@ -3042,6 +3017,28 @@
           <w:szCs w:val="24"/>
         </w:rPr>
         <w:t>ork Plan Evaluation</w:t>
+      </w:r>
+    </w:p>
+    <w:p>
+      <w:pPr>
+        <w:pStyle w:val="ListParagraph"/>
+        <w:spacing w:line="276" w:lineRule="auto"/>
+        <w:ind w:leftChars="0" w:left="284"/>
+        <w:rPr>
+          <w:szCs w:val="24"/>
+        </w:rPr>
+      </w:pPr>
+      <w:r>
+        <w:rPr>
+          <w:szCs w:val="24"/>
+        </w:rPr>
+        <w:t>We were fairly accurate in our proposed work plan estimates. They were close to reality because our group individually understood our levels of comfort in different topics and were able to properly adhere to the plan to come up with the final results that we aimed to receive while formulating the work plan estimate.</w:t>
+      </w:r>
+      <w:r>
+        <w:rPr>
+          <w:szCs w:val="24"/>
+        </w:rPr>
+        <w:t xml:space="preserve"> We divided different tasks and served different purposes in making this project whole. </w:t>
       </w:r>
     </w:p>
     <w:p>

--- a/Report.docx
+++ b/Report.docx
@@ -20,7 +20,79 @@
           <w:sz w:val="36"/>
           <w:szCs w:val="32"/>
         </w:rPr>
-        <w:t>Building prediction models and players analysis for NBA</w:t>
+        <w:t xml:space="preserve">Building </w:t>
+      </w:r>
+      <w:r>
+        <w:rPr>
+          <w:b/>
+          <w:bCs/>
+          <w:sz w:val="36"/>
+          <w:szCs w:val="32"/>
+        </w:rPr>
+        <w:t>P</w:t>
+      </w:r>
+      <w:r>
+        <w:rPr>
+          <w:b/>
+          <w:bCs/>
+          <w:sz w:val="36"/>
+          <w:szCs w:val="32"/>
+        </w:rPr>
+        <w:t xml:space="preserve">rediction </w:t>
+      </w:r>
+      <w:r>
+        <w:rPr>
+          <w:b/>
+          <w:bCs/>
+          <w:sz w:val="36"/>
+          <w:szCs w:val="32"/>
+        </w:rPr>
+        <w:t>M</w:t>
+      </w:r>
+      <w:r>
+        <w:rPr>
+          <w:b/>
+          <w:bCs/>
+          <w:sz w:val="36"/>
+          <w:szCs w:val="32"/>
+        </w:rPr>
+        <w:t xml:space="preserve">odels and </w:t>
+      </w:r>
+      <w:r>
+        <w:rPr>
+          <w:b/>
+          <w:bCs/>
+          <w:sz w:val="36"/>
+          <w:szCs w:val="32"/>
+        </w:rPr>
+        <w:t>Visualizing P</w:t>
+      </w:r>
+      <w:r>
+        <w:rPr>
+          <w:b/>
+          <w:bCs/>
+          <w:sz w:val="36"/>
+          <w:szCs w:val="32"/>
+        </w:rPr>
+        <w:t xml:space="preserve">layers </w:t>
+      </w:r>
+      <w:r>
+        <w:rPr>
+          <w:b/>
+          <w:bCs/>
+          <w:sz w:val="36"/>
+          <w:szCs w:val="32"/>
+        </w:rPr>
+        <w:t>Shooting Position</w:t>
+      </w:r>
+      <w:r>
+        <w:rPr>
+          <w:b/>
+          <w:bCs/>
+          <w:sz w:val="36"/>
+          <w:szCs w:val="32"/>
+        </w:rPr>
+        <w:t xml:space="preserve"> for NBA</w:t>
       </w:r>
     </w:p>
     <w:p>
@@ -46,7 +118,7 @@
     </w:p>
     <w:p>
       <w:pPr>
-        <w:pStyle w:val="ListParagraph"/>
+        <w:pStyle w:val="a3"/>
         <w:numPr>
           <w:ilvl w:val="0"/>
           <w:numId w:val="1"/>
@@ -82,7 +154,7 @@
     </w:p>
     <w:p>
       <w:pPr>
-        <w:pStyle w:val="ListParagraph"/>
+        <w:pStyle w:val="a3"/>
         <w:numPr>
           <w:ilvl w:val="1"/>
           <w:numId w:val="1"/>
@@ -125,8 +197,8 @@
     </w:p>
     <w:p>
       <w:pPr>
-        <w:pStyle w:val="ListParagraph"/>
-        <w:spacing w:line="276" w:lineRule="auto"/>
+        <w:pStyle w:val="a3"/>
+        <w:spacing w:afterLines="50" w:after="180" w:line="276" w:lineRule="auto"/>
         <w:ind w:leftChars="0" w:left="680"/>
       </w:pPr>
       <w:r>
@@ -138,7 +210,7 @@
     </w:p>
     <w:p>
       <w:pPr>
-        <w:pStyle w:val="ListParagraph"/>
+        <w:pStyle w:val="a3"/>
         <w:numPr>
           <w:ilvl w:val="1"/>
           <w:numId w:val="1"/>
@@ -181,7 +253,7 @@
     </w:p>
     <w:p>
       <w:pPr>
-        <w:pStyle w:val="ListParagraph"/>
+        <w:pStyle w:val="a3"/>
         <w:spacing w:afterLines="50" w:after="180" w:line="276" w:lineRule="auto"/>
         <w:ind w:leftChars="0" w:left="680"/>
       </w:pPr>
@@ -191,7 +263,7 @@
     </w:p>
     <w:p>
       <w:pPr>
-        <w:pStyle w:val="ListParagraph"/>
+        <w:pStyle w:val="a3"/>
         <w:numPr>
           <w:ilvl w:val="1"/>
           <w:numId w:val="1"/>
@@ -220,7 +292,7 @@
     </w:p>
     <w:p>
       <w:pPr>
-        <w:pStyle w:val="ListParagraph"/>
+        <w:pStyle w:val="a3"/>
         <w:spacing w:afterLines="50" w:after="180" w:line="276" w:lineRule="auto"/>
         <w:ind w:leftChars="0" w:left="680"/>
         <w:rPr>
@@ -237,7 +309,7 @@
     </w:p>
     <w:p>
       <w:pPr>
-        <w:pStyle w:val="ListParagraph"/>
+        <w:pStyle w:val="a3"/>
         <w:numPr>
           <w:ilvl w:val="0"/>
           <w:numId w:val="1"/>
@@ -273,9 +345,9 @@
     </w:p>
     <w:p>
       <w:pPr>
-        <w:pStyle w:val="ListParagraph"/>
+        <w:pStyle w:val="a3"/>
         <w:spacing w:afterLines="50" w:after="180" w:line="276" w:lineRule="auto"/>
-        <w:ind w:leftChars="0" w:left="284"/>
+        <w:ind w:leftChars="0" w:left="284" w:firstLineChars="200" w:firstLine="480"/>
       </w:pPr>
       <w:r>
         <w:t xml:space="preserve">My friends and I are fascinated by the NBA, on top of our long-lasting interest in playing the sport. We often debate over which team will take home the championship, which of us has the best bracket, and which of our top teams or players are most dependable.  While many online reports and news sources display their own selective statistics, they typically </w:t>
@@ -289,7 +361,7 @@
     </w:p>
     <w:p>
       <w:pPr>
-        <w:pStyle w:val="ListParagraph"/>
+        <w:pStyle w:val="a3"/>
         <w:numPr>
           <w:ilvl w:val="0"/>
           <w:numId w:val="1"/>
@@ -325,7 +397,7 @@
     </w:p>
     <w:p>
       <w:pPr>
-        <w:pStyle w:val="ListParagraph"/>
+        <w:pStyle w:val="a3"/>
         <w:spacing w:line="276" w:lineRule="auto"/>
         <w:ind w:leftChars="0" w:left="284"/>
       </w:pPr>
@@ -339,21 +411,30 @@
         <w:t xml:space="preserve">e </w:t>
       </w:r>
       <w:r>
-        <w:t>focused on the following</w:t>
-      </w:r>
-      <w:r>
-        <w:t xml:space="preserve"> three datasets:</w:t>
-      </w:r>
-    </w:p>
-    <w:p>
-      <w:pPr>
-        <w:pStyle w:val="ListParagraph"/>
+        <w:t>used</w:t>
+      </w:r>
+      <w:r>
+        <w:t xml:space="preserve"> the following</w:t>
+      </w:r>
+      <w:r>
+        <w:t xml:space="preserve"> three datasets</w:t>
+      </w:r>
+      <w:r>
+        <w:t xml:space="preserve"> in our project</w:t>
+      </w:r>
+      <w:r>
+        <w:t>:</w:t>
+      </w:r>
+    </w:p>
+    <w:p>
+      <w:pPr>
+        <w:pStyle w:val="a3"/>
         <w:numPr>
           <w:ilvl w:val="1"/>
           <w:numId w:val="1"/>
         </w:numPr>
-        <w:spacing w:line="276" w:lineRule="auto"/>
-        <w:ind w:leftChars="0"/>
+        <w:spacing w:afterLines="50" w:after="180" w:line="276" w:lineRule="auto"/>
+        <w:ind w:leftChars="0" w:left="675" w:hanging="318"/>
         <w:rPr>
           <w:b/>
           <w:bCs/>
@@ -393,7 +474,7 @@
       <w:hyperlink r:id="rId5" w:history="1">
         <w:r>
           <w:rPr>
-            <w:rStyle w:val="Hyperlink"/>
+            <w:rStyle w:val="a4"/>
             <w:b/>
             <w:bCs/>
           </w:rPr>
@@ -403,13 +484,13 @@
     </w:p>
     <w:p>
       <w:pPr>
-        <w:pStyle w:val="ListParagraph"/>
+        <w:pStyle w:val="a3"/>
         <w:numPr>
           <w:ilvl w:val="1"/>
           <w:numId w:val="1"/>
         </w:numPr>
-        <w:spacing w:line="276" w:lineRule="auto"/>
-        <w:ind w:leftChars="0"/>
+        <w:spacing w:afterLines="50" w:after="180" w:line="276" w:lineRule="auto"/>
+        <w:ind w:leftChars="0" w:left="675" w:hanging="318"/>
         <w:rPr>
           <w:b/>
           <w:bCs/>
@@ -439,12 +520,17 @@
         <w:t>:</w:t>
       </w:r>
       <w:r>
+        <w:rPr>
+          <w:b/>
+          <w:bCs/>
+        </w:rPr>
         <w:t xml:space="preserve"> </w:t>
       </w:r>
       <w:hyperlink r:id="rId6" w:history="1">
         <w:r>
           <w:rPr>
-            <w:rStyle w:val="Hyperlink"/>
+            <w:b/>
+            <w:bCs/>
           </w:rPr>
           <w:t>https://hoopshype.com/salaries/players/</w:t>
         </w:r>
@@ -452,7 +538,7 @@
     </w:p>
     <w:p>
       <w:pPr>
-        <w:pStyle w:val="ListParagraph"/>
+        <w:pStyle w:val="a3"/>
         <w:numPr>
           <w:ilvl w:val="1"/>
           <w:numId w:val="1"/>
@@ -495,7 +581,7 @@
     </w:p>
     <w:p>
       <w:pPr>
-        <w:pStyle w:val="ListParagraph"/>
+        <w:pStyle w:val="a3"/>
         <w:spacing w:line="276" w:lineRule="auto"/>
         <w:ind w:leftChars="0" w:left="680"/>
       </w:pPr>
@@ -516,14 +602,14 @@
     </w:p>
     <w:p>
       <w:pPr>
-        <w:pStyle w:val="ListParagraph"/>
+        <w:pStyle w:val="a3"/>
         <w:spacing w:line="276" w:lineRule="auto"/>
         <w:ind w:leftChars="0" w:left="680"/>
       </w:pPr>
       <w:hyperlink r:id="rId7" w:history="1">
         <w:r>
           <w:rPr>
-            <w:rStyle w:val="Hyperlink"/>
+            <w:rStyle w:val="a4"/>
           </w:rPr>
           <w:t>https://raw.githubusercontent.com/bttmly/nba/master/data/teams.json</w:t>
         </w:r>
@@ -531,7 +617,7 @@
     </w:p>
     <w:p>
       <w:pPr>
-        <w:pStyle w:val="ListParagraph"/>
+        <w:pStyle w:val="a3"/>
         <w:spacing w:line="276" w:lineRule="auto"/>
         <w:ind w:leftChars="0" w:left="680"/>
       </w:pPr>
@@ -550,7 +636,7 @@
     </w:p>
     <w:p>
       <w:pPr>
-        <w:pStyle w:val="ListParagraph"/>
+        <w:pStyle w:val="a3"/>
         <w:spacing w:line="276" w:lineRule="auto"/>
         <w:ind w:leftChars="0" w:left="680"/>
       </w:pPr>
@@ -571,14 +657,14 @@
     </w:p>
     <w:p>
       <w:pPr>
-        <w:pStyle w:val="ListParagraph"/>
+        <w:pStyle w:val="a3"/>
         <w:spacing w:line="276" w:lineRule="auto"/>
         <w:ind w:leftChars="0" w:left="680"/>
       </w:pPr>
       <w:hyperlink r:id="rId8" w:history="1">
         <w:r>
           <w:rPr>
-            <w:rStyle w:val="Hyperlink"/>
+            <w:rStyle w:val="a4"/>
           </w:rPr>
           <w:t>https://raw.githubusercontent.com/bttmly/nba/master/data/players.json</w:t>
         </w:r>
@@ -586,7 +672,7 @@
     </w:p>
     <w:p>
       <w:pPr>
-        <w:pStyle w:val="ListParagraph"/>
+        <w:pStyle w:val="a3"/>
         <w:spacing w:line="276" w:lineRule="auto"/>
         <w:ind w:leftChars="0" w:left="680"/>
       </w:pPr>
@@ -613,7 +699,7 @@
     </w:p>
     <w:p>
       <w:pPr>
-        <w:pStyle w:val="ListParagraph"/>
+        <w:pStyle w:val="a3"/>
         <w:numPr>
           <w:ilvl w:val="0"/>
           <w:numId w:val="3"/>
@@ -649,7 +735,7 @@
     </w:p>
     <w:p>
       <w:pPr>
-        <w:pStyle w:val="ListParagraph"/>
+        <w:pStyle w:val="a3"/>
         <w:numPr>
           <w:ilvl w:val="1"/>
           <w:numId w:val="3"/>
@@ -679,7 +765,7 @@
     </w:p>
     <w:p>
       <w:pPr>
-        <w:pStyle w:val="ListParagraph"/>
+        <w:pStyle w:val="a3"/>
         <w:spacing w:line="276" w:lineRule="auto"/>
         <w:ind w:leftChars="0" w:left="680"/>
       </w:pPr>
@@ -695,7 +781,7 @@
     </w:p>
     <w:p>
       <w:pPr>
-        <w:pStyle w:val="ListParagraph"/>
+        <w:pStyle w:val="a3"/>
         <w:numPr>
           <w:ilvl w:val="2"/>
           <w:numId w:val="3"/>
@@ -752,7 +838,7 @@
     </w:p>
     <w:p>
       <w:pPr>
-        <w:pStyle w:val="ListParagraph"/>
+        <w:pStyle w:val="a3"/>
         <w:numPr>
           <w:ilvl w:val="2"/>
           <w:numId w:val="3"/>
@@ -767,12 +853,18 @@
         <w:t>U</w:t>
       </w:r>
       <w:r>
-        <w:t>sing git to manage version.</w:t>
-      </w:r>
-    </w:p>
-    <w:p>
-      <w:pPr>
-        <w:pStyle w:val="ListParagraph"/>
+        <w:t>sing git to manage version</w:t>
+      </w:r>
+      <w:r>
+        <w:t xml:space="preserve"> with teammates</w:t>
+      </w:r>
+      <w:r>
+        <w:t>.</w:t>
+      </w:r>
+    </w:p>
+    <w:p>
+      <w:pPr>
+        <w:pStyle w:val="a3"/>
         <w:numPr>
           <w:ilvl w:val="1"/>
           <w:numId w:val="3"/>
@@ -801,7 +893,7 @@
     </w:p>
     <w:p>
       <w:pPr>
-        <w:pStyle w:val="ListParagraph"/>
+        <w:pStyle w:val="a3"/>
         <w:numPr>
           <w:ilvl w:val="2"/>
           <w:numId w:val="3"/>
@@ -815,7 +907,7 @@
     </w:p>
     <w:p>
       <w:pPr>
-        <w:pStyle w:val="ListParagraph"/>
+        <w:pStyle w:val="a3"/>
         <w:numPr>
           <w:ilvl w:val="3"/>
           <w:numId w:val="3"/>
@@ -848,7 +940,7 @@
     </w:p>
     <w:p>
       <w:pPr>
-        <w:pStyle w:val="ListParagraph"/>
+        <w:pStyle w:val="a3"/>
         <w:numPr>
           <w:ilvl w:val="3"/>
           <w:numId w:val="3"/>
@@ -871,18 +963,26 @@
       </w:r>
       <w:proofErr w:type="spellEnd"/>
       <w:r>
-        <w:t xml:space="preserve"> and pandas modules to filter data until we get each team’s id, name, game played in a season, and winning rate.</w:t>
-      </w:r>
-    </w:p>
-    <w:p>
-      <w:pPr>
-        <w:pStyle w:val="ListParagraph"/>
+        <w:t xml:space="preserve"> and </w:t>
+      </w:r>
+      <w:proofErr w:type="gramStart"/>
+      <w:r>
+        <w:t>pandas</w:t>
+      </w:r>
+      <w:proofErr w:type="gramEnd"/>
+      <w:r>
+        <w:t xml:space="preserve"> modules to filter data until we get each team’s id, name, game played in a season, and winning rate.</w:t>
+      </w:r>
+    </w:p>
+    <w:p>
+      <w:pPr>
+        <w:pStyle w:val="a3"/>
         <w:numPr>
           <w:ilvl w:val="3"/>
           <w:numId w:val="3"/>
         </w:numPr>
-        <w:spacing w:line="276" w:lineRule="auto"/>
-        <w:ind w:leftChars="0"/>
+        <w:spacing w:afterLines="50" w:after="180" w:line="276" w:lineRule="auto"/>
+        <w:ind w:leftChars="0" w:hanging="284"/>
       </w:pPr>
       <w:r>
         <w:t>Save the filtered data into csv and category them by season.</w:t>
@@ -890,7 +990,7 @@
     </w:p>
     <w:p>
       <w:pPr>
-        <w:pStyle w:val="ListParagraph"/>
+        <w:pStyle w:val="a3"/>
         <w:numPr>
           <w:ilvl w:val="2"/>
           <w:numId w:val="3"/>
@@ -904,7 +1004,7 @@
     </w:p>
     <w:p>
       <w:pPr>
-        <w:pStyle w:val="ListParagraph"/>
+        <w:pStyle w:val="a3"/>
         <w:numPr>
           <w:ilvl w:val="3"/>
           <w:numId w:val="3"/>
@@ -934,7 +1034,7 @@
     </w:p>
     <w:p>
       <w:pPr>
-        <w:pStyle w:val="ListParagraph"/>
+        <w:pStyle w:val="a3"/>
         <w:numPr>
           <w:ilvl w:val="3"/>
           <w:numId w:val="3"/>
@@ -957,18 +1057,26 @@
       </w:r>
       <w:proofErr w:type="spellEnd"/>
       <w:r>
-        <w:t xml:space="preserve"> and pandas modules to clean the raw data.</w:t>
-      </w:r>
-    </w:p>
-    <w:p>
-      <w:pPr>
-        <w:pStyle w:val="ListParagraph"/>
+        <w:t xml:space="preserve"> and </w:t>
+      </w:r>
+      <w:proofErr w:type="gramStart"/>
+      <w:r>
+        <w:t>pandas</w:t>
+      </w:r>
+      <w:proofErr w:type="gramEnd"/>
+      <w:r>
+        <w:t xml:space="preserve"> modules to clean the raw data.</w:t>
+      </w:r>
+    </w:p>
+    <w:p>
+      <w:pPr>
+        <w:pStyle w:val="a3"/>
         <w:numPr>
           <w:ilvl w:val="3"/>
           <w:numId w:val="3"/>
         </w:numPr>
-        <w:spacing w:line="276" w:lineRule="auto"/>
-        <w:ind w:leftChars="0"/>
+        <w:spacing w:afterLines="50" w:after="180" w:line="276" w:lineRule="auto"/>
+        <w:ind w:leftChars="0" w:hanging="284"/>
       </w:pPr>
       <w:r>
         <w:t>Save the prepared data into csv and category them by season.</w:t>
@@ -976,7 +1084,7 @@
     </w:p>
     <w:p>
       <w:pPr>
-        <w:pStyle w:val="ListParagraph"/>
+        <w:pStyle w:val="a3"/>
         <w:numPr>
           <w:ilvl w:val="2"/>
           <w:numId w:val="3"/>
@@ -990,7 +1098,7 @@
     </w:p>
     <w:p>
       <w:pPr>
-        <w:pStyle w:val="ListParagraph"/>
+        <w:pStyle w:val="a3"/>
         <w:numPr>
           <w:ilvl w:val="3"/>
           <w:numId w:val="3"/>
@@ -1012,7 +1120,7 @@
       <w:hyperlink r:id="rId9" w:history="1">
         <w:r>
           <w:rPr>
-            <w:rStyle w:val="Hyperlink"/>
+            <w:rStyle w:val="a4"/>
           </w:rPr>
           <w:t>NBA Player Salaries | HoopsHype</w:t>
         </w:r>
@@ -1023,27 +1131,36 @@
     </w:p>
     <w:p>
       <w:pPr>
-        <w:pStyle w:val="ListParagraph"/>
+        <w:pStyle w:val="a3"/>
         <w:numPr>
           <w:ilvl w:val="3"/>
           <w:numId w:val="3"/>
         </w:numPr>
-        <w:spacing w:line="276" w:lineRule="auto"/>
-        <w:ind w:leftChars="0"/>
+        <w:spacing w:afterLines="50" w:after="180" w:line="276" w:lineRule="auto"/>
+        <w:ind w:leftChars="0" w:hanging="284"/>
       </w:pPr>
       <w:r>
         <w:rPr>
           <w:rFonts w:hint="eastAsia"/>
         </w:rPr>
+        <w:lastRenderedPageBreak/>
         <w:t>U</w:t>
       </w:r>
       <w:r>
-        <w:t>sing pandas modules to transform dictionary-like data into csv file and category them by season.</w:t>
-      </w:r>
-    </w:p>
-    <w:p>
-      <w:pPr>
-        <w:pStyle w:val="ListParagraph"/>
+        <w:t xml:space="preserve">sing </w:t>
+      </w:r>
+      <w:proofErr w:type="gramStart"/>
+      <w:r>
+        <w:t>pandas</w:t>
+      </w:r>
+      <w:proofErr w:type="gramEnd"/>
+      <w:r>
+        <w:t xml:space="preserve"> modules to transform dictionary-like data into csv file and category them by season.</w:t>
+      </w:r>
+    </w:p>
+    <w:p>
+      <w:pPr>
+        <w:pStyle w:val="a3"/>
         <w:numPr>
           <w:ilvl w:val="1"/>
           <w:numId w:val="3"/>
@@ -1060,13 +1177,12 @@
           <w:b/>
           <w:bCs/>
         </w:rPr>
-        <w:lastRenderedPageBreak/>
         <w:t>Methods for Question A:</w:t>
       </w:r>
     </w:p>
     <w:p>
       <w:pPr>
-        <w:pStyle w:val="ListParagraph"/>
+        <w:pStyle w:val="a3"/>
         <w:numPr>
           <w:ilvl w:val="2"/>
           <w:numId w:val="3"/>
@@ -1100,7 +1216,7 @@
     </w:p>
     <w:p>
       <w:pPr>
-        <w:pStyle w:val="ListParagraph"/>
+        <w:pStyle w:val="a3"/>
         <w:numPr>
           <w:ilvl w:val="2"/>
           <w:numId w:val="3"/>
@@ -1132,7 +1248,7 @@
     </w:p>
     <w:p>
       <w:pPr>
-        <w:pStyle w:val="ListParagraph"/>
+        <w:pStyle w:val="a3"/>
         <w:numPr>
           <w:ilvl w:val="2"/>
           <w:numId w:val="3"/>
@@ -1165,7 +1281,7 @@
     </w:p>
     <w:p>
       <w:pPr>
-        <w:pStyle w:val="ListParagraph"/>
+        <w:pStyle w:val="a3"/>
         <w:numPr>
           <w:ilvl w:val="2"/>
           <w:numId w:val="3"/>
@@ -1185,7 +1301,7 @@
     </w:p>
     <w:p>
       <w:pPr>
-        <w:pStyle w:val="ListParagraph"/>
+        <w:pStyle w:val="a3"/>
         <w:numPr>
           <w:ilvl w:val="1"/>
           <w:numId w:val="3"/>
@@ -1207,7 +1323,7 @@
     </w:p>
     <w:p>
       <w:pPr>
-        <w:pStyle w:val="ListParagraph"/>
+        <w:pStyle w:val="a3"/>
         <w:numPr>
           <w:ilvl w:val="2"/>
           <w:numId w:val="3"/>
@@ -1243,7 +1359,7 @@
     </w:p>
     <w:p>
       <w:pPr>
-        <w:pStyle w:val="ListParagraph"/>
+        <w:pStyle w:val="a3"/>
         <w:numPr>
           <w:ilvl w:val="2"/>
           <w:numId w:val="3"/>
@@ -1261,6 +1377,7 @@
         <w:t xml:space="preserve">se </w:t>
       </w:r>
       <w:proofErr w:type="spellStart"/>
+      <w:proofErr w:type="gramStart"/>
       <w:r>
         <w:t>keras.</w:t>
       </w:r>
@@ -1268,6 +1385,7 @@
         <w:t>Sequential</w:t>
       </w:r>
       <w:proofErr w:type="spellEnd"/>
+      <w:proofErr w:type="gramEnd"/>
       <w:r>
         <w:t xml:space="preserve"> to build up the model</w:t>
       </w:r>
@@ -1277,7 +1395,7 @@
     </w:p>
     <w:p>
       <w:pPr>
-        <w:pStyle w:val="ListParagraph"/>
+        <w:pStyle w:val="a3"/>
         <w:numPr>
           <w:ilvl w:val="2"/>
           <w:numId w:val="3"/>
@@ -1299,7 +1417,7 @@
     </w:p>
     <w:p>
       <w:pPr>
-        <w:pStyle w:val="ListParagraph"/>
+        <w:pStyle w:val="a3"/>
         <w:numPr>
           <w:ilvl w:val="1"/>
           <w:numId w:val="3"/>
@@ -1321,7 +1439,7 @@
     </w:p>
     <w:p>
       <w:pPr>
-        <w:pStyle w:val="ListParagraph"/>
+        <w:pStyle w:val="a3"/>
         <w:numPr>
           <w:ilvl w:val="2"/>
           <w:numId w:val="3"/>
@@ -1362,7 +1480,7 @@
     </w:p>
     <w:p>
       <w:pPr>
-        <w:pStyle w:val="ListParagraph"/>
+        <w:pStyle w:val="a3"/>
         <w:numPr>
           <w:ilvl w:val="2"/>
           <w:numId w:val="3"/>
@@ -1380,6 +1498,7 @@
         <w:t xml:space="preserve">se </w:t>
       </w:r>
       <w:proofErr w:type="spellStart"/>
+      <w:proofErr w:type="gramStart"/>
       <w:r>
         <w:t>keras.</w:t>
       </w:r>
@@ -1387,13 +1506,14 @@
         <w:t>Sequential</w:t>
       </w:r>
       <w:proofErr w:type="spellEnd"/>
+      <w:proofErr w:type="gramEnd"/>
       <w:r>
         <w:t xml:space="preserve"> to build up the model.</w:t>
       </w:r>
     </w:p>
     <w:p>
       <w:pPr>
-        <w:pStyle w:val="ListParagraph"/>
+        <w:pStyle w:val="a3"/>
         <w:numPr>
           <w:ilvl w:val="2"/>
           <w:numId w:val="3"/>
@@ -1415,7 +1535,7 @@
     </w:p>
     <w:p>
       <w:pPr>
-        <w:pStyle w:val="ListParagraph"/>
+        <w:pStyle w:val="a3"/>
         <w:numPr>
           <w:ilvl w:val="0"/>
           <w:numId w:val="3"/>
@@ -1451,7 +1571,7 @@
     </w:p>
     <w:p>
       <w:pPr>
-        <w:pStyle w:val="ListParagraph"/>
+        <w:pStyle w:val="a3"/>
         <w:numPr>
           <w:ilvl w:val="1"/>
           <w:numId w:val="3"/>
@@ -1480,7 +1600,7 @@
     </w:p>
     <w:p>
       <w:pPr>
-        <w:pStyle w:val="ListParagraph"/>
+        <w:pStyle w:val="a3"/>
         <w:numPr>
           <w:ilvl w:val="2"/>
           <w:numId w:val="3"/>
@@ -1524,7 +1644,7 @@
     </w:p>
     <w:p>
       <w:pPr>
-        <w:pStyle w:val="ListParagraph"/>
+        <w:pStyle w:val="a3"/>
         <w:numPr>
           <w:ilvl w:val="2"/>
           <w:numId w:val="3"/>
@@ -1559,7 +1679,7 @@
     </w:p>
     <w:p>
       <w:pPr>
-        <w:pStyle w:val="ListParagraph"/>
+        <w:pStyle w:val="a3"/>
         <w:numPr>
           <w:ilvl w:val="2"/>
           <w:numId w:val="3"/>
@@ -1660,7 +1780,7 @@
     </w:p>
     <w:p>
       <w:pPr>
-        <w:pStyle w:val="ListParagraph"/>
+        <w:pStyle w:val="a3"/>
         <w:spacing w:afterLines="50" w:after="180" w:line="276" w:lineRule="auto"/>
         <w:ind w:leftChars="0" w:left="1021"/>
       </w:pPr>
@@ -1762,7 +1882,7 @@
     </w:p>
     <w:p>
       <w:pPr>
-        <w:pStyle w:val="ListParagraph"/>
+        <w:pStyle w:val="a3"/>
         <w:numPr>
           <w:ilvl w:val="1"/>
           <w:numId w:val="3"/>
@@ -1806,7 +1926,7 @@
     </w:p>
     <w:p>
       <w:pPr>
-        <w:pStyle w:val="ListParagraph"/>
+        <w:pStyle w:val="a3"/>
         <w:numPr>
           <w:ilvl w:val="2"/>
           <w:numId w:val="3"/>
@@ -1824,7 +1944,13 @@
         <w:t xml:space="preserve"> </w:t>
       </w:r>
       <w:r>
-        <w:t xml:space="preserve">has approximately greater than 50 percent of </w:t>
+        <w:t xml:space="preserve">has </w:t>
+      </w:r>
+      <w:r>
+        <w:t>59</w:t>
+      </w:r>
+      <w:r>
+        <w:t xml:space="preserve"> percent of </w:t>
       </w:r>
       <w:r>
         <w:t>accuracy on predicting the salary level of each player.</w:t>
@@ -1832,7 +1958,7 @@
     </w:p>
     <w:p>
       <w:pPr>
-        <w:pStyle w:val="ListParagraph"/>
+        <w:pStyle w:val="a3"/>
         <w:numPr>
           <w:ilvl w:val="2"/>
           <w:numId w:val="3"/>
@@ -1843,8 +1969,15 @@
       <w:r>
         <w:t>Feature we used for training:</w:t>
       </w:r>
-      <w:r>
-        <w:t xml:space="preserve"> season, player age, team winning rate</w:t>
+    </w:p>
+    <w:p>
+      <w:pPr>
+        <w:pStyle w:val="a3"/>
+        <w:spacing w:line="276" w:lineRule="auto"/>
+        <w:ind w:leftChars="0" w:left="1021"/>
+      </w:pPr>
+      <w:r>
+        <w:t>season, player age, team winning rate</w:t>
       </w:r>
       <w:r>
         <w:t xml:space="preserve">, total games played in season, </w:t>
@@ -1873,7 +2006,7 @@
     </w:p>
     <w:p>
       <w:pPr>
-        <w:pStyle w:val="ListParagraph"/>
+        <w:pStyle w:val="a3"/>
         <w:numPr>
           <w:ilvl w:val="2"/>
           <w:numId w:val="3"/>
@@ -1888,7 +2021,17 @@
         <w:t>S</w:t>
       </w:r>
       <w:r>
-        <w:t xml:space="preserve">alary level: level 0 – </w:t>
+        <w:t>alary level:</w:t>
+      </w:r>
+    </w:p>
+    <w:p>
+      <w:pPr>
+        <w:pStyle w:val="a3"/>
+        <w:spacing w:line="276" w:lineRule="auto"/>
+        <w:ind w:leftChars="525" w:left="1260"/>
+      </w:pPr>
+      <w:r>
+        <w:t xml:space="preserve">level 0 – </w:t>
       </w:r>
       <w:r>
         <w:t xml:space="preserve">annual </w:t>
@@ -1897,13 +2040,30 @@
         <w:t xml:space="preserve">salary below </w:t>
       </w:r>
       <w:r>
-        <w:t xml:space="preserve">1200000; level 1 – annual salary below </w:t>
-      </w:r>
-      <w:r>
-        <w:t>2000000</w:t>
-      </w:r>
-      <w:r>
-        <w:t xml:space="preserve">; level </w:t>
+        <w:t>1500000</w:t>
+      </w:r>
+    </w:p>
+    <w:p>
+      <w:pPr>
+        <w:pStyle w:val="a3"/>
+        <w:spacing w:line="276" w:lineRule="auto"/>
+        <w:ind w:leftChars="525" w:left="1260"/>
+      </w:pPr>
+      <w:r>
+        <w:t xml:space="preserve">level 1 – annual salary below </w:t>
+      </w:r>
+      <w:r>
+        <w:t>2500000</w:t>
+      </w:r>
+    </w:p>
+    <w:p>
+      <w:pPr>
+        <w:pStyle w:val="a3"/>
+        <w:spacing w:line="276" w:lineRule="auto"/>
+        <w:ind w:leftChars="525" w:left="1260"/>
+      </w:pPr>
+      <w:r>
+        <w:t xml:space="preserve">level </w:t>
       </w:r>
       <w:r>
         <w:t>2</w:t>
@@ -1912,10 +2072,17 @@
         <w:t xml:space="preserve"> – annual salary below </w:t>
       </w:r>
       <w:r>
-        <w:t>5000000</w:t>
-      </w:r>
-      <w:r>
-        <w:t xml:space="preserve">; level </w:t>
+        <w:t>6000000</w:t>
+      </w:r>
+    </w:p>
+    <w:p>
+      <w:pPr>
+        <w:pStyle w:val="a3"/>
+        <w:spacing w:line="276" w:lineRule="auto"/>
+        <w:ind w:leftChars="525" w:left="1260"/>
+      </w:pPr>
+      <w:r>
+        <w:t xml:space="preserve">level </w:t>
       </w:r>
       <w:r>
         <w:t>3</w:t>
@@ -1924,13 +2091,17 @@
         <w:t xml:space="preserve"> – annual salary below </w:t>
       </w:r>
       <w:r>
-        <w:t>10</w:t>
-      </w:r>
-      <w:r>
-        <w:t>000000</w:t>
-      </w:r>
-      <w:r>
-        <w:t xml:space="preserve">; level </w:t>
+        <w:t>20000000</w:t>
+      </w:r>
+    </w:p>
+    <w:p>
+      <w:pPr>
+        <w:pStyle w:val="a3"/>
+        <w:spacing w:line="276" w:lineRule="auto"/>
+        <w:ind w:leftChars="525" w:left="1260"/>
+      </w:pPr>
+      <w:r>
+        <w:t xml:space="preserve">level </w:t>
       </w:r>
       <w:r>
         <w:t>4</w:t>
@@ -1939,10 +2110,17 @@
         <w:t xml:space="preserve"> – annual salary below </w:t>
       </w:r>
       <w:r>
-        <w:t>20000000</w:t>
-      </w:r>
-      <w:r>
-        <w:t xml:space="preserve">; level </w:t>
+        <w:t>30000000</w:t>
+      </w:r>
+    </w:p>
+    <w:p>
+      <w:pPr>
+        <w:pStyle w:val="a3"/>
+        <w:spacing w:afterLines="50" w:after="180" w:line="276" w:lineRule="auto"/>
+        <w:ind w:leftChars="525" w:left="1260"/>
+      </w:pPr>
+      <w:r>
+        <w:t xml:space="preserve">level </w:t>
       </w:r>
       <w:r>
         <w:t>5</w:t>
@@ -1954,12 +2132,12 @@
         <w:t xml:space="preserve">annual salary above </w:t>
       </w:r>
       <w:r>
-        <w:t>20000000</w:t>
-      </w:r>
-    </w:p>
-    <w:p>
-      <w:pPr>
-        <w:pStyle w:val="ListParagraph"/>
+        <w:t>30000000</w:t>
+      </w:r>
+    </w:p>
+    <w:p>
+      <w:pPr>
+        <w:pStyle w:val="a3"/>
         <w:numPr>
           <w:ilvl w:val="1"/>
           <w:numId w:val="3"/>
@@ -1989,7 +2167,7 @@
     </w:p>
     <w:p>
       <w:pPr>
-        <w:pStyle w:val="ListParagraph"/>
+        <w:pStyle w:val="a3"/>
         <w:numPr>
           <w:ilvl w:val="2"/>
           <w:numId w:val="3"/>
@@ -1998,10 +2176,10 @@
         <w:ind w:leftChars="0"/>
       </w:pPr>
       <w:r>
-        <w:t xml:space="preserve">After training, the neural network model we built has approximately greater than </w:t>
-      </w:r>
-      <w:r>
-        <w:t>33</w:t>
+        <w:t xml:space="preserve">After training, the neural network model we built has </w:t>
+      </w:r>
+      <w:r>
+        <w:t>46</w:t>
       </w:r>
       <w:r>
         <w:t xml:space="preserve"> percent of accuracy on predicting the </w:t>
@@ -2021,7 +2199,7 @@
     </w:p>
     <w:p>
       <w:pPr>
-        <w:pStyle w:val="ListParagraph"/>
+        <w:pStyle w:val="a3"/>
         <w:numPr>
           <w:ilvl w:val="2"/>
           <w:numId w:val="3"/>
@@ -2030,27 +2208,161 @@
         <w:ind w:leftChars="0"/>
       </w:pPr>
       <w:r>
-        <w:t xml:space="preserve">For this question, we will focus on how to use players’ data to predict the result, </w:t>
-      </w:r>
-      <w:r>
-        <w:t>but not using the overall team data to do so</w:t>
-      </w:r>
-      <w:r>
-        <w:t xml:space="preserve">. With that not all players in a team have great influence on the </w:t>
-      </w:r>
-      <w:r>
-        <w:t>standing, we only consider the top 12 influential players in the team</w:t>
-      </w:r>
-      <w:r>
-        <w:t xml:space="preserve"> based on the total minut</w:t>
-      </w:r>
-      <w:r>
-        <w:t>e played data.</w:t>
-      </w:r>
-    </w:p>
-    <w:p>
-      <w:pPr>
-        <w:pStyle w:val="ListParagraph"/>
+        <w:t>Feature we used for training</w:t>
+      </w:r>
+      <w:r>
+        <w:t xml:space="preserve"> (for 1 team in each year, std -&gt; standard deviation, mean -&gt; mean):</w:t>
+      </w:r>
+    </w:p>
+    <w:p>
+      <w:pPr>
+        <w:pStyle w:val="a3"/>
+        <w:spacing w:line="276" w:lineRule="auto"/>
+        <w:ind w:leftChars="0" w:left="1021"/>
+      </w:pPr>
+      <w:r>
+        <w:t>player</w:t>
+      </w:r>
+      <w:r>
+        <w:t>s</w:t>
+      </w:r>
+      <w:r>
+        <w:t>’</w:t>
+      </w:r>
+      <w:r>
+        <w:t xml:space="preserve"> age</w:t>
+      </w:r>
+      <w:r>
+        <w:t xml:space="preserve"> std and mean</w:t>
+      </w:r>
+      <w:r>
+        <w:t xml:space="preserve">, </w:t>
+      </w:r>
+      <w:r>
+        <w:t xml:space="preserve">each players’ </w:t>
+      </w:r>
+      <w:r>
+        <w:t xml:space="preserve">total games played in season std and mean, </w:t>
+      </w:r>
+      <w:r>
+        <w:t xml:space="preserve">each players’ </w:t>
+      </w:r>
+      <w:r>
+        <w:t xml:space="preserve">minutes per game std and mean, </w:t>
+      </w:r>
+      <w:r>
+        <w:t xml:space="preserve">each players’ </w:t>
+      </w:r>
+      <w:r>
+        <w:t xml:space="preserve">points per game std and mean, </w:t>
+      </w:r>
+      <w:r>
+        <w:t xml:space="preserve">each players’ </w:t>
+      </w:r>
+      <w:r>
+        <w:t>rebounds per game</w:t>
+      </w:r>
+      <w:r>
+        <w:t xml:space="preserve"> std and mean</w:t>
+      </w:r>
+      <w:r>
+        <w:t xml:space="preserve">, </w:t>
+      </w:r>
+      <w:r>
+        <w:t xml:space="preserve">each players’ </w:t>
+      </w:r>
+      <w:r>
+        <w:t>assists per game</w:t>
+      </w:r>
+      <w:r>
+        <w:t xml:space="preserve"> std and mean</w:t>
+      </w:r>
+      <w:r>
+        <w:t xml:space="preserve">, </w:t>
+      </w:r>
+      <w:r>
+        <w:t xml:space="preserve">each players’ </w:t>
+      </w:r>
+      <w:r>
+        <w:t>steals per game</w:t>
+      </w:r>
+      <w:r>
+        <w:t xml:space="preserve"> std and mean</w:t>
+      </w:r>
+      <w:r>
+        <w:t xml:space="preserve">, </w:t>
+      </w:r>
+      <w:r>
+        <w:t xml:space="preserve">each players’ </w:t>
+      </w:r>
+      <w:r>
+        <w:t>blocks per game</w:t>
+      </w:r>
+      <w:r>
+        <w:t xml:space="preserve"> std and mean</w:t>
+      </w:r>
+      <w:r>
+        <w:t xml:space="preserve">, </w:t>
+      </w:r>
+      <w:r>
+        <w:t xml:space="preserve">each </w:t>
+      </w:r>
+      <w:r>
+        <w:lastRenderedPageBreak/>
+        <w:t xml:space="preserve">players’ </w:t>
+      </w:r>
+      <w:r>
+        <w:t>turnover per game</w:t>
+      </w:r>
+      <w:r>
+        <w:t xml:space="preserve"> std and mean</w:t>
+      </w:r>
+      <w:r>
+        <w:t xml:space="preserve">, </w:t>
+      </w:r>
+      <w:r>
+        <w:t xml:space="preserve">each players’ </w:t>
+      </w:r>
+      <w:r>
+        <w:t>field goal percentage</w:t>
+      </w:r>
+      <w:r>
+        <w:t xml:space="preserve"> std and mean</w:t>
+      </w:r>
+      <w:r>
+        <w:t xml:space="preserve">, </w:t>
+      </w:r>
+      <w:r>
+        <w:t xml:space="preserve">each players’ </w:t>
+      </w:r>
+      <w:r>
+        <w:t>3-point field goal percentage</w:t>
+      </w:r>
+      <w:r>
+        <w:t xml:space="preserve"> std and mean</w:t>
+      </w:r>
+      <w:r>
+        <w:t xml:space="preserve">, </w:t>
+      </w:r>
+      <w:r>
+        <w:t xml:space="preserve">each players’ </w:t>
+      </w:r>
+      <w:r>
+        <w:t>total plus minus</w:t>
+      </w:r>
+      <w:r>
+        <w:t xml:space="preserve"> std and mean</w:t>
+      </w:r>
+      <w:r>
+        <w:t>, each players’ salary</w:t>
+      </w:r>
+      <w:r>
+        <w:t xml:space="preserve"> std and mean</w:t>
+      </w:r>
+    </w:p>
+    <w:p>
+      <w:pPr>
+        <w:pStyle w:val="a3"/>
         <w:numPr>
           <w:ilvl w:val="2"/>
           <w:numId w:val="3"/>
@@ -2059,39 +2371,122 @@
         <w:ind w:leftChars="0"/>
       </w:pPr>
       <w:r>
-        <w:t xml:space="preserve">Since the </w:t>
-      </w:r>
-      <w:r>
-        <w:t xml:space="preserve">players’ </w:t>
-      </w:r>
-      <w:r>
-        <w:t xml:space="preserve">data </w:t>
-      </w:r>
-      <w:r>
-        <w:t xml:space="preserve">value have great gaps between each </w:t>
-      </w:r>
-      <w:r>
-        <w:t xml:space="preserve">other, we </w:t>
-      </w:r>
-      <w:r>
-        <w:t xml:space="preserve">choose to use the ranking </w:t>
-      </w:r>
-      <w:r>
-        <w:t>of</w:t>
-      </w:r>
-      <w:r>
-        <w:t xml:space="preserve"> each feature within the league </w:t>
-      </w:r>
-      <w:r>
-        <w:t>to train our model</w:t>
-      </w:r>
-      <w:r>
-        <w:t>.</w:t>
-      </w:r>
-    </w:p>
-    <w:p>
-      <w:pPr>
-        <w:pStyle w:val="ListParagraph"/>
+        <w:t>Meaning of winning rate label:</w:t>
+      </w:r>
+    </w:p>
+    <w:p>
+      <w:pPr>
+        <w:pStyle w:val="a3"/>
+        <w:spacing w:line="276" w:lineRule="auto"/>
+        <w:ind w:leftChars="525" w:left="1260"/>
+      </w:pPr>
+      <w:r>
+        <w:t xml:space="preserve">0 </w:t>
+      </w:r>
+      <w:r>
+        <w:t>–</w:t>
+      </w:r>
+      <w:r>
+        <w:t xml:space="preserve"> </w:t>
+      </w:r>
+      <w:r>
+        <w:t>winning rate between 0 ~ 0.2</w:t>
+      </w:r>
+    </w:p>
+    <w:p>
+      <w:pPr>
+        <w:pStyle w:val="a3"/>
+        <w:spacing w:line="276" w:lineRule="auto"/>
+        <w:ind w:leftChars="525" w:left="1260"/>
+      </w:pPr>
+      <w:r>
+        <w:t>1</w:t>
+      </w:r>
+      <w:r>
+        <w:t xml:space="preserve"> – winning rate between 0</w:t>
+      </w:r>
+      <w:r>
+        <w:t>.2</w:t>
+      </w:r>
+      <w:r>
+        <w:t xml:space="preserve"> ~ 0.</w:t>
+      </w:r>
+      <w:r>
+        <w:t>4</w:t>
+      </w:r>
+    </w:p>
+    <w:p>
+      <w:pPr>
+        <w:pStyle w:val="a3"/>
+        <w:spacing w:line="276" w:lineRule="auto"/>
+        <w:ind w:leftChars="525" w:left="1260"/>
+      </w:pPr>
+      <w:r>
+        <w:t>2</w:t>
+      </w:r>
+      <w:r>
+        <w:t xml:space="preserve"> – winning rate between 0</w:t>
+      </w:r>
+      <w:r>
+        <w:t>.4</w:t>
+      </w:r>
+      <w:r>
+        <w:t xml:space="preserve"> ~ 0.</w:t>
+      </w:r>
+      <w:r>
+        <w:t>6</w:t>
+      </w:r>
+    </w:p>
+    <w:p>
+      <w:pPr>
+        <w:pStyle w:val="a3"/>
+        <w:spacing w:line="276" w:lineRule="auto"/>
+        <w:ind w:leftChars="525" w:left="1260"/>
+      </w:pPr>
+      <w:r>
+        <w:t>3</w:t>
+      </w:r>
+      <w:r>
+        <w:t xml:space="preserve"> – winning rate between 0</w:t>
+      </w:r>
+      <w:r>
+        <w:t>.6</w:t>
+      </w:r>
+      <w:r>
+        <w:t xml:space="preserve"> ~ 0.</w:t>
+      </w:r>
+      <w:r>
+        <w:t>8</w:t>
+      </w:r>
+    </w:p>
+    <w:p>
+      <w:pPr>
+        <w:pStyle w:val="a3"/>
+        <w:spacing w:afterLines="50" w:after="180" w:line="276" w:lineRule="auto"/>
+        <w:ind w:leftChars="525" w:left="1260"/>
+        <w:rPr>
+          <w:rFonts w:hint="eastAsia"/>
+        </w:rPr>
+      </w:pPr>
+      <w:r>
+        <w:t>4</w:t>
+      </w:r>
+      <w:r>
+        <w:t xml:space="preserve"> – winning rate between 0</w:t>
+      </w:r>
+      <w:r>
+        <w:t>.8</w:t>
+      </w:r>
+      <w:r>
+        <w:t xml:space="preserve"> ~ </w:t>
+      </w:r>
+      <w:r>
+        <w:t>1</w:t>
+      </w:r>
+    </w:p>
+    <w:p>
+      <w:pPr>
+        <w:pStyle w:val="a3"/>
         <w:numPr>
           <w:ilvl w:val="0"/>
           <w:numId w:val="3"/>
@@ -2113,7 +2508,6 @@
           <w:sz w:val="28"/>
           <w:szCs w:val="24"/>
         </w:rPr>
-        <w:lastRenderedPageBreak/>
         <w:t>I</w:t>
       </w:r>
       <w:r>
@@ -2128,7 +2522,7 @@
     </w:p>
     <w:p>
       <w:pPr>
-        <w:pStyle w:val="ListParagraph"/>
+        <w:pStyle w:val="a3"/>
         <w:spacing w:line="276" w:lineRule="auto"/>
         <w:ind w:leftChars="0" w:left="284" w:firstLineChars="200" w:firstLine="480"/>
         <w:rPr>
@@ -2264,7 +2658,7 @@
     </w:p>
     <w:p>
       <w:pPr>
-        <w:pStyle w:val="ListParagraph"/>
+        <w:pStyle w:val="a3"/>
         <w:spacing w:line="276" w:lineRule="auto"/>
         <w:ind w:leftChars="0" w:left="284" w:firstLineChars="200" w:firstLine="480"/>
         <w:rPr>
@@ -2382,7 +2776,7 @@
     </w:p>
     <w:p>
       <w:pPr>
-        <w:pStyle w:val="ListParagraph"/>
+        <w:pStyle w:val="a3"/>
         <w:spacing w:line="276" w:lineRule="auto"/>
         <w:ind w:leftChars="0" w:left="284" w:firstLineChars="200" w:firstLine="480"/>
         <w:rPr>
@@ -2530,8 +2924,8 @@
     </w:p>
     <w:p>
       <w:pPr>
-        <w:pStyle w:val="ListParagraph"/>
-        <w:spacing w:line="276" w:lineRule="auto"/>
+        <w:pStyle w:val="a3"/>
+        <w:spacing w:afterLines="50" w:after="180" w:line="276" w:lineRule="auto"/>
         <w:ind w:leftChars="0" w:left="284" w:firstLineChars="200" w:firstLine="480"/>
         <w:rPr>
           <w:rFonts w:cstheme="minorHAnsi"/>
@@ -2541,6 +2935,7 @@
         <w:rPr>
           <w:rFonts w:cstheme="minorHAnsi"/>
         </w:rPr>
+        <w:lastRenderedPageBreak/>
         <w:t>As for the practicality</w:t>
       </w:r>
       <w:r>
@@ -2642,7 +3037,7 @@
     </w:p>
     <w:p>
       <w:pPr>
-        <w:pStyle w:val="ListParagraph"/>
+        <w:pStyle w:val="a3"/>
         <w:numPr>
           <w:ilvl w:val="0"/>
           <w:numId w:val="3"/>
@@ -2678,7 +3073,7 @@
     </w:p>
     <w:p>
       <w:pPr>
-        <w:pStyle w:val="ListParagraph"/>
+        <w:pStyle w:val="a3"/>
         <w:numPr>
           <w:ilvl w:val="1"/>
           <w:numId w:val="3"/>
@@ -2782,10 +3177,9 @@
           <w:ilvl w:val="2"/>
           <w:numId w:val="3"/>
         </w:numPr>
-        <w:spacing w:line="276" w:lineRule="auto"/>
-      </w:pPr>
-      <w:r>
-        <w:lastRenderedPageBreak/>
+        <w:spacing w:afterLines="50" w:after="180" w:line="276" w:lineRule="auto"/>
+      </w:pPr>
+      <w:r>
         <w:t xml:space="preserve">Filtering out some </w:t>
       </w:r>
       <w:proofErr w:type="spellStart"/>
@@ -2802,7 +3196,7 @@
     </w:p>
     <w:p>
       <w:pPr>
-        <w:pStyle w:val="ListParagraph"/>
+        <w:pStyle w:val="a3"/>
         <w:numPr>
           <w:ilvl w:val="1"/>
           <w:numId w:val="3"/>
@@ -2840,7 +3234,7 @@
           <w:ilvl w:val="2"/>
           <w:numId w:val="3"/>
         </w:numPr>
-        <w:spacing w:line="276" w:lineRule="auto"/>
+        <w:spacing w:afterLines="50" w:after="180" w:line="276" w:lineRule="auto"/>
       </w:pPr>
       <w:r>
         <w:t>Use players data to predict each teams’ winning rate</w:t>
@@ -2851,7 +3245,7 @@
     </w:p>
     <w:p>
       <w:pPr>
-        <w:pStyle w:val="ListParagraph"/>
+        <w:pStyle w:val="a3"/>
         <w:numPr>
           <w:ilvl w:val="1"/>
           <w:numId w:val="3"/>
@@ -2903,10 +3297,21 @@
           <w:ilvl w:val="2"/>
           <w:numId w:val="3"/>
         </w:numPr>
-        <w:spacing w:line="276" w:lineRule="auto"/>
-      </w:pPr>
-      <w:r>
-        <w:t>Using TensorFlow to train models for salary and winning rate prediction</w:t>
+        <w:spacing w:afterLines="50" w:after="180" w:line="276" w:lineRule="auto"/>
+      </w:pPr>
+      <w:r>
+        <w:t>Using TensorFlow</w:t>
+      </w:r>
+      <w:r>
+        <w:t xml:space="preserve"> and </w:t>
+      </w:r>
+      <w:proofErr w:type="spellStart"/>
+      <w:r>
+        <w:t>keras</w:t>
+      </w:r>
+      <w:proofErr w:type="spellEnd"/>
+      <w:r>
+        <w:t xml:space="preserve"> to train models for salary and winning rate prediction</w:t>
       </w:r>
       <w:r>
         <w:t>.</w:t>
@@ -2914,7 +3319,7 @@
     </w:p>
     <w:p>
       <w:pPr>
-        <w:pStyle w:val="ListParagraph"/>
+        <w:pStyle w:val="a3"/>
         <w:numPr>
           <w:ilvl w:val="1"/>
           <w:numId w:val="3"/>
@@ -2943,7 +3348,7 @@
     </w:p>
     <w:p>
       <w:pPr>
-        <w:pStyle w:val="ListParagraph"/>
+        <w:pStyle w:val="a3"/>
         <w:numPr>
           <w:ilvl w:val="2"/>
           <w:numId w:val="3"/>
@@ -2960,13 +3365,11 @@
     </w:p>
     <w:p>
       <w:pPr>
-        <w:pStyle w:val="ListParagraph"/>
         <w:numPr>
           <w:ilvl w:val="2"/>
           <w:numId w:val="3"/>
         </w:numPr>
         <w:spacing w:afterLines="50" w:after="180" w:line="276" w:lineRule="auto"/>
-        <w:ind w:leftChars="0"/>
       </w:pPr>
       <w:r>
         <w:t xml:space="preserve">Learning methods to obtain data from website, like </w:t>
@@ -2985,7 +3388,7 @@
     </w:p>
     <w:p>
       <w:pPr>
-        <w:pStyle w:val="ListParagraph"/>
+        <w:pStyle w:val="a3"/>
         <w:numPr>
           <w:ilvl w:val="0"/>
           <w:numId w:val="3"/>
@@ -3021,29 +3424,37 @@
     </w:p>
     <w:p>
       <w:pPr>
-        <w:pStyle w:val="ListParagraph"/>
-        <w:spacing w:line="276" w:lineRule="auto"/>
-        <w:ind w:leftChars="0" w:left="284"/>
-        <w:rPr>
-          <w:szCs w:val="24"/>
-        </w:rPr>
-      </w:pPr>
-      <w:r>
-        <w:rPr>
-          <w:szCs w:val="24"/>
-        </w:rPr>
-        <w:t>We were fairly accurate in our proposed work plan estimates. They were close to reality because our group individually understood our levels of comfort in different topics and were able to properly adhere to the plan to come up with the final results that we aimed to receive while formulating the work plan estimate.</w:t>
-      </w:r>
-      <w:r>
-        <w:rPr>
-          <w:szCs w:val="24"/>
-        </w:rPr>
-        <w:t xml:space="preserve"> We divided different tasks and served different purposes in making this project whole. </w:t>
-      </w:r>
-    </w:p>
-    <w:p>
-      <w:pPr>
-        <w:pStyle w:val="ListParagraph"/>
+        <w:pStyle w:val="a3"/>
+        <w:spacing w:afterLines="50" w:after="180" w:line="276" w:lineRule="auto"/>
+        <w:ind w:leftChars="0" w:left="284" w:firstLineChars="200" w:firstLine="480"/>
+        <w:rPr>
+          <w:rFonts w:cstheme="minorHAnsi"/>
+        </w:rPr>
+      </w:pPr>
+      <w:r>
+        <w:rPr>
+          <w:rFonts w:cstheme="minorHAnsi"/>
+        </w:rPr>
+        <w:t xml:space="preserve">We were fairly accurate in our proposed work plan estimates. They were close to reality because our group individually understood our levels of comfort in different topics and were able to properly adhere to the plan to come up with the final results that we aimed to receive while formulating the work plan estimate. We divided different tasks and served different purposes in making this project whole. </w:t>
+      </w:r>
+    </w:p>
+    <w:p>
+      <w:pPr>
+        <w:widowControl/>
+        <w:rPr>
+          <w:rFonts w:cstheme="minorHAnsi"/>
+        </w:rPr>
+      </w:pPr>
+      <w:r>
+        <w:rPr>
+          <w:rFonts w:cstheme="minorHAnsi"/>
+        </w:rPr>
+        <w:br w:type="page"/>
+      </w:r>
+    </w:p>
+    <w:p>
+      <w:pPr>
+        <w:pStyle w:val="a3"/>
         <w:numPr>
           <w:ilvl w:val="0"/>
           <w:numId w:val="3"/>
@@ -3065,6 +3476,7 @@
           <w:sz w:val="28"/>
           <w:szCs w:val="24"/>
         </w:rPr>
+        <w:lastRenderedPageBreak/>
         <w:t>T</w:t>
       </w:r>
       <w:r>
@@ -3079,7 +3491,7 @@
     </w:p>
     <w:p>
       <w:pPr>
-        <w:pStyle w:val="ListParagraph"/>
+        <w:pStyle w:val="a3"/>
         <w:numPr>
           <w:ilvl w:val="1"/>
           <w:numId w:val="3"/>
@@ -3096,7 +3508,14 @@
           <w:b/>
           <w:bCs/>
         </w:rPr>
-        <w:t>Question B</w:t>
+        <w:t xml:space="preserve">Question </w:t>
+      </w:r>
+      <w:r>
+        <w:rPr>
+          <w:b/>
+          <w:bCs/>
+        </w:rPr>
+        <w:t>A</w:t>
       </w:r>
       <w:r>
         <w:rPr>
@@ -3108,56 +3527,29 @@
     </w:p>
     <w:p>
       <w:pPr>
-        <w:pStyle w:val="ListParagraph"/>
+        <w:pStyle w:val="a3"/>
         <w:spacing w:afterLines="50" w:after="180" w:line="276" w:lineRule="auto"/>
         <w:ind w:leftChars="0" w:left="680"/>
-      </w:pPr>
-      <w:r>
-        <w:t xml:space="preserve">We </w:t>
-      </w:r>
-      <w:r>
-        <w:t>randomly split the data into 80% for training and 20% for evaluating the accuracy</w:t>
-      </w:r>
-      <w:r>
-        <w:t>.</w:t>
-      </w:r>
-      <w:r>
-        <w:t xml:space="preserve"> Also, we have</w:t>
-      </w:r>
-      <w:r>
-        <w:t xml:space="preserve"> </w:t>
-      </w:r>
-      <w:r>
-        <w:t>checked</w:t>
-      </w:r>
-      <w:r>
-        <w:t xml:space="preserve"> this model for 1000 </w:t>
-      </w:r>
-      <w:r>
-        <w:t xml:space="preserve">times (approximately 15 hours) by </w:t>
-      </w:r>
-      <w:r>
-        <w:t xml:space="preserve">keep feeding randomly split data and </w:t>
-      </w:r>
-      <w:r>
-        <w:t>find the a</w:t>
-      </w:r>
-      <w:r>
-        <w:t>verage</w:t>
-      </w:r>
-      <w:r>
-        <w:t>s of</w:t>
-      </w:r>
-      <w:r>
-        <w:t xml:space="preserve"> the result accuracy</w:t>
-      </w:r>
-      <w:r>
-        <w:t>.</w:t>
-      </w:r>
-    </w:p>
-    <w:p>
-      <w:pPr>
-        <w:pStyle w:val="ListParagraph"/>
+        <w:rPr>
+          <w:rFonts w:hint="eastAsia"/>
+        </w:rPr>
+      </w:pPr>
+      <w:r>
+        <w:t xml:space="preserve">For </w:t>
+      </w:r>
+      <w:r>
+        <w:t xml:space="preserve">testing, we randomly pick 50 players’ data and plot their shot position </w:t>
+      </w:r>
+      <w:r>
+        <w:t>manually</w:t>
+      </w:r>
+      <w:r>
+        <w:t>, and the testing plots do match our results.</w:t>
+      </w:r>
+    </w:p>
+    <w:p>
+      <w:pPr>
+        <w:pStyle w:val="a3"/>
         <w:numPr>
           <w:ilvl w:val="1"/>
           <w:numId w:val="3"/>
@@ -3171,39 +3563,141 @@
       </w:pPr>
       <w:r>
         <w:rPr>
-          <w:b/>
-          <w:bCs/>
-        </w:rPr>
-        <w:t>Question C</w:t>
-      </w:r>
-      <w:r>
-        <w:rPr>
-          <w:b/>
-          <w:bCs/>
-        </w:rPr>
-        <w:t>:</w:t>
-      </w:r>
-    </w:p>
-    <w:p>
-      <w:pPr>
-        <w:pStyle w:val="ListParagraph"/>
+          <w:rFonts w:hint="eastAsia"/>
+          <w:b/>
+          <w:bCs/>
+        </w:rPr>
+        <w:t>Q</w:t>
+      </w:r>
+      <w:r>
+        <w:rPr>
+          <w:b/>
+          <w:bCs/>
+        </w:rPr>
+        <w:t>uestion B:</w:t>
+      </w:r>
+    </w:p>
+    <w:p>
+      <w:pPr>
+        <w:pStyle w:val="a3"/>
         <w:spacing w:afterLines="50" w:after="180" w:line="276" w:lineRule="auto"/>
         <w:ind w:leftChars="0" w:left="680"/>
-        <w:rPr>
-          <w:b/>
-          <w:bCs/>
-        </w:rPr>
-      </w:pPr>
-      <w:r>
-        <w:t>We randomly split the data into 80% for training and 20% for evaluating the accuracy. Also, we have checked this model for 500 times (approximately 19 hours) by keep feeding randomly split data and average the result accuracy</w:t>
+      </w:pPr>
+      <w:bookmarkStart w:id="0" w:name="_Hlk105290081"/>
+      <w:r>
+        <w:t>While training, w</w:t>
+      </w:r>
+      <w:r>
+        <w:t xml:space="preserve">e </w:t>
+      </w:r>
+      <w:r>
+        <w:t>randomly split the data into 80% for training and 20% for evaluating the accuracy</w:t>
       </w:r>
       <w:r>
         <w:t>.</w:t>
       </w:r>
-    </w:p>
-    <w:p>
-      <w:pPr>
-        <w:pStyle w:val="ListParagraph"/>
+      <w:r>
+        <w:t xml:space="preserve"> Also, we </w:t>
+      </w:r>
+      <w:r>
+        <w:t>used the best model we got to eval</w:t>
+      </w:r>
+      <w:r>
+        <w:t>uate the entire dataset we own, and the accuracy of testing is exactly same as what we got while training</w:t>
+      </w:r>
+      <w:r>
+        <w:t xml:space="preserve"> (acc: 0.59)</w:t>
+      </w:r>
+      <w:r>
+        <w:t>.</w:t>
+      </w:r>
+    </w:p>
+    <w:bookmarkEnd w:id="0"/>
+    <w:p>
+      <w:pPr>
+        <w:pStyle w:val="a3"/>
+        <w:numPr>
+          <w:ilvl w:val="1"/>
+          <w:numId w:val="3"/>
+        </w:numPr>
+        <w:spacing w:line="276" w:lineRule="auto"/>
+        <w:ind w:leftChars="0"/>
+        <w:rPr>
+          <w:b/>
+          <w:bCs/>
+        </w:rPr>
+      </w:pPr>
+      <w:r>
+        <w:rPr>
+          <w:b/>
+          <w:bCs/>
+        </w:rPr>
+        <w:t>Question C</w:t>
+      </w:r>
+      <w:r>
+        <w:rPr>
+          <w:b/>
+          <w:bCs/>
+        </w:rPr>
+        <w:t>:</w:t>
+      </w:r>
+    </w:p>
+    <w:p>
+      <w:pPr>
+        <w:pStyle w:val="a3"/>
+        <w:spacing w:afterLines="50" w:after="180" w:line="276" w:lineRule="auto"/>
+        <w:ind w:leftChars="0" w:left="680"/>
+        <w:rPr>
+          <w:rFonts w:hint="eastAsia"/>
+        </w:rPr>
+      </w:pPr>
+      <w:r>
+        <w:t>W</w:t>
+      </w:r>
+      <w:r>
+        <w:t>hile training, w</w:t>
+      </w:r>
+      <w:r>
+        <w:t>e randomly split the data into 80% for training and 20% for evaluating the accuracy.</w:t>
+      </w:r>
+      <w:r>
+        <w:t xml:space="preserve"> </w:t>
+      </w:r>
+      <w:r>
+        <w:t>Also, we used the best model we got to evaluate the entire dataset we own, and the accuracy of testing is</w:t>
+      </w:r>
+      <w:r>
+        <w:t xml:space="preserve"> slightly lower than</w:t>
+      </w:r>
+      <w:r>
+        <w:t xml:space="preserve"> what we got while training</w:t>
+      </w:r>
+      <w:r>
+        <w:t xml:space="preserve"> (</w:t>
+      </w:r>
+      <w:proofErr w:type="spellStart"/>
+      <w:r>
+        <w:t>acc_training</w:t>
+      </w:r>
+      <w:proofErr w:type="spellEnd"/>
+      <w:r>
+        <w:t xml:space="preserve">: 0.52, </w:t>
+      </w:r>
+      <w:proofErr w:type="spellStart"/>
+      <w:r>
+        <w:t>acc_testing</w:t>
+      </w:r>
+      <w:proofErr w:type="spellEnd"/>
+      <w:r>
+        <w:t>: 0.46)</w:t>
+      </w:r>
+      <w:r>
+        <w:t>.</w:t>
+      </w:r>
+    </w:p>
+    <w:p>
+      <w:pPr>
+        <w:pStyle w:val="a3"/>
         <w:numPr>
           <w:ilvl w:val="0"/>
           <w:numId w:val="3"/>
@@ -3236,6 +3730,113 @@
         </w:rPr>
         <w:t>ollaboration</w:t>
       </w:r>
+    </w:p>
+    <w:p>
+      <w:pPr>
+        <w:pStyle w:val="a3"/>
+        <w:spacing w:line="276" w:lineRule="auto"/>
+        <w:ind w:leftChars="0" w:left="284"/>
+      </w:pPr>
+      <w:proofErr w:type="spellStart"/>
+      <w:r>
+        <w:t>nba_api</w:t>
+      </w:r>
+      <w:r>
+        <w:t>:</w:t>
+      </w:r>
+      <w:proofErr w:type="spellEnd"/>
+    </w:p>
+    <w:p>
+      <w:pPr>
+        <w:pStyle w:val="a3"/>
+        <w:spacing w:line="276" w:lineRule="auto"/>
+        <w:ind w:leftChars="0" w:left="284" w:firstLine="196"/>
+      </w:pPr>
+      <w:hyperlink r:id="rId12" w:history="1">
+        <w:r>
+          <w:rPr>
+            <w:rStyle w:val="a4"/>
+          </w:rPr>
+          <w:t>https://github.com/swar/nba_api</w:t>
+        </w:r>
+      </w:hyperlink>
+      <w:r>
+        <w:t>,</w:t>
+      </w:r>
+    </w:p>
+    <w:p>
+      <w:pPr>
+        <w:pStyle w:val="a3"/>
+        <w:spacing w:line="276" w:lineRule="auto"/>
+        <w:ind w:leftChars="0" w:left="284" w:firstLine="196"/>
+        <w:rPr>
+          <w:rFonts w:hint="eastAsia"/>
+        </w:rPr>
+      </w:pPr>
+      <w:hyperlink r:id="rId13" w:history="1">
+        <w:r>
+          <w:rPr>
+            <w:rStyle w:val="a4"/>
+          </w:rPr>
+          <w:t>https://github.com/swar/nba_api/tree/master/docs/nba_api/stats/endpoints</w:t>
+        </w:r>
+      </w:hyperlink>
+    </w:p>
+    <w:p>
+      <w:pPr>
+        <w:pStyle w:val="a3"/>
+        <w:spacing w:line="276" w:lineRule="auto"/>
+        <w:ind w:leftChars="0" w:left="284"/>
+        <w:rPr>
+          <w:rFonts w:hint="eastAsia"/>
+        </w:rPr>
+      </w:pPr>
+      <w:hyperlink r:id="rId14" w:history="1">
+        <w:r>
+          <w:rPr>
+            <w:rStyle w:val="a4"/>
+          </w:rPr>
+          <w:t>NBA Player Salaries | HoopsHype</w:t>
+        </w:r>
+      </w:hyperlink>
+    </w:p>
+    <w:p>
+      <w:pPr>
+        <w:pStyle w:val="a3"/>
+        <w:spacing w:line="276" w:lineRule="auto"/>
+        <w:ind w:leftChars="0" w:left="284"/>
+      </w:pPr>
+      <w:hyperlink r:id="rId15" w:history="1">
+        <w:r>
+          <w:rPr>
+            <w:rStyle w:val="a4"/>
+          </w:rPr>
+          <w:t>Beautiful Soup Documentation — Beautiful Soup 4.9.0 documentation (crummy.com)</w:t>
+        </w:r>
+      </w:hyperlink>
+    </w:p>
+    <w:p>
+      <w:pPr>
+        <w:pStyle w:val="a3"/>
+        <w:spacing w:line="276" w:lineRule="auto"/>
+        <w:ind w:leftChars="0" w:left="284"/>
+      </w:pPr>
+      <w:hyperlink r:id="rId16" w:history="1">
+        <w:proofErr w:type="gramStart"/>
+        <w:r>
+          <w:rPr>
+            <w:rStyle w:val="a4"/>
+          </w:rPr>
+          <w:t>tf.keras</w:t>
+        </w:r>
+        <w:proofErr w:type="gramEnd"/>
+        <w:r>
+          <w:rPr>
+            <w:rStyle w:val="a4"/>
+          </w:rPr>
+          <w:t>.Sequential  |  TensorFlow Core v2.9.1</w:t>
+        </w:r>
+      </w:hyperlink>
     </w:p>
     <w:sectPr>
       <w:pgSz w:w="11906" w:h="16838"/>
@@ -4170,7 +4771,7 @@
     <w:lsdException w:name="Unresolved Mention" w:semiHidden="1" w:unhideWhenUsed="1"/>
     <w:lsdException w:name="Smart Link" w:semiHidden="1" w:unhideWhenUsed="1"/>
   </w:latentStyles>
-  <w:style w:type="paragraph" w:default="1" w:styleId="Normal">
+  <w:style w:type="paragraph" w:default="1" w:styleId="a">
     <w:name w:val="Normal"/>
     <w:qFormat/>
     <w:rsid w:val="002549B6"/>
@@ -4178,13 +4779,13 @@
       <w:widowControl w:val="0"/>
     </w:pPr>
   </w:style>
-  <w:style w:type="character" w:default="1" w:styleId="DefaultParagraphFont">
+  <w:style w:type="character" w:default="1" w:styleId="a0">
     <w:name w:val="Default Paragraph Font"/>
     <w:uiPriority w:val="1"/>
     <w:semiHidden/>
     <w:unhideWhenUsed/>
   </w:style>
-  <w:style w:type="table" w:default="1" w:styleId="TableNormal">
+  <w:style w:type="table" w:default="1" w:styleId="a1">
     <w:name w:val="Normal Table"/>
     <w:uiPriority w:val="99"/>
     <w:semiHidden/>
@@ -4199,15 +4800,15 @@
       </w:tblCellMar>
     </w:tblPr>
   </w:style>
-  <w:style w:type="numbering" w:default="1" w:styleId="NoList">
+  <w:style w:type="numbering" w:default="1" w:styleId="a2">
     <w:name w:val="No List"/>
     <w:uiPriority w:val="99"/>
     <w:semiHidden/>
     <w:unhideWhenUsed/>
   </w:style>
-  <w:style w:type="paragraph" w:styleId="ListParagraph">
+  <w:style w:type="paragraph" w:styleId="a3">
     <w:name w:val="List Paragraph"/>
-    <w:basedOn w:val="Normal"/>
+    <w:basedOn w:val="a"/>
     <w:uiPriority w:val="34"/>
     <w:qFormat/>
     <w:rsid w:val="002549B6"/>
@@ -4215,9 +4816,9 @@
       <w:ind w:leftChars="200" w:left="480"/>
     </w:pPr>
   </w:style>
-  <w:style w:type="character" w:styleId="Hyperlink">
+  <w:style w:type="character" w:styleId="a4">
     <w:name w:val="Hyperlink"/>
-    <w:basedOn w:val="DefaultParagraphFont"/>
+    <w:basedOn w:val="a0"/>
     <w:uiPriority w:val="99"/>
     <w:unhideWhenUsed/>
     <w:rsid w:val="002549B6"/>
@@ -4226,15 +4827,27 @@
       <w:u w:val="single"/>
     </w:rPr>
   </w:style>
-  <w:style w:type="character" w:styleId="Strong">
+  <w:style w:type="character" w:styleId="a5">
     <w:name w:val="Strong"/>
-    <w:basedOn w:val="DefaultParagraphFont"/>
+    <w:basedOn w:val="a0"/>
     <w:uiPriority w:val="22"/>
     <w:qFormat/>
     <w:rsid w:val="009F206E"/>
     <w:rPr>
       <w:b/>
       <w:bCs/>
+    </w:rPr>
+  </w:style>
+  <w:style w:type="character" w:styleId="a6">
+    <w:name w:val="Unresolved Mention"/>
+    <w:basedOn w:val="a0"/>
+    <w:uiPriority w:val="99"/>
+    <w:semiHidden/>
+    <w:unhideWhenUsed/>
+    <w:rsid w:val="009B3A7A"/>
+    <w:rPr>
+      <w:color w:val="605E5C"/>
+      <w:shd w:val="clear" w:color="auto" w:fill="E1DFDD"/>
     </w:rPr>
   </w:style>
 </w:styles>

--- a/Report.docx
+++ b/Report.docx
@@ -205,7 +205,13 @@
         <w:t>Typically</w:t>
       </w:r>
       <w:r>
-        <w:t>, it is difficult to directly visualize and understand players’ shooting data because plotting an x-y coordinate plot abstractly in your head is very hard to formulate. Therefore, we found it beneficial to build a user-friendly program that can efficiently plot various individual player shooting data.</w:t>
+        <w:t>, it is difficult to directly visualize and understand players’ shooting data because plotting an x-y coordinate plot abstractly in your head is very hard to formulate. Therefore, we found it beneficial to build a user-friendly program that can efficiently plot various individual player shooting data</w:t>
+      </w:r>
+      <w:r>
+        <w:t xml:space="preserve"> by requiring user to input player’s name, team working for, and year of season to plot</w:t>
+      </w:r>
+      <w:r>
+        <w:t>.</w:t>
       </w:r>
     </w:p>
     <w:p>
@@ -227,21 +233,7 @@
           <w:b/>
           <w:bCs/>
         </w:rPr>
-        <w:t xml:space="preserve">How salary of each player </w:t>
-      </w:r>
-      <w:r>
-        <w:rPr>
-          <w:b/>
-          <w:bCs/>
-        </w:rPr>
-        <w:t>affects</w:t>
-      </w:r>
-      <w:r>
-        <w:rPr>
-          <w:b/>
-          <w:bCs/>
-        </w:rPr>
-        <w:t xml:space="preserve"> each team’s performance</w:t>
+        <w:t>Can we predict players’ salary?</w:t>
       </w:r>
       <w:r>
         <w:rPr>
@@ -258,7 +250,31 @@
         <w:ind w:leftChars="0" w:left="680"/>
       </w:pPr>
       <w:r>
-        <w:t>We believe that salary is a crucial indicator of a basketball team’s performance, so we searched for a method to affirm how salary can affect a team’s success. We accomplish this by building a model that predicts the winning rate when provided with necessary information for the prediction.</w:t>
+        <w:t xml:space="preserve">We believe that salary is a crucial indicator of </w:t>
+      </w:r>
+      <w:r>
+        <w:t>players’</w:t>
+      </w:r>
+      <w:r>
+        <w:t xml:space="preserve"> performance, so we </w:t>
+      </w:r>
+      <w:r>
+        <w:t>want to build up a model to see how players’ data affect their salaries</w:t>
+      </w:r>
+      <w:r>
+        <w:t xml:space="preserve">. We accomplish this by building a model that predicts </w:t>
+      </w:r>
+      <w:r>
+        <w:t>salary</w:t>
+      </w:r>
+      <w:r>
+        <w:t xml:space="preserve"> </w:t>
+      </w:r>
+      <w:r>
+        <w:t>based on several players’ data like season average points and assists</w:t>
+      </w:r>
+      <w:r>
+        <w:t>.</w:t>
       </w:r>
     </w:p>
     <w:p>
@@ -301,10 +317,34 @@
         </w:rPr>
       </w:pPr>
       <w:r>
-        <w:t xml:space="preserve">It is common for people to judge a team’s success based on their winning rate; this factor includes the season and play-off winning rate. By using player data such as points scored, rebounds, assists, </w:t>
-      </w:r>
-      <w:r>
-        <w:t>all ranked within the league for enhanced comparison, we can predict the winning rate of each team.</w:t>
+        <w:t xml:space="preserve">It is common for people to judge a team’s success based on their winning rate; this factor </w:t>
+      </w:r>
+      <w:r>
+        <w:t>influences both</w:t>
+      </w:r>
+      <w:r>
+        <w:t xml:space="preserve"> the season and play-off </w:t>
+      </w:r>
+      <w:r>
+        <w:t>game trend</w:t>
+      </w:r>
+      <w:r>
+        <w:t>. By using player</w:t>
+      </w:r>
+      <w:r>
+        <w:t>s</w:t>
+      </w:r>
+      <w:r>
+        <w:t xml:space="preserve"> data such as points scored, rebounds, assists,</w:t>
+      </w:r>
+      <w:r>
+        <w:t xml:space="preserve"> we can </w:t>
+      </w:r>
+      <w:r>
+        <w:t xml:space="preserve">build up a model to </w:t>
+      </w:r>
+      <w:r>
+        <w:t>predict the winning rate of each team.</w:t>
       </w:r>
     </w:p>
     <w:p>
@@ -383,6 +423,7 @@
           <w:sz w:val="28"/>
           <w:szCs w:val="24"/>
         </w:rPr>
+        <w:lastRenderedPageBreak/>
         <w:t>D</w:t>
       </w:r>
       <w:r>
@@ -446,7 +487,6 @@
           <w:b/>
           <w:bCs/>
         </w:rPr>
-        <w:lastRenderedPageBreak/>
         <w:t>Nba-api</w:t>
       </w:r>
       <w:proofErr w:type="spellEnd"/>
@@ -471,7 +511,7 @@
         </w:rPr>
         <w:t xml:space="preserve"> </w:t>
       </w:r>
-      <w:hyperlink r:id="rId5" w:history="1">
+      <w:hyperlink r:id="rId7" w:history="1">
         <w:r>
           <w:rPr>
             <w:rStyle w:val="a4"/>
@@ -526,7 +566,7 @@
         </w:rPr>
         <w:t xml:space="preserve"> </w:t>
       </w:r>
-      <w:hyperlink r:id="rId6" w:history="1">
+      <w:hyperlink r:id="rId8" w:history="1">
         <w:r>
           <w:rPr>
             <w:b/>
@@ -606,7 +646,7 @@
         <w:spacing w:line="276" w:lineRule="auto"/>
         <w:ind w:leftChars="0" w:left="680"/>
       </w:pPr>
-      <w:hyperlink r:id="rId7" w:history="1">
+      <w:hyperlink r:id="rId9" w:history="1">
         <w:r>
           <w:rPr>
             <w:rStyle w:val="a4"/>
@@ -661,7 +701,7 @@
         <w:spacing w:line="276" w:lineRule="auto"/>
         <w:ind w:leftChars="0" w:left="680"/>
       </w:pPr>
-      <w:hyperlink r:id="rId8" w:history="1">
+      <w:hyperlink r:id="rId10" w:history="1">
         <w:r>
           <w:rPr>
             <w:rStyle w:val="a4"/>
@@ -833,6 +873,14 @@
         <w:t>TensorFlow</w:t>
       </w:r>
       <w:r>
+        <w:t xml:space="preserve">, and </w:t>
+      </w:r>
+      <w:proofErr w:type="spellStart"/>
+      <w:r>
+        <w:t>keras</w:t>
+      </w:r>
+      <w:proofErr w:type="spellEnd"/>
+      <w:r>
         <w:t>.</w:t>
       </w:r>
     </w:p>
@@ -1107,6 +1155,7 @@
         <w:ind w:leftChars="0"/>
       </w:pPr>
       <w:r>
+        <w:lastRenderedPageBreak/>
         <w:t xml:space="preserve">Using requests and </w:t>
       </w:r>
       <w:proofErr w:type="spellStart"/>
@@ -1117,7 +1166,7 @@
       <w:r>
         <w:t xml:space="preserve"> modules to parse the HTML information on </w:t>
       </w:r>
-      <w:hyperlink r:id="rId9" w:history="1">
+      <w:hyperlink r:id="rId11" w:history="1">
         <w:r>
           <w:rPr>
             <w:rStyle w:val="a4"/>
@@ -1143,7 +1192,6 @@
         <w:rPr>
           <w:rFonts w:hint="eastAsia"/>
         </w:rPr>
-        <w:lastRenderedPageBreak/>
         <w:t>U</w:t>
       </w:r>
       <w:r>
@@ -1387,7 +1435,13 @@
       <w:proofErr w:type="spellEnd"/>
       <w:proofErr w:type="gramEnd"/>
       <w:r>
-        <w:t xml:space="preserve"> to build up the model</w:t>
+        <w:t xml:space="preserve"> to build up the</w:t>
+      </w:r>
+      <w:r>
+        <w:t xml:space="preserve"> DNN</w:t>
+      </w:r>
+      <w:r>
+        <w:t xml:space="preserve"> model</w:t>
       </w:r>
       <w:r>
         <w:t>.</w:t>
@@ -1508,7 +1562,13 @@
       <w:proofErr w:type="spellEnd"/>
       <w:proofErr w:type="gramEnd"/>
       <w:r>
-        <w:t xml:space="preserve"> to build up the model.</w:t>
+        <w:t xml:space="preserve"> to build up the </w:t>
+      </w:r>
+      <w:r>
+        <w:t xml:space="preserve">DNN </w:t>
+      </w:r>
+      <w:r>
+        <w:t>model.</w:t>
       </w:r>
     </w:p>
     <w:p>
@@ -1736,13 +1796,34 @@
         <w:t xml:space="preserve"> made chart for</w:t>
       </w:r>
       <w:r>
-        <w:t xml:space="preserve"> Tim Duncan, </w:t>
-      </w:r>
-      <w:r>
-        <w:t>San Antonio Spurs</w:t>
-      </w:r>
-      <w:r>
-        <w:t>, 2011-12</w:t>
+        <w:t xml:space="preserve"> </w:t>
+      </w:r>
+      <w:r>
+        <w:t>Klay</w:t>
+      </w:r>
+      <w:r>
+        <w:t xml:space="preserve"> </w:t>
+      </w:r>
+      <w:r>
+        <w:t>Thompson</w:t>
+      </w:r>
+      <w:r>
+        <w:t xml:space="preserve">, </w:t>
+      </w:r>
+      <w:r>
+        <w:t>Golden State Warriors</w:t>
+      </w:r>
+      <w:r>
+        <w:t>, 201</w:t>
+      </w:r>
+      <w:r>
+        <w:t>6</w:t>
+      </w:r>
+      <w:r>
+        <w:t>-1</w:t>
+      </w:r>
+      <w:r>
+        <w:t>7</w:t>
       </w:r>
       <w:r>
         <w:t xml:space="preserve"> season.</w:t>
@@ -1766,7 +1847,10 @@
         <w:t xml:space="preserve">, the </w:t>
       </w:r>
       <w:r>
-        <w:t>higher numbers</w:t>
+        <w:t xml:space="preserve">higher </w:t>
+      </w:r>
+      <w:r>
+        <w:t>amount</w:t>
       </w:r>
       <w:r>
         <w:t xml:space="preserve"> of field goal</w:t>
@@ -1775,7 +1859,11 @@
         <w:t>s</w:t>
       </w:r>
       <w:r>
-        <w:t xml:space="preserve"> the player made.</w:t>
+        <w:t xml:space="preserve"> the </w:t>
+      </w:r>
+      <w:r>
+        <w:lastRenderedPageBreak/>
+        <w:t>player made.</w:t>
       </w:r>
     </w:p>
     <w:p>
@@ -1786,15 +1874,13 @@
       </w:pPr>
       <w:r>
         <w:rPr>
-          <w:rFonts w:hint="eastAsia"/>
           <w:noProof/>
         </w:rPr>
-        <w:lastRenderedPageBreak/>
         <w:drawing>
-          <wp:inline distT="0" distB="0" distL="0" distR="0" wp14:anchorId="4BBFD13A" wp14:editId="52AF98E0">
+          <wp:inline distT="0" distB="0" distL="0" distR="0" wp14:anchorId="095BF5F2" wp14:editId="717D54EC">
             <wp:extent cx="2016000" cy="1895040"/>
             <wp:effectExtent l="0" t="0" r="3810" b="0"/>
-            <wp:docPr id="1" name="圖片 1"/>
+            <wp:docPr id="3" name="圖片 3"/>
             <wp:cNvGraphicFramePr>
               <a:graphicFrameLocks xmlns:a="http://schemas.openxmlformats.org/drawingml/2006/main" noChangeAspect="1"/>
             </wp:cNvGraphicFramePr>
@@ -1802,11 +1888,11 @@
               <a:graphicData uri="http://schemas.openxmlformats.org/drawingml/2006/picture">
                 <pic:pic xmlns:pic="http://schemas.openxmlformats.org/drawingml/2006/picture">
                   <pic:nvPicPr>
-                    <pic:cNvPr id="1" name="圖片 1"/>
+                    <pic:cNvPr id="3" name="圖片 3"/>
                     <pic:cNvPicPr/>
                   </pic:nvPicPr>
                   <pic:blipFill>
-                    <a:blip r:embed="rId10" cstate="print">
+                    <a:blip r:embed="rId12" cstate="print">
                       <a:extLst>
                         <a:ext uri="{28A0092B-C50C-407E-A947-70E740481C1C}">
                           <a14:useLocalDpi xmlns:a14="http://schemas.microsoft.com/office/drawing/2010/main" val="0"/>
@@ -1838,10 +1924,10 @@
           <w:noProof/>
         </w:rPr>
         <w:drawing>
-          <wp:inline distT="0" distB="0" distL="0" distR="0" wp14:anchorId="6F67E05C" wp14:editId="7052927F">
+          <wp:inline distT="0" distB="0" distL="0" distR="0" wp14:anchorId="6D68299F" wp14:editId="2689504A">
             <wp:extent cx="2016000" cy="1895040"/>
             <wp:effectExtent l="0" t="0" r="3810" b="0"/>
-            <wp:docPr id="2" name="圖片 2"/>
+            <wp:docPr id="4" name="圖片 4"/>
             <wp:cNvGraphicFramePr>
               <a:graphicFrameLocks xmlns:a="http://schemas.openxmlformats.org/drawingml/2006/main" noChangeAspect="1"/>
             </wp:cNvGraphicFramePr>
@@ -1849,11 +1935,11 @@
               <a:graphicData uri="http://schemas.openxmlformats.org/drawingml/2006/picture">
                 <pic:pic xmlns:pic="http://schemas.openxmlformats.org/drawingml/2006/picture">
                   <pic:nvPicPr>
-                    <pic:cNvPr id="2" name="圖片 2"/>
+                    <pic:cNvPr id="4" name="圖片 4"/>
                     <pic:cNvPicPr/>
                   </pic:nvPicPr>
                   <pic:blipFill>
-                    <a:blip r:embed="rId11" cstate="print">
+                    <a:blip r:embed="rId13" cstate="print">
                       <a:extLst>
                         <a:ext uri="{28A0092B-C50C-407E-A947-70E740481C1C}">
                           <a14:useLocalDpi xmlns:a14="http://schemas.microsoft.com/office/drawing/2010/main" val="0"/>
@@ -1938,7 +2024,16 @@
         <w:t>After training</w:t>
       </w:r>
       <w:r>
-        <w:t>, the neural network model we built</w:t>
+        <w:t xml:space="preserve"> by all players’ data since 1996</w:t>
+      </w:r>
+      <w:r>
+        <w:t xml:space="preserve">, the </w:t>
+      </w:r>
+      <w:r>
+        <w:t>DNN</w:t>
+      </w:r>
+      <w:r>
+        <w:t xml:space="preserve"> model we built</w:t>
       </w:r>
       <w:r>
         <w:t xml:space="preserve"> </w:t>
@@ -1953,7 +2048,45 @@
         <w:t xml:space="preserve"> percent of </w:t>
       </w:r>
       <w:r>
-        <w:t>accuracy on predicting the salary level of each player.</w:t>
+        <w:t>accuracy on predicting the salary level of each player</w:t>
+      </w:r>
+      <w:r>
+        <w:rPr>
+          <w:rFonts w:hint="eastAsia"/>
+        </w:rPr>
+        <w:t>,</w:t>
+      </w:r>
+      <w:r>
+        <w:t xml:space="preserve"> and most wrong predictions are the neighbor salary level (For example, correct level is 3, and the prediction is 2)</w:t>
+      </w:r>
+      <w:r>
+        <w:t>.</w:t>
+      </w:r>
+      <w:r>
+        <w:t xml:space="preserve"> For this part of question, we divide each player into different salary level to make the prediction easier, and we only consider player’s self-data to train the model; we haven’t found a good way to rate the team chemistry in numeric way.</w:t>
+      </w:r>
+    </w:p>
+    <w:p>
+      <w:pPr>
+        <w:pStyle w:val="a3"/>
+        <w:numPr>
+          <w:ilvl w:val="2"/>
+          <w:numId w:val="3"/>
+        </w:numPr>
+        <w:spacing w:line="276" w:lineRule="auto"/>
+        <w:ind w:leftChars="0"/>
+      </w:pPr>
+      <w:r>
+        <w:rPr>
+          <w:rFonts w:hint="eastAsia"/>
+        </w:rPr>
+        <w:t>T</w:t>
+      </w:r>
+      <w:r>
+        <w:t xml:space="preserve">he result of this question does not exceed what we expect. Although players’ salaries can be well affected by </w:t>
+      </w:r>
+      <w:r>
+        <w:t>their numerical data, the chemistry of the entire team and the relationship between coach and players may be great influences when signing the contract. Thus, we think 59 percent of correctness will be an appropriate result that we got.</w:t>
       </w:r>
     </w:p>
     <w:p>
@@ -2120,6 +2253,7 @@
         <w:ind w:leftChars="525" w:left="1260"/>
       </w:pPr>
       <w:r>
+        <w:lastRenderedPageBreak/>
         <w:t xml:space="preserve">level </w:t>
       </w:r>
       <w:r>
@@ -2176,7 +2310,19 @@
         <w:ind w:leftChars="0"/>
       </w:pPr>
       <w:r>
-        <w:t xml:space="preserve">After training, the neural network model we built has </w:t>
+        <w:t>After training</w:t>
+      </w:r>
+      <w:r>
+        <w:t xml:space="preserve"> by all teams’ data since 1996</w:t>
+      </w:r>
+      <w:r>
+        <w:t xml:space="preserve">, the </w:t>
+      </w:r>
+      <w:r>
+        <w:t>DNN</w:t>
+      </w:r>
+      <w:r>
+        <w:t xml:space="preserve"> model we built has </w:t>
       </w:r>
       <w:r>
         <w:t>46</w:t>
@@ -2194,8 +2340,32 @@
         <w:t>team</w:t>
       </w:r>
       <w:r>
+        <w:rPr>
+          <w:rFonts w:hint="eastAsia"/>
+        </w:rPr>
+        <w:t>,</w:t>
+      </w:r>
+      <w:r>
+        <w:t xml:space="preserve"> and most wrong predictions are the neighbor </w:t>
+      </w:r>
+      <w:r>
+        <w:t>winning rate label</w:t>
+      </w:r>
+      <w:r>
+        <w:t xml:space="preserve"> (For example, correct </w:t>
+      </w:r>
+      <w:r>
+        <w:t>label</w:t>
+      </w:r>
+      <w:r>
+        <w:t xml:space="preserve"> is 3, and the prediction is 2)</w:t>
+      </w:r>
+      <w:r>
         <w:t>.</w:t>
       </w:r>
+      <w:r>
+        <w:t xml:space="preserve"> For this part of question, we use players data mean value and standard deviation in the same team to make the prediction easier, and we only consider player’s self-data to train the model; we haven’t found a good way to rate the team chemistry in numeric way.</w:t>
+      </w:r>
     </w:p>
     <w:p>
       <w:pPr>
@@ -2208,10 +2378,39 @@
         <w:ind w:leftChars="0"/>
       </w:pPr>
       <w:r>
-        <w:t>Feature we used for training</w:t>
-      </w:r>
-      <w:r>
-        <w:t xml:space="preserve"> (for 1 team in each year, std -&gt; standard deviation, mean -&gt; mean):</w:t>
+        <w:rPr>
+          <w:rFonts w:hint="eastAsia"/>
+        </w:rPr>
+        <w:t>B</w:t>
+      </w:r>
+      <w:r>
+        <w:t xml:space="preserve">efore training, our team only think we can get about 20 to 30 percent of correctness on predicting the winning rate, while there are too many possible features that can not be </w:t>
+      </w:r>
+      <w:r>
+        <w:rPr>
+          <w:rFonts w:hint="eastAsia"/>
+        </w:rPr>
+        <w:t>d</w:t>
+      </w:r>
+      <w:r>
+        <w:t xml:space="preserve">igitizing have ability to influence a team’s winning rate, such as the coach team and the completeness of teamwork. However, from the model we trained, we find out that it is possible to predict </w:t>
+      </w:r>
+      <w:r>
+        <w:t>winning rate by only using players’ data. Although the correctness still not exceed 50 percent, but we would say that the result from this question offers a possibility to pay more effort on numerical prediction for NBA.</w:t>
+      </w:r>
+    </w:p>
+    <w:p>
+      <w:pPr>
+        <w:pStyle w:val="a3"/>
+        <w:numPr>
+          <w:ilvl w:val="2"/>
+          <w:numId w:val="3"/>
+        </w:numPr>
+        <w:spacing w:line="276" w:lineRule="auto"/>
+        <w:ind w:leftChars="0"/>
+      </w:pPr>
+      <w:r>
+        <w:t>Feature we used for training (for 1 team in each year, std -&gt; standard deviation, mean -&gt; mean):</w:t>
       </w:r>
     </w:p>
     <w:p>
@@ -2221,16 +2420,37 @@
         <w:ind w:leftChars="0" w:left="1021"/>
       </w:pPr>
       <w:r>
-        <w:t>player</w:t>
-      </w:r>
-      <w:r>
-        <w:t>s</w:t>
+        <w:t>players</w:t>
       </w:r>
       <w:r>
         <w:t>’</w:t>
       </w:r>
       <w:r>
-        <w:t xml:space="preserve"> age</w:t>
+        <w:t xml:space="preserve"> age std and mean, </w:t>
+      </w:r>
+      <w:r>
+        <w:t xml:space="preserve">each players’ </w:t>
+      </w:r>
+      <w:r>
+        <w:t xml:space="preserve">total games played in season std and mean, </w:t>
+      </w:r>
+      <w:r>
+        <w:t xml:space="preserve">each players’ </w:t>
+      </w:r>
+      <w:r>
+        <w:t xml:space="preserve">minutes per game std and mean, </w:t>
+      </w:r>
+      <w:r>
+        <w:t xml:space="preserve">each players’ </w:t>
+      </w:r>
+      <w:r>
+        <w:t xml:space="preserve">points per game std and mean, </w:t>
+      </w:r>
+      <w:r>
+        <w:t xml:space="preserve">each players’ </w:t>
+      </w:r>
+      <w:r>
+        <w:t>rebounds per game</w:t>
       </w:r>
       <w:r>
         <w:t xml:space="preserve"> std and mean</w:t>
@@ -2242,25 +2462,43 @@
         <w:t xml:space="preserve">each players’ </w:t>
       </w:r>
       <w:r>
-        <w:t xml:space="preserve">total games played in season std and mean, </w:t>
+        <w:t>assists per game</w:t>
+      </w:r>
+      <w:r>
+        <w:t xml:space="preserve"> std and mean</w:t>
+      </w:r>
+      <w:r>
+        <w:t xml:space="preserve">, </w:t>
       </w:r>
       <w:r>
         <w:t xml:space="preserve">each players’ </w:t>
       </w:r>
       <w:r>
-        <w:t xml:space="preserve">minutes per game std and mean, </w:t>
+        <w:t>steals per game</w:t>
+      </w:r>
+      <w:r>
+        <w:t xml:space="preserve"> std and mean</w:t>
+      </w:r>
+      <w:r>
+        <w:t xml:space="preserve">, </w:t>
       </w:r>
       <w:r>
         <w:t xml:space="preserve">each players’ </w:t>
       </w:r>
       <w:r>
-        <w:t xml:space="preserve">points per game std and mean, </w:t>
+        <w:t>blocks per game</w:t>
+      </w:r>
+      <w:r>
+        <w:t xml:space="preserve"> std and mean</w:t>
+      </w:r>
+      <w:r>
+        <w:t xml:space="preserve">, </w:t>
       </w:r>
       <w:r>
         <w:t xml:space="preserve">each players’ </w:t>
       </w:r>
       <w:r>
-        <w:t>rebounds per game</w:t>
+        <w:t>turnover per game</w:t>
       </w:r>
       <w:r>
         <w:t xml:space="preserve"> std and mean</w:t>
@@ -2272,7 +2510,7 @@
         <w:t xml:space="preserve">each players’ </w:t>
       </w:r>
       <w:r>
-        <w:t>assists per game</w:t>
+        <w:t>field goal percentage</w:t>
       </w:r>
       <w:r>
         <w:t xml:space="preserve"> std and mean</w:t>
@@ -2284,7 +2522,7 @@
         <w:t xml:space="preserve">each players’ </w:t>
       </w:r>
       <w:r>
-        <w:t>steals per game</w:t>
+        <w:t>3-point field goal percentage</w:t>
       </w:r>
       <w:r>
         <w:t xml:space="preserve"> std and mean</w:t>
@@ -2296,82 +2534,58 @@
         <w:t xml:space="preserve">each players’ </w:t>
       </w:r>
       <w:r>
-        <w:t>blocks per game</w:t>
-      </w:r>
-      <w:r>
-        <w:t xml:space="preserve"> std and mean</w:t>
-      </w:r>
-      <w:r>
-        <w:t xml:space="preserve">, </w:t>
-      </w:r>
-      <w:r>
-        <w:t xml:space="preserve">each </w:t>
-      </w:r>
+        <w:t>total plus minus</w:t>
+      </w:r>
+      <w:r>
+        <w:t xml:space="preserve"> std and mean, each players’ salary std and mean</w:t>
+      </w:r>
+    </w:p>
+    <w:p>
+      <w:pPr>
+        <w:pStyle w:val="a3"/>
+        <w:numPr>
+          <w:ilvl w:val="2"/>
+          <w:numId w:val="3"/>
+        </w:numPr>
+        <w:spacing w:line="276" w:lineRule="auto"/>
+        <w:ind w:leftChars="0"/>
+      </w:pPr>
+      <w:r>
+        <w:t>Meaning of winning rate label:</w:t>
+      </w:r>
+    </w:p>
+    <w:p>
+      <w:pPr>
+        <w:pStyle w:val="a3"/>
+        <w:spacing w:line="276" w:lineRule="auto"/>
+        <w:ind w:leftChars="525" w:left="1260"/>
+      </w:pPr>
+      <w:r>
+        <w:t xml:space="preserve">0 – </w:t>
+      </w:r>
+      <w:r>
+        <w:t>winning rate between 0 ~ 0.2</w:t>
+      </w:r>
+    </w:p>
+    <w:p>
+      <w:pPr>
+        <w:pStyle w:val="a3"/>
+        <w:spacing w:line="276" w:lineRule="auto"/>
+        <w:ind w:leftChars="525" w:left="1260"/>
+      </w:pPr>
+      <w:r>
+        <w:t>1 – winning rate between 0.2 ~ 0.4</w:t>
+      </w:r>
+    </w:p>
+    <w:p>
+      <w:pPr>
+        <w:pStyle w:val="a3"/>
+        <w:spacing w:line="276" w:lineRule="auto"/>
+        <w:ind w:leftChars="525" w:left="1260"/>
+      </w:pPr>
       <w:r>
         <w:lastRenderedPageBreak/>
-        <w:t xml:space="preserve">players’ </w:t>
-      </w:r>
-      <w:r>
-        <w:t>turnover per game</w:t>
-      </w:r>
-      <w:r>
-        <w:t xml:space="preserve"> std and mean</w:t>
-      </w:r>
-      <w:r>
-        <w:t xml:space="preserve">, </w:t>
-      </w:r>
-      <w:r>
-        <w:t xml:space="preserve">each players’ </w:t>
-      </w:r>
-      <w:r>
-        <w:t>field goal percentage</w:t>
-      </w:r>
-      <w:r>
-        <w:t xml:space="preserve"> std and mean</w:t>
-      </w:r>
-      <w:r>
-        <w:t xml:space="preserve">, </w:t>
-      </w:r>
-      <w:r>
-        <w:t xml:space="preserve">each players’ </w:t>
-      </w:r>
-      <w:r>
-        <w:t>3-point field goal percentage</w:t>
-      </w:r>
-      <w:r>
-        <w:t xml:space="preserve"> std and mean</w:t>
-      </w:r>
-      <w:r>
-        <w:t xml:space="preserve">, </w:t>
-      </w:r>
-      <w:r>
-        <w:t xml:space="preserve">each players’ </w:t>
-      </w:r>
-      <w:r>
-        <w:t>total plus minus</w:t>
-      </w:r>
-      <w:r>
-        <w:t xml:space="preserve"> std and mean</w:t>
-      </w:r>
-      <w:r>
-        <w:t>, each players’ salary</w:t>
-      </w:r>
-      <w:r>
-        <w:t xml:space="preserve"> std and mean</w:t>
-      </w:r>
-    </w:p>
-    <w:p>
-      <w:pPr>
-        <w:pStyle w:val="a3"/>
-        <w:numPr>
-          <w:ilvl w:val="2"/>
-          <w:numId w:val="3"/>
-        </w:numPr>
-        <w:spacing w:line="276" w:lineRule="auto"/>
-        <w:ind w:leftChars="0"/>
-      </w:pPr>
-      <w:r>
-        <w:t>Meaning of winning rate label:</w:t>
+        <w:t>2 – winning rate between 0.4 ~ 0.6</w:t>
       </w:r>
     </w:p>
     <w:p>
@@ -2381,82 +2595,7 @@
         <w:ind w:leftChars="525" w:left="1260"/>
       </w:pPr>
       <w:r>
-        <w:t xml:space="preserve">0 </w:t>
-      </w:r>
-      <w:r>
-        <w:t>–</w:t>
-      </w:r>
-      <w:r>
-        <w:t xml:space="preserve"> </w:t>
-      </w:r>
-      <w:r>
-        <w:t>winning rate between 0 ~ 0.2</w:t>
-      </w:r>
-    </w:p>
-    <w:p>
-      <w:pPr>
-        <w:pStyle w:val="a3"/>
-        <w:spacing w:line="276" w:lineRule="auto"/>
-        <w:ind w:leftChars="525" w:left="1260"/>
-      </w:pPr>
-      <w:r>
-        <w:t>1</w:t>
-      </w:r>
-      <w:r>
-        <w:t xml:space="preserve"> – winning rate between 0</w:t>
-      </w:r>
-      <w:r>
-        <w:t>.2</w:t>
-      </w:r>
-      <w:r>
-        <w:t xml:space="preserve"> ~ 0.</w:t>
-      </w:r>
-      <w:r>
-        <w:t>4</w:t>
-      </w:r>
-    </w:p>
-    <w:p>
-      <w:pPr>
-        <w:pStyle w:val="a3"/>
-        <w:spacing w:line="276" w:lineRule="auto"/>
-        <w:ind w:leftChars="525" w:left="1260"/>
-      </w:pPr>
-      <w:r>
-        <w:t>2</w:t>
-      </w:r>
-      <w:r>
-        <w:t xml:space="preserve"> – winning rate between 0</w:t>
-      </w:r>
-      <w:r>
-        <w:t>.4</w:t>
-      </w:r>
-      <w:r>
-        <w:t xml:space="preserve"> ~ 0.</w:t>
-      </w:r>
-      <w:r>
-        <w:t>6</w:t>
-      </w:r>
-    </w:p>
-    <w:p>
-      <w:pPr>
-        <w:pStyle w:val="a3"/>
-        <w:spacing w:line="276" w:lineRule="auto"/>
-        <w:ind w:leftChars="525" w:left="1260"/>
-      </w:pPr>
-      <w:r>
-        <w:t>3</w:t>
-      </w:r>
-      <w:r>
-        <w:t xml:space="preserve"> – winning rate between 0</w:t>
-      </w:r>
-      <w:r>
-        <w:t>.6</w:t>
-      </w:r>
-      <w:r>
-        <w:t xml:space="preserve"> ~ 0.</w:t>
-      </w:r>
-      <w:r>
-        <w:t>8</w:t>
+        <w:t>3 – winning rate between 0.6 ~ 0.8</w:t>
       </w:r>
     </w:p>
     <w:p>
@@ -2464,24 +2603,9 @@
         <w:pStyle w:val="a3"/>
         <w:spacing w:afterLines="50" w:after="180" w:line="276" w:lineRule="auto"/>
         <w:ind w:leftChars="525" w:left="1260"/>
-        <w:rPr>
-          <w:rFonts w:hint="eastAsia"/>
-        </w:rPr>
-      </w:pPr>
-      <w:r>
-        <w:t>4</w:t>
-      </w:r>
-      <w:r>
-        <w:t xml:space="preserve"> – winning rate between 0</w:t>
-      </w:r>
-      <w:r>
-        <w:t>.8</w:t>
-      </w:r>
-      <w:r>
-        <w:t xml:space="preserve"> ~ </w:t>
-      </w:r>
-      <w:r>
-        <w:t>1</w:t>
+      </w:pPr>
+      <w:r>
+        <w:t>4 – winning rate between 0.8 ~ 1</w:t>
       </w:r>
     </w:p>
     <w:p>
@@ -2935,7 +3059,6 @@
         <w:rPr>
           <w:rFonts w:cstheme="minorHAnsi"/>
         </w:rPr>
-        <w:lastRenderedPageBreak/>
         <w:t>As for the practicality</w:t>
       </w:r>
       <w:r>
@@ -3090,6 +3213,7 @@
           <w:b/>
           <w:bCs/>
         </w:rPr>
+        <w:lastRenderedPageBreak/>
         <w:t xml:space="preserve">Multiple </w:t>
       </w:r>
       <w:r>
@@ -3440,20 +3564,6 @@
     </w:p>
     <w:p>
       <w:pPr>
-        <w:widowControl/>
-        <w:rPr>
-          <w:rFonts w:cstheme="minorHAnsi"/>
-        </w:rPr>
-      </w:pPr>
-      <w:r>
-        <w:rPr>
-          <w:rFonts w:cstheme="minorHAnsi"/>
-        </w:rPr>
-        <w:br w:type="page"/>
-      </w:r>
-    </w:p>
-    <w:p>
-      <w:pPr>
         <w:pStyle w:val="a3"/>
         <w:numPr>
           <w:ilvl w:val="0"/>
@@ -3476,7 +3586,6 @@
           <w:sz w:val="28"/>
           <w:szCs w:val="24"/>
         </w:rPr>
-        <w:lastRenderedPageBreak/>
         <w:t>T</w:t>
       </w:r>
       <w:r>
@@ -3530,21 +3639,12 @@
         <w:pStyle w:val="a3"/>
         <w:spacing w:afterLines="50" w:after="180" w:line="276" w:lineRule="auto"/>
         <w:ind w:leftChars="0" w:left="680"/>
-        <w:rPr>
-          <w:rFonts w:hint="eastAsia"/>
-        </w:rPr>
       </w:pPr>
       <w:r>
         <w:t xml:space="preserve">For </w:t>
       </w:r>
       <w:r>
-        <w:t xml:space="preserve">testing, we randomly pick 50 players’ data and plot their shot position </w:t>
-      </w:r>
-      <w:r>
-        <w:t>manually</w:t>
-      </w:r>
-      <w:r>
-        <w:t>, and the testing plots do match our results.</w:t>
+        <w:t>testing, we randomly pick 50 players’ data and plot their shot position manually, and the testing plots do match our results.</w:t>
       </w:r>
     </w:p>
     <w:p>
@@ -3603,7 +3703,11 @@
         <w:t>used the best model we got to eval</w:t>
       </w:r>
       <w:r>
-        <w:t>uate the entire dataset we own, and the accuracy of testing is exactly same as what we got while training</w:t>
+        <w:t xml:space="preserve">uate the </w:t>
+      </w:r>
+      <w:r>
+        <w:lastRenderedPageBreak/>
+        <w:t>entire dataset we own, and the accuracy of testing is exactly same as what we got while training</w:t>
       </w:r>
       <w:r>
         <w:t xml:space="preserve"> (acc: 0.59)</w:t>
@@ -3647,9 +3751,6 @@
         <w:pStyle w:val="a3"/>
         <w:spacing w:afterLines="50" w:after="180" w:line="276" w:lineRule="auto"/>
         <w:ind w:leftChars="0" w:left="680"/>
-        <w:rPr>
-          <w:rFonts w:hint="eastAsia"/>
-        </w:rPr>
       </w:pPr>
       <w:r>
         <w:t>W</w:t>
@@ -3664,16 +3765,7 @@
         <w:t xml:space="preserve"> </w:t>
       </w:r>
       <w:r>
-        <w:t>Also, we used the best model we got to evaluate the entire dataset we own, and the accuracy of testing is</w:t>
-      </w:r>
-      <w:r>
-        <w:t xml:space="preserve"> slightly lower than</w:t>
-      </w:r>
-      <w:r>
-        <w:t xml:space="preserve"> what we got while training</w:t>
-      </w:r>
-      <w:r>
-        <w:t xml:space="preserve"> (</w:t>
+        <w:t>Also, we used the best model we got to evaluate the entire dataset we own, and the accuracy of testing is slightly lower than what we got while training (</w:t>
       </w:r>
       <w:proofErr w:type="spellStart"/>
       <w:r>
@@ -3689,10 +3781,7 @@
       </w:r>
       <w:proofErr w:type="spellEnd"/>
       <w:r>
-        <w:t>: 0.46)</w:t>
-      </w:r>
-      <w:r>
-        <w:t>.</w:t>
+        <w:t>: 0.46).</w:t>
       </w:r>
     </w:p>
     <w:p>
@@ -3741,10 +3830,10 @@
       <w:r>
         <w:t>nba_api</w:t>
       </w:r>
+      <w:proofErr w:type="spellEnd"/>
       <w:r>
         <w:t>:</w:t>
       </w:r>
-      <w:proofErr w:type="spellEnd"/>
     </w:p>
     <w:p>
       <w:pPr>
@@ -3752,7 +3841,7 @@
         <w:spacing w:line="276" w:lineRule="auto"/>
         <w:ind w:leftChars="0" w:left="284" w:firstLine="196"/>
       </w:pPr>
-      <w:hyperlink r:id="rId12" w:history="1">
+      <w:hyperlink r:id="rId14" w:history="1">
         <w:r>
           <w:rPr>
             <w:rStyle w:val="a4"/>
@@ -3769,11 +3858,8 @@
         <w:pStyle w:val="a3"/>
         <w:spacing w:line="276" w:lineRule="auto"/>
         <w:ind w:leftChars="0" w:left="284" w:firstLine="196"/>
-        <w:rPr>
-          <w:rFonts w:hint="eastAsia"/>
-        </w:rPr>
-      </w:pPr>
-      <w:hyperlink r:id="rId13" w:history="1">
+      </w:pPr>
+      <w:hyperlink r:id="rId15" w:history="1">
         <w:r>
           <w:rPr>
             <w:rStyle w:val="a4"/>
@@ -3787,11 +3873,8 @@
         <w:pStyle w:val="a3"/>
         <w:spacing w:line="276" w:lineRule="auto"/>
         <w:ind w:leftChars="0" w:left="284"/>
-        <w:rPr>
-          <w:rFonts w:hint="eastAsia"/>
-        </w:rPr>
-      </w:pPr>
-      <w:hyperlink r:id="rId14" w:history="1">
+      </w:pPr>
+      <w:hyperlink r:id="rId16" w:history="1">
         <w:r>
           <w:rPr>
             <w:rStyle w:val="a4"/>
@@ -3806,7 +3889,7 @@
         <w:spacing w:line="276" w:lineRule="auto"/>
         <w:ind w:leftChars="0" w:left="284"/>
       </w:pPr>
-      <w:hyperlink r:id="rId15" w:history="1">
+      <w:hyperlink r:id="rId17" w:history="1">
         <w:r>
           <w:rPr>
             <w:rStyle w:val="a4"/>
@@ -3821,7 +3904,7 @@
         <w:spacing w:line="276" w:lineRule="auto"/>
         <w:ind w:leftChars="0" w:left="284"/>
       </w:pPr>
-      <w:hyperlink r:id="rId16" w:history="1">
+      <w:hyperlink r:id="rId18" w:history="1">
         <w:proofErr w:type="gramStart"/>
         <w:r>
           <w:rPr>
@@ -3846,6 +3929,44 @@
     </w:sectPr>
   </w:body>
 </w:document>
+</file>
+
+<file path=word/endnotes.xml><?xml version="1.0" encoding="utf-8"?>
+<w:endnotes xmlns:wpc="http://schemas.microsoft.com/office/word/2010/wordprocessingCanvas" xmlns:cx="http://schemas.microsoft.com/office/drawing/2014/chartex" xmlns:cx1="http://schemas.microsoft.com/office/drawing/2015/9/8/chartex" xmlns:cx2="http://schemas.microsoft.com/office/drawing/2015/10/21/chartex" xmlns:cx3="http://schemas.microsoft.com/office/drawing/2016/5/9/chartex" xmlns:cx4="http://schemas.microsoft.com/office/drawing/2016/5/10/chartex" xmlns:cx5="http://schemas.microsoft.com/office/drawing/2016/5/11/chartex" xmlns:cx6="http://schemas.microsoft.com/office/drawing/2016/5/12/chartex" xmlns:cx7="http://schemas.microsoft.com/office/drawing/2016/5/13/chartex" xmlns:cx8="http://schemas.microsoft.com/office/drawing/2016/5/14/chartex" xmlns:mc="http://schemas.openxmlformats.org/markup-compatibility/2006" xmlns:aink="http://schemas.microsoft.com/office/drawing/2016/ink" xmlns:am3d="http://schemas.microsoft.com/office/drawing/2017/model3d" xmlns:o="urn:schemas-microsoft-com:office:office" xmlns:oel="http://schemas.microsoft.com/office/2019/extlst" xmlns:r="http://schemas.openxmlformats.org/officeDocument/2006/relationships" xmlns:m="http://schemas.openxmlformats.org/officeDocument/2006/math" xmlns:v="urn:schemas-microsoft-com:vml" xmlns:wp14="http://schemas.microsoft.com/office/word/2010/wordprocessingDrawing" xmlns:wp="http://schemas.openxmlformats.org/drawingml/2006/wordprocessingDrawing" xmlns:w10="urn:schemas-microsoft-com:office:word" xmlns:w="http://schemas.openxmlformats.org/wordprocessingml/2006/main" xmlns:w14="http://schemas.microsoft.com/office/word/2010/wordml" xmlns:w15="http://schemas.microsoft.com/office/word/2012/wordml" xmlns:w16cex="http://schemas.microsoft.com/office/word/2018/wordml/cex" xmlns:w16cid="http://schemas.microsoft.com/office/word/2016/wordml/cid" xmlns:w16="http://schemas.microsoft.com/office/word/2018/wordml" xmlns:w16sdtdh="http://schemas.microsoft.com/office/word/2020/wordml/sdtdatahash" xmlns:w16se="http://schemas.microsoft.com/office/word/2015/wordml/symex" xmlns:wpg="http://schemas.microsoft.com/office/word/2010/wordprocessingGroup" xmlns:wpi="http://schemas.microsoft.com/office/word/2010/wordprocessingInk" xmlns:wne="http://schemas.microsoft.com/office/word/2006/wordml" xmlns:wps="http://schemas.microsoft.com/office/word/2010/wordprocessingShape" mc:Ignorable="w14 w15 w16se w16cid w16 w16cex w16sdtdh wp14">
+  <w:endnote w:type="separator" w:id="-1">
+    <w:p>
+      <w:r>
+        <w:separator/>
+      </w:r>
+    </w:p>
+  </w:endnote>
+  <w:endnote w:type="continuationSeparator" w:id="0">
+    <w:p>
+      <w:r>
+        <w:continuationSeparator/>
+      </w:r>
+    </w:p>
+  </w:endnote>
+</w:endnotes>
+</file>
+
+<file path=word/footnotes.xml><?xml version="1.0" encoding="utf-8"?>
+<w:footnotes xmlns:wpc="http://schemas.microsoft.com/office/word/2010/wordprocessingCanvas" xmlns:cx="http://schemas.microsoft.com/office/drawing/2014/chartex" xmlns:cx1="http://schemas.microsoft.com/office/drawing/2015/9/8/chartex" xmlns:cx2="http://schemas.microsoft.com/office/drawing/2015/10/21/chartex" xmlns:cx3="http://schemas.microsoft.com/office/drawing/2016/5/9/chartex" xmlns:cx4="http://schemas.microsoft.com/office/drawing/2016/5/10/chartex" xmlns:cx5="http://schemas.microsoft.com/office/drawing/2016/5/11/chartex" xmlns:cx6="http://schemas.microsoft.com/office/drawing/2016/5/12/chartex" xmlns:cx7="http://schemas.microsoft.com/office/drawing/2016/5/13/chartex" xmlns:cx8="http://schemas.microsoft.com/office/drawing/2016/5/14/chartex" xmlns:mc="http://schemas.openxmlformats.org/markup-compatibility/2006" xmlns:aink="http://schemas.microsoft.com/office/drawing/2016/ink" xmlns:am3d="http://schemas.microsoft.com/office/drawing/2017/model3d" xmlns:o="urn:schemas-microsoft-com:office:office" xmlns:oel="http://schemas.microsoft.com/office/2019/extlst" xmlns:r="http://schemas.openxmlformats.org/officeDocument/2006/relationships" xmlns:m="http://schemas.openxmlformats.org/officeDocument/2006/math" xmlns:v="urn:schemas-microsoft-com:vml" xmlns:wp14="http://schemas.microsoft.com/office/word/2010/wordprocessingDrawing" xmlns:wp="http://schemas.openxmlformats.org/drawingml/2006/wordprocessingDrawing" xmlns:w10="urn:schemas-microsoft-com:office:word" xmlns:w="http://schemas.openxmlformats.org/wordprocessingml/2006/main" xmlns:w14="http://schemas.microsoft.com/office/word/2010/wordml" xmlns:w15="http://schemas.microsoft.com/office/word/2012/wordml" xmlns:w16cex="http://schemas.microsoft.com/office/word/2018/wordml/cex" xmlns:w16cid="http://schemas.microsoft.com/office/word/2016/wordml/cid" xmlns:w16="http://schemas.microsoft.com/office/word/2018/wordml" xmlns:w16sdtdh="http://schemas.microsoft.com/office/word/2020/wordml/sdtdatahash" xmlns:w16se="http://schemas.microsoft.com/office/word/2015/wordml/symex" xmlns:wpg="http://schemas.microsoft.com/office/word/2010/wordprocessingGroup" xmlns:wpi="http://schemas.microsoft.com/office/word/2010/wordprocessingInk" xmlns:wne="http://schemas.microsoft.com/office/word/2006/wordml" xmlns:wps="http://schemas.microsoft.com/office/word/2010/wordprocessingShape" mc:Ignorable="w14 w15 w16se w16cid w16 w16cex w16sdtdh wp14">
+  <w:footnote w:type="separator" w:id="-1">
+    <w:p>
+      <w:r>
+        <w:separator/>
+      </w:r>
+    </w:p>
+  </w:footnote>
+  <w:footnote w:type="continuationSeparator" w:id="0">
+    <w:p>
+      <w:r>
+        <w:continuationSeparator/>
+      </w:r>
+    </w:p>
+  </w:footnote>
+</w:footnotes>
 </file>
 
 <file path=word/numbering.xml><?xml version="1.0" encoding="utf-8"?>
@@ -4850,6 +4971,66 @@
       <w:shd w:val="clear" w:color="auto" w:fill="E1DFDD"/>
     </w:rPr>
   </w:style>
+  <w:style w:type="paragraph" w:styleId="a7">
+    <w:name w:val="header"/>
+    <w:basedOn w:val="a"/>
+    <w:link w:val="a8"/>
+    <w:uiPriority w:val="99"/>
+    <w:unhideWhenUsed/>
+    <w:rsid w:val="002E720F"/>
+    <w:pPr>
+      <w:tabs>
+        <w:tab w:val="center" w:pos="4153"/>
+        <w:tab w:val="right" w:pos="8306"/>
+      </w:tabs>
+      <w:snapToGrid w:val="0"/>
+    </w:pPr>
+    <w:rPr>
+      <w:sz w:val="20"/>
+      <w:szCs w:val="20"/>
+    </w:rPr>
+  </w:style>
+  <w:style w:type="character" w:customStyle="1" w:styleId="a8">
+    <w:name w:val="頁首 字元"/>
+    <w:basedOn w:val="a0"/>
+    <w:link w:val="a7"/>
+    <w:uiPriority w:val="99"/>
+    <w:rsid w:val="002E720F"/>
+    <w:rPr>
+      <w:sz w:val="20"/>
+      <w:szCs w:val="20"/>
+    </w:rPr>
+  </w:style>
+  <w:style w:type="paragraph" w:styleId="a9">
+    <w:name w:val="footer"/>
+    <w:basedOn w:val="a"/>
+    <w:link w:val="aa"/>
+    <w:uiPriority w:val="99"/>
+    <w:unhideWhenUsed/>
+    <w:rsid w:val="002E720F"/>
+    <w:pPr>
+      <w:tabs>
+        <w:tab w:val="center" w:pos="4153"/>
+        <w:tab w:val="right" w:pos="8306"/>
+      </w:tabs>
+      <w:snapToGrid w:val="0"/>
+    </w:pPr>
+    <w:rPr>
+      <w:sz w:val="20"/>
+      <w:szCs w:val="20"/>
+    </w:rPr>
+  </w:style>
+  <w:style w:type="character" w:customStyle="1" w:styleId="aa">
+    <w:name w:val="頁尾 字元"/>
+    <w:basedOn w:val="a0"/>
+    <w:link w:val="a9"/>
+    <w:uiPriority w:val="99"/>
+    <w:rsid w:val="002E720F"/>
+    <w:rPr>
+      <w:sz w:val="20"/>
+      <w:szCs w:val="20"/>
+    </w:rPr>
+  </w:style>
 </w:styles>
 </file>
 
